--- a/BumDes/revisi.docx
+++ b/BumDes/revisi.docx
@@ -1,6 +1,6 @@
 
 <file path=word/document.xml><?xml version="1.0" encoding="utf-8"?>
-<w:document xmlns:wpc="http://schemas.microsoft.com/office/word/2010/wordprocessingCanvas" xmlns:mc="http://schemas.openxmlformats.org/markup-compatibility/2006" xmlns:o="urn:schemas-microsoft-com:office:office" xmlns:r="http://schemas.openxmlformats.org/officeDocument/2006/relationships" xmlns:m="http://schemas.openxmlformats.org/officeDocument/2006/math" xmlns:v="urn:schemas-microsoft-com:vml" xmlns:wp14="http://schemas.microsoft.com/office/word/2010/wordprocessingDrawing" xmlns:wp="http://schemas.openxmlformats.org/drawingml/2006/wordprocessingDrawing" xmlns:w="http://schemas.openxmlformats.org/wordprocessingml/2006/main" xmlns:w14="http://schemas.microsoft.com/office/word/2010/wordml" xmlns:w10="urn:schemas-microsoft-com:office:word" xmlns:wpg="http://schemas.microsoft.com/office/word/2010/wordprocessingGroup" xmlns:wpi="http://schemas.microsoft.com/office/word/2010/wordprocessingInk" xmlns:wne="http://schemas.microsoft.com/office/word/2006/wordml" xmlns:wps="http://schemas.microsoft.com/office/word/2010/wordprocessingShape" mc:Ignorable="w14 wp14">
+<w:document xmlns:wpc="http://schemas.microsoft.com/office/word/2010/wordprocessingCanvas" xmlns:mc="http://schemas.openxmlformats.org/markup-compatibility/2006" xmlns:o="urn:schemas-microsoft-com:office:office" xmlns:r="http://schemas.openxmlformats.org/officeDocument/2006/relationships" xmlns:m="http://schemas.openxmlformats.org/officeDocument/2006/math" xmlns:v="urn:schemas-microsoft-com:vml" xmlns:wp14="http://schemas.microsoft.com/office/word/2010/wordprocessingDrawing" xmlns:wp="http://schemas.openxmlformats.org/drawingml/2006/wordprocessingDrawing" xmlns:w10="urn:schemas-microsoft-com:office:word" xmlns:w="http://schemas.openxmlformats.org/wordprocessingml/2006/main" xmlns:w14="http://schemas.microsoft.com/office/word/2010/wordml" xmlns:w15="http://schemas.microsoft.com/office/word/2012/wordml" xmlns:wpg="http://schemas.microsoft.com/office/word/2010/wordprocessingGroup" xmlns:wpi="http://schemas.microsoft.com/office/word/2010/wordprocessingInk" xmlns:wne="http://schemas.microsoft.com/office/word/2006/wordml" xmlns:wps="http://schemas.microsoft.com/office/word/2010/wordprocessingShape" mc:Ignorable="w14 w15 wp14">
   <w:body>
     <w:p>
       <w:pPr>
@@ -9,12 +9,21 @@
           <w:szCs w:val="24"/>
         </w:rPr>
       </w:pPr>
-      <w:r>
-        <w:rPr>
-          <w:sz w:val="24"/>
-          <w:szCs w:val="24"/>
-        </w:rPr>
-        <w:t xml:space="preserve">Kecamatan </w:t>
+      <w:proofErr w:type="spellStart"/>
+      <w:r>
+        <w:rPr>
+          <w:sz w:val="24"/>
+          <w:szCs w:val="24"/>
+        </w:rPr>
+        <w:t>Kecamatan</w:t>
+      </w:r>
+      <w:proofErr w:type="spellEnd"/>
+      <w:r>
+        <w:rPr>
+          <w:sz w:val="24"/>
+          <w:szCs w:val="24"/>
+        </w:rPr>
+        <w:t xml:space="preserve"> </w:t>
       </w:r>
     </w:p>
     <w:p>
@@ -29,8 +38,17 @@
           <w:sz w:val="24"/>
           <w:szCs w:val="24"/>
         </w:rPr>
-        <w:t>Kota / kab</w:t>
-      </w:r>
+        <w:t xml:space="preserve">Kota / </w:t>
+      </w:r>
+      <w:proofErr w:type="spellStart"/>
+      <w:r>
+        <w:rPr>
+          <w:sz w:val="24"/>
+          <w:szCs w:val="24"/>
+        </w:rPr>
+        <w:t>kab</w:t>
+      </w:r>
+      <w:proofErr w:type="spellEnd"/>
     </w:p>
     <w:p>
       <w:pPr>
@@ -52,8 +70,33 @@
           <w:sz w:val="24"/>
           <w:szCs w:val="24"/>
         </w:rPr>
-        <w:t>No transaksi --&gt; no pelanggan</w:t>
-      </w:r>
+        <w:t xml:space="preserve">No </w:t>
+      </w:r>
+      <w:proofErr w:type="spellStart"/>
+      <w:r>
+        <w:rPr>
+          <w:sz w:val="24"/>
+          <w:szCs w:val="24"/>
+        </w:rPr>
+        <w:t>transaksi</w:t>
+      </w:r>
+      <w:proofErr w:type="spellEnd"/>
+      <w:r>
+        <w:rPr>
+          <w:sz w:val="24"/>
+          <w:szCs w:val="24"/>
+        </w:rPr>
+        <w:t xml:space="preserve"> --&gt; no </w:t>
+      </w:r>
+      <w:proofErr w:type="spellStart"/>
+      <w:r>
+        <w:rPr>
+          <w:sz w:val="24"/>
+          <w:szCs w:val="24"/>
+        </w:rPr>
+        <w:t>pelanggan</w:t>
+      </w:r>
+      <w:proofErr w:type="spellEnd"/>
     </w:p>
     <w:p>
       <w:pPr>
@@ -67,8 +110,17 @@
           <w:sz w:val="24"/>
           <w:szCs w:val="24"/>
         </w:rPr>
-        <w:t>Info tagihan</w:t>
-      </w:r>
+        <w:t xml:space="preserve">Info </w:t>
+      </w:r>
+      <w:proofErr w:type="spellStart"/>
+      <w:r>
+        <w:rPr>
+          <w:sz w:val="24"/>
+          <w:szCs w:val="24"/>
+        </w:rPr>
+        <w:t>tagihan</w:t>
+      </w:r>
+      <w:proofErr w:type="spellEnd"/>
     </w:p>
     <w:p>
       <w:pPr>
@@ -82,8 +134,51 @@
           <w:sz w:val="24"/>
           <w:szCs w:val="24"/>
         </w:rPr>
-        <w:t>Data pelanggan yang belum bayar</w:t>
-      </w:r>
+        <w:t xml:space="preserve">Data </w:t>
+      </w:r>
+      <w:proofErr w:type="spellStart"/>
+      <w:r>
+        <w:rPr>
+          <w:sz w:val="24"/>
+          <w:szCs w:val="24"/>
+        </w:rPr>
+        <w:t>pelanggan</w:t>
+      </w:r>
+      <w:proofErr w:type="spellEnd"/>
+      <w:r>
+        <w:rPr>
+          <w:sz w:val="24"/>
+          <w:szCs w:val="24"/>
+        </w:rPr>
+        <w:t xml:space="preserve"> yang </w:t>
+      </w:r>
+      <w:proofErr w:type="spellStart"/>
+      <w:r>
+        <w:rPr>
+          <w:sz w:val="24"/>
+          <w:szCs w:val="24"/>
+        </w:rPr>
+        <w:t>belum</w:t>
+      </w:r>
+      <w:proofErr w:type="spellEnd"/>
+      <w:r>
+        <w:rPr>
+          <w:sz w:val="24"/>
+          <w:szCs w:val="24"/>
+        </w:rPr>
+        <w:t xml:space="preserve"> </w:t>
+      </w:r>
+      <w:proofErr w:type="spellStart"/>
+      <w:proofErr w:type="gramStart"/>
+      <w:r>
+        <w:rPr>
+          <w:sz w:val="24"/>
+          <w:szCs w:val="24"/>
+        </w:rPr>
+        <w:t>bayar</w:t>
+      </w:r>
+      <w:proofErr w:type="spellEnd"/>
+      <w:proofErr w:type="gramEnd"/>
     </w:p>
     <w:p>
       <w:pPr>
@@ -92,12 +187,93 @@
           <w:szCs w:val="24"/>
         </w:rPr>
       </w:pPr>
-      <w:r>
-        <w:rPr>
-          <w:sz w:val="24"/>
-          <w:szCs w:val="24"/>
-        </w:rPr>
-        <w:t>Teknisi datang untuk untry pemakaian air</w:t>
+      <w:proofErr w:type="spellStart"/>
+      <w:r>
+        <w:rPr>
+          <w:sz w:val="24"/>
+          <w:szCs w:val="24"/>
+        </w:rPr>
+        <w:t>Teknisi</w:t>
+      </w:r>
+      <w:proofErr w:type="spellEnd"/>
+      <w:r>
+        <w:rPr>
+          <w:sz w:val="24"/>
+          <w:szCs w:val="24"/>
+        </w:rPr>
+        <w:t xml:space="preserve"> </w:t>
+      </w:r>
+      <w:proofErr w:type="spellStart"/>
+      <w:r>
+        <w:rPr>
+          <w:sz w:val="24"/>
+          <w:szCs w:val="24"/>
+        </w:rPr>
+        <w:t>datang</w:t>
+      </w:r>
+      <w:proofErr w:type="spellEnd"/>
+      <w:r>
+        <w:rPr>
+          <w:sz w:val="24"/>
+          <w:szCs w:val="24"/>
+        </w:rPr>
+        <w:t xml:space="preserve"> </w:t>
+      </w:r>
+      <w:proofErr w:type="spellStart"/>
+      <w:r>
+        <w:rPr>
+          <w:sz w:val="24"/>
+          <w:szCs w:val="24"/>
+        </w:rPr>
+        <w:t>untuk</w:t>
+      </w:r>
+      <w:proofErr w:type="spellEnd"/>
+      <w:r>
+        <w:rPr>
+          <w:sz w:val="24"/>
+          <w:szCs w:val="24"/>
+        </w:rPr>
+        <w:t xml:space="preserve"> </w:t>
+      </w:r>
+      <w:r>
+        <w:rPr>
+          <w:sz w:val="24"/>
+          <w:szCs w:val="24"/>
+          <w:lang w:val="id-ID"/>
+        </w:rPr>
+        <w:t>e</w:t>
+      </w:r>
+      <w:proofErr w:type="spellStart"/>
+      <w:r>
+        <w:rPr>
+          <w:sz w:val="24"/>
+          <w:szCs w:val="24"/>
+        </w:rPr>
+        <w:t>ntry</w:t>
+      </w:r>
+      <w:proofErr w:type="spellEnd"/>
+      <w:r>
+        <w:rPr>
+          <w:sz w:val="24"/>
+          <w:szCs w:val="24"/>
+        </w:rPr>
+        <w:t xml:space="preserve"> </w:t>
+      </w:r>
+      <w:proofErr w:type="spellStart"/>
+      <w:r>
+        <w:rPr>
+          <w:sz w:val="24"/>
+          <w:szCs w:val="24"/>
+        </w:rPr>
+        <w:t>pemakaian</w:t>
+      </w:r>
+      <w:proofErr w:type="spellEnd"/>
+      <w:r>
+        <w:rPr>
+          <w:sz w:val="24"/>
+          <w:szCs w:val="24"/>
+        </w:rPr>
+        <w:t xml:space="preserve"> air</w:t>
       </w:r>
     </w:p>
     <w:p>
@@ -107,12 +283,85 @@
           <w:szCs w:val="24"/>
         </w:rPr>
       </w:pPr>
-      <w:r>
-        <w:rPr>
-          <w:sz w:val="24"/>
-          <w:szCs w:val="24"/>
-        </w:rPr>
-        <w:t>Pembayaran dapat dilakukan di perdagangan (dimungkinkan)</w:t>
+      <w:proofErr w:type="spellStart"/>
+      <w:r>
+        <w:rPr>
+          <w:sz w:val="24"/>
+          <w:szCs w:val="24"/>
+        </w:rPr>
+        <w:t>Pembayaran</w:t>
+      </w:r>
+      <w:proofErr w:type="spellEnd"/>
+      <w:r>
+        <w:rPr>
+          <w:sz w:val="24"/>
+          <w:szCs w:val="24"/>
+        </w:rPr>
+        <w:t xml:space="preserve"> </w:t>
+      </w:r>
+      <w:proofErr w:type="spellStart"/>
+      <w:r>
+        <w:rPr>
+          <w:sz w:val="24"/>
+          <w:szCs w:val="24"/>
+        </w:rPr>
+        <w:t>dapat</w:t>
+      </w:r>
+      <w:proofErr w:type="spellEnd"/>
+      <w:r>
+        <w:rPr>
+          <w:sz w:val="24"/>
+          <w:szCs w:val="24"/>
+        </w:rPr>
+        <w:t xml:space="preserve"> </w:t>
+      </w:r>
+      <w:proofErr w:type="spellStart"/>
+      <w:r>
+        <w:rPr>
+          <w:sz w:val="24"/>
+          <w:szCs w:val="24"/>
+        </w:rPr>
+        <w:t>dilakukan</w:t>
+      </w:r>
+      <w:proofErr w:type="spellEnd"/>
+      <w:r>
+        <w:rPr>
+          <w:sz w:val="24"/>
+          <w:szCs w:val="24"/>
+        </w:rPr>
+        <w:t xml:space="preserve"> di </w:t>
+      </w:r>
+      <w:proofErr w:type="spellStart"/>
+      <w:r>
+        <w:rPr>
+          <w:sz w:val="24"/>
+          <w:szCs w:val="24"/>
+        </w:rPr>
+        <w:t>perdagangan</w:t>
+      </w:r>
+      <w:proofErr w:type="spellEnd"/>
+      <w:r>
+        <w:rPr>
+          <w:sz w:val="24"/>
+          <w:szCs w:val="24"/>
+        </w:rPr>
+        <w:t xml:space="preserve"> (</w:t>
+      </w:r>
+      <w:proofErr w:type="spellStart"/>
+      <w:r>
+        <w:rPr>
+          <w:sz w:val="24"/>
+          <w:szCs w:val="24"/>
+        </w:rPr>
+        <w:t>dimungkinkan</w:t>
+      </w:r>
+      <w:proofErr w:type="spellEnd"/>
+      <w:r>
+        <w:rPr>
+          <w:sz w:val="24"/>
+          <w:szCs w:val="24"/>
+        </w:rPr>
+        <w:t>)</w:t>
       </w:r>
     </w:p>
     <w:p>
@@ -122,13 +371,63 @@
           <w:szCs w:val="24"/>
         </w:rPr>
       </w:pPr>
-      <w:r>
-        <w:rPr>
-          <w:sz w:val="24"/>
-          <w:szCs w:val="24"/>
-        </w:rPr>
-        <w:t>Telat --&gt; denda misal 2% per minggu</w:t>
-      </w:r>
+      <w:proofErr w:type="spellStart"/>
+      <w:r>
+        <w:rPr>
+          <w:sz w:val="24"/>
+          <w:szCs w:val="24"/>
+        </w:rPr>
+        <w:t>Telat</w:t>
+      </w:r>
+      <w:proofErr w:type="spellEnd"/>
+      <w:r>
+        <w:rPr>
+          <w:sz w:val="24"/>
+          <w:szCs w:val="24"/>
+        </w:rPr>
+        <w:t xml:space="preserve"> --&gt; </w:t>
+      </w:r>
+      <w:proofErr w:type="spellStart"/>
+      <w:r>
+        <w:rPr>
+          <w:sz w:val="24"/>
+          <w:szCs w:val="24"/>
+        </w:rPr>
+        <w:t>denda</w:t>
+      </w:r>
+      <w:proofErr w:type="spellEnd"/>
+      <w:r>
+        <w:rPr>
+          <w:sz w:val="24"/>
+          <w:szCs w:val="24"/>
+        </w:rPr>
+        <w:t xml:space="preserve"> </w:t>
+      </w:r>
+      <w:proofErr w:type="spellStart"/>
+      <w:r>
+        <w:rPr>
+          <w:sz w:val="24"/>
+          <w:szCs w:val="24"/>
+        </w:rPr>
+        <w:t>misal</w:t>
+      </w:r>
+      <w:proofErr w:type="spellEnd"/>
+      <w:r>
+        <w:rPr>
+          <w:sz w:val="24"/>
+          <w:szCs w:val="24"/>
+        </w:rPr>
+        <w:t xml:space="preserve"> 2% per </w:t>
+      </w:r>
+      <w:proofErr w:type="spellStart"/>
+      <w:r>
+        <w:rPr>
+          <w:sz w:val="24"/>
+          <w:szCs w:val="24"/>
+        </w:rPr>
+        <w:t>minggu</w:t>
+      </w:r>
+      <w:proofErr w:type="spellEnd"/>
     </w:p>
     <w:p>
       <w:pPr>
@@ -142,304 +441,362 @@
           <w:sz w:val="24"/>
           <w:szCs w:val="24"/>
         </w:rPr>
-        <w:t>Info keluhan</w:t>
+        <w:t xml:space="preserve">Info </w:t>
+      </w:r>
+      <w:proofErr w:type="spellStart"/>
+      <w:r>
+        <w:rPr>
+          <w:sz w:val="24"/>
+          <w:szCs w:val="24"/>
+        </w:rPr>
+        <w:t>keluhan</w:t>
       </w:r>
       <w:bookmarkStart w:id="0" w:name="_GoBack"/>
       <w:bookmarkEnd w:id="0"/>
+      <w:proofErr w:type="spellEnd"/>
     </w:p>
     <w:sectPr>
       <w:pgSz w:w="12247" w:h="15819"/>
       <w:pgMar w:top="1440" w:right="1797" w:bottom="1440" w:left="1797" w:header="708" w:footer="708" w:gutter="0"/>
-      <w:cols w:space="720" w:num="1"/>
-      <w:docGrid w:linePitch="287" w:charSpace="0"/>
+      <w:cols w:space="720"/>
+      <w:docGrid w:linePitch="287"/>
     </w:sectPr>
   </w:body>
 </w:document>
 </file>
 
 <file path=word/styles.xml><?xml version="1.0" encoding="utf-8"?>
-<w:styles xmlns:mc="http://schemas.openxmlformats.org/markup-compatibility/2006" xmlns:o="urn:schemas-microsoft-com:office:office" xmlns:r="http://schemas.openxmlformats.org/officeDocument/2006/relationships" xmlns:m="http://schemas.openxmlformats.org/officeDocument/2006/math" xmlns:v="urn:schemas-microsoft-com:vml" xmlns:w="http://schemas.openxmlformats.org/wordprocessingml/2006/main" xmlns:w14="http://schemas.microsoft.com/office/word/2010/wordml" xmlns:w10="urn:schemas-microsoft-com:office:word" xmlns:sl="http://schemas.openxmlformats.org/schemaLibrary/2006/main" mc:Ignorable="w14">
+<w:styles xmlns:mc="http://schemas.openxmlformats.org/markup-compatibility/2006" xmlns:r="http://schemas.openxmlformats.org/officeDocument/2006/relationships" xmlns:w="http://schemas.openxmlformats.org/wordprocessingml/2006/main" xmlns:w14="http://schemas.microsoft.com/office/word/2010/wordml" xmlns:w15="http://schemas.microsoft.com/office/word/2012/wordml" mc:Ignorable="w14 w15">
   <w:docDefaults>
     <w:rPrDefault>
       <w:rPr>
-        <w:rFonts w:ascii="Times New Roman" w:hAnsi="Times New Roman" w:eastAsia="SimSun" w:cs="Times New Roman"/>
-        <w:lang w:val="en-US" w:eastAsia="zh-CN" w:bidi="ar-SA"/>
+        <w:rFonts w:ascii="Times New Roman" w:eastAsia="SimSun" w:hAnsi="Times New Roman" w:cs="Times New Roman"/>
+        <w:lang w:val="id-ID" w:eastAsia="id-ID" w:bidi="ar-SA"/>
       </w:rPr>
     </w:rPrDefault>
+    <w:pPrDefault/>
   </w:docDefaults>
-  <w:latentStyles w:count="260" w:defQFormat="0" w:defUnhideWhenUsed="1" w:defSemiHidden="1" w:defUIPriority="99" w:defLockedState="0">
-    <w:lsdException w:unhideWhenUsed="0" w:uiPriority="0" w:semiHidden="0" w:name="Normal"/>
-    <w:lsdException w:unhideWhenUsed="0" w:uiPriority="0" w:semiHidden="0" w:name="heading 1"/>
-    <w:lsdException w:unhideWhenUsed="0" w:uiPriority="0" w:semiHidden="0" w:name="heading 2"/>
-    <w:lsdException w:unhideWhenUsed="0" w:uiPriority="0" w:semiHidden="0" w:name="heading 3"/>
-    <w:lsdException w:unhideWhenUsed="0" w:uiPriority="0" w:semiHidden="0" w:name="heading 4"/>
-    <w:lsdException w:unhideWhenUsed="0" w:uiPriority="0" w:semiHidden="0" w:name="heading 5"/>
-    <w:lsdException w:unhideWhenUsed="0" w:uiPriority="0" w:semiHidden="0" w:name="heading 6"/>
-    <w:lsdException w:unhideWhenUsed="0" w:uiPriority="0" w:semiHidden="0" w:name="heading 7"/>
-    <w:lsdException w:unhideWhenUsed="0" w:uiPriority="0" w:semiHidden="0" w:name="heading 8"/>
-    <w:lsdException w:unhideWhenUsed="0" w:uiPriority="0" w:semiHidden="0" w:name="heading 9"/>
-    <w:lsdException w:unhideWhenUsed="0" w:uiPriority="0" w:name="index 1"/>
-    <w:lsdException w:unhideWhenUsed="0" w:uiPriority="0" w:name="index 2"/>
-    <w:lsdException w:unhideWhenUsed="0" w:uiPriority="0" w:name="index 3"/>
-    <w:lsdException w:unhideWhenUsed="0" w:uiPriority="0" w:name="index 4"/>
-    <w:lsdException w:unhideWhenUsed="0" w:uiPriority="0" w:name="index 5"/>
-    <w:lsdException w:unhideWhenUsed="0" w:uiPriority="0" w:name="index 6"/>
-    <w:lsdException w:unhideWhenUsed="0" w:uiPriority="0" w:name="index 7"/>
-    <w:lsdException w:unhideWhenUsed="0" w:uiPriority="0" w:name="index 8"/>
-    <w:lsdException w:unhideWhenUsed="0" w:uiPriority="0" w:name="index 9"/>
-    <w:lsdException w:unhideWhenUsed="0" w:uiPriority="0" w:name="toc 1"/>
-    <w:lsdException w:unhideWhenUsed="0" w:uiPriority="0" w:name="toc 2"/>
-    <w:lsdException w:unhideWhenUsed="0" w:uiPriority="0" w:name="toc 3"/>
-    <w:lsdException w:unhideWhenUsed="0" w:uiPriority="0" w:name="toc 4"/>
-    <w:lsdException w:unhideWhenUsed="0" w:uiPriority="0" w:name="toc 5"/>
-    <w:lsdException w:unhideWhenUsed="0" w:uiPriority="0" w:name="toc 6"/>
-    <w:lsdException w:unhideWhenUsed="0" w:uiPriority="0" w:name="toc 7"/>
-    <w:lsdException w:unhideWhenUsed="0" w:uiPriority="0" w:name="toc 8"/>
-    <w:lsdException w:unhideWhenUsed="0" w:uiPriority="0" w:name="toc 9"/>
-    <w:lsdException w:unhideWhenUsed="0" w:uiPriority="0" w:semiHidden="0" w:name="Normal Indent"/>
-    <w:lsdException w:unhideWhenUsed="0" w:uiPriority="0" w:name="footnote text"/>
-    <w:lsdException w:unhideWhenUsed="0" w:uiPriority="0" w:name="annotation text"/>
-    <w:lsdException w:unhideWhenUsed="0" w:uiPriority="0" w:semiHidden="0" w:name="header"/>
-    <w:lsdException w:unhideWhenUsed="0" w:uiPriority="0" w:semiHidden="0" w:name="footer"/>
-    <w:lsdException w:unhideWhenUsed="0" w:uiPriority="0" w:name="index heading"/>
-    <w:lsdException w:unhideWhenUsed="0" w:uiPriority="0" w:name="caption"/>
-    <w:lsdException w:unhideWhenUsed="0" w:uiPriority="0" w:name="table of figures"/>
-    <w:lsdException w:unhideWhenUsed="0" w:uiPriority="0" w:semiHidden="0" w:name="envelope address"/>
-    <w:lsdException w:unhideWhenUsed="0" w:uiPriority="0" w:semiHidden="0" w:name="envelope return"/>
-    <w:lsdException w:unhideWhenUsed="0" w:uiPriority="0" w:name="footnote reference"/>
-    <w:lsdException w:unhideWhenUsed="0" w:uiPriority="0" w:name="annotation reference"/>
-    <w:lsdException w:unhideWhenUsed="0" w:uiPriority="0" w:semiHidden="0" w:name="line number"/>
-    <w:lsdException w:unhideWhenUsed="0" w:uiPriority="0" w:semiHidden="0" w:name="page number"/>
-    <w:lsdException w:unhideWhenUsed="0" w:uiPriority="0" w:name="endnote reference"/>
-    <w:lsdException w:unhideWhenUsed="0" w:uiPriority="0" w:name="endnote text"/>
-    <w:lsdException w:unhideWhenUsed="0" w:uiPriority="0" w:name="table of authorities"/>
-    <w:lsdException w:unhideWhenUsed="0" w:uiPriority="0" w:name="macro"/>
-    <w:lsdException w:unhideWhenUsed="0" w:uiPriority="0" w:name="toa heading"/>
-    <w:lsdException w:unhideWhenUsed="0" w:uiPriority="0" w:semiHidden="0" w:name="List"/>
-    <w:lsdException w:unhideWhenUsed="0" w:uiPriority="0" w:semiHidden="0" w:name="List Bullet"/>
-    <w:lsdException w:unhideWhenUsed="0" w:uiPriority="0" w:semiHidden="0" w:name="List Number"/>
-    <w:lsdException w:unhideWhenUsed="0" w:uiPriority="0" w:semiHidden="0" w:name="List 2"/>
-    <w:lsdException w:unhideWhenUsed="0" w:uiPriority="0" w:semiHidden="0" w:name="List 3"/>
-    <w:lsdException w:unhideWhenUsed="0" w:uiPriority="0" w:semiHidden="0" w:name="List 4"/>
-    <w:lsdException w:unhideWhenUsed="0" w:uiPriority="0" w:semiHidden="0" w:name="List 5"/>
-    <w:lsdException w:unhideWhenUsed="0" w:uiPriority="0" w:semiHidden="0" w:name="List Bullet 2"/>
-    <w:lsdException w:unhideWhenUsed="0" w:uiPriority="0" w:semiHidden="0" w:name="List Bullet 3"/>
-    <w:lsdException w:unhideWhenUsed="0" w:uiPriority="0" w:semiHidden="0" w:name="List Bullet 4"/>
-    <w:lsdException w:unhideWhenUsed="0" w:uiPriority="0" w:semiHidden="0" w:name="List Bullet 5"/>
-    <w:lsdException w:unhideWhenUsed="0" w:uiPriority="0" w:semiHidden="0" w:name="List Number 2"/>
-    <w:lsdException w:unhideWhenUsed="0" w:uiPriority="0" w:semiHidden="0" w:name="List Number 3"/>
-    <w:lsdException w:unhideWhenUsed="0" w:uiPriority="0" w:semiHidden="0" w:name="List Number 4"/>
-    <w:lsdException w:unhideWhenUsed="0" w:uiPriority="0" w:semiHidden="0" w:name="List Number 5"/>
-    <w:lsdException w:unhideWhenUsed="0" w:uiPriority="0" w:semiHidden="0" w:name="Title"/>
-    <w:lsdException w:unhideWhenUsed="0" w:uiPriority="0" w:semiHidden="0" w:name="Closing"/>
-    <w:lsdException w:unhideWhenUsed="0" w:uiPriority="0" w:semiHidden="0" w:name="Signature"/>
-    <w:lsdException w:unhideWhenUsed="0" w:uiPriority="0" w:semiHidden="0" w:name="Default Paragraph Font"/>
-    <w:lsdException w:unhideWhenUsed="0" w:uiPriority="0" w:semiHidden="0" w:name="Body Text"/>
-    <w:lsdException w:unhideWhenUsed="0" w:uiPriority="0" w:semiHidden="0" w:name="Body Text Indent"/>
-    <w:lsdException w:unhideWhenUsed="0" w:uiPriority="0" w:semiHidden="0" w:name="List Continue"/>
-    <w:lsdException w:unhideWhenUsed="0" w:uiPriority="0" w:semiHidden="0" w:name="List Continue 2"/>
-    <w:lsdException w:unhideWhenUsed="0" w:uiPriority="0" w:semiHidden="0" w:name="List Continue 3"/>
-    <w:lsdException w:unhideWhenUsed="0" w:uiPriority="0" w:semiHidden="0" w:name="List Continue 4"/>
-    <w:lsdException w:unhideWhenUsed="0" w:uiPriority="0" w:semiHidden="0" w:name="List Continue 5"/>
-    <w:lsdException w:unhideWhenUsed="0" w:uiPriority="0" w:semiHidden="0" w:name="Message Header"/>
-    <w:lsdException w:unhideWhenUsed="0" w:uiPriority="0" w:semiHidden="0" w:name="Subtitle"/>
-    <w:lsdException w:unhideWhenUsed="0" w:uiPriority="0" w:semiHidden="0" w:name="Salutation"/>
-    <w:lsdException w:unhideWhenUsed="0" w:uiPriority="0" w:semiHidden="0" w:name="Date"/>
-    <w:lsdException w:unhideWhenUsed="0" w:uiPriority="0" w:semiHidden="0" w:name="Body Text First Indent"/>
-    <w:lsdException w:unhideWhenUsed="0" w:uiPriority="0" w:semiHidden="0" w:name="Body Text First Indent 2"/>
-    <w:lsdException w:unhideWhenUsed="0" w:uiPriority="0" w:semiHidden="0" w:name="Note Heading"/>
-    <w:lsdException w:unhideWhenUsed="0" w:uiPriority="0" w:semiHidden="0" w:name="Body Text 2"/>
-    <w:lsdException w:unhideWhenUsed="0" w:uiPriority="0" w:semiHidden="0" w:name="Body Text 3"/>
-    <w:lsdException w:unhideWhenUsed="0" w:uiPriority="0" w:semiHidden="0" w:name="Body Text Indent 2"/>
-    <w:lsdException w:unhideWhenUsed="0" w:uiPriority="0" w:semiHidden="0" w:name="Body Text Indent 3"/>
-    <w:lsdException w:unhideWhenUsed="0" w:uiPriority="0" w:semiHidden="0" w:name="Block Text"/>
-    <w:lsdException w:unhideWhenUsed="0" w:uiPriority="0" w:semiHidden="0" w:name="Hyperlink"/>
-    <w:lsdException w:unhideWhenUsed="0" w:uiPriority="0" w:semiHidden="0" w:name="FollowedHyperlink"/>
-    <w:lsdException w:unhideWhenUsed="0" w:uiPriority="0" w:semiHidden="0" w:name="Strong"/>
-    <w:lsdException w:unhideWhenUsed="0" w:uiPriority="0" w:semiHidden="0" w:name="Emphasis"/>
-    <w:lsdException w:unhideWhenUsed="0" w:uiPriority="0" w:name="Document Map"/>
-    <w:lsdException w:unhideWhenUsed="0" w:uiPriority="0" w:semiHidden="0" w:name="Plain Text"/>
-    <w:lsdException w:unhideWhenUsed="0" w:uiPriority="0" w:semiHidden="0" w:name="E-mail Signature"/>
-    <w:lsdException w:unhideWhenUsed="0" w:uiPriority="0" w:semiHidden="0" w:name="Normal (Web)"/>
-    <w:lsdException w:unhideWhenUsed="0" w:uiPriority="0" w:semiHidden="0" w:name="HTML Acronym"/>
-    <w:lsdException w:unhideWhenUsed="0" w:uiPriority="0" w:semiHidden="0" w:name="HTML Address"/>
-    <w:lsdException w:unhideWhenUsed="0" w:uiPriority="0" w:semiHidden="0" w:name="HTML Cite"/>
-    <w:lsdException w:unhideWhenUsed="0" w:uiPriority="0" w:semiHidden="0" w:name="HTML Code"/>
-    <w:lsdException w:unhideWhenUsed="0" w:uiPriority="0" w:semiHidden="0" w:name="HTML Definition"/>
-    <w:lsdException w:unhideWhenUsed="0" w:uiPriority="0" w:semiHidden="0" w:name="HTML Keyboard"/>
-    <w:lsdException w:unhideWhenUsed="0" w:uiPriority="0" w:semiHidden="0" w:name="HTML Preformatted"/>
-    <w:lsdException w:unhideWhenUsed="0" w:uiPriority="0" w:semiHidden="0" w:name="HTML Sample"/>
-    <w:lsdException w:unhideWhenUsed="0" w:uiPriority="0" w:semiHidden="0" w:name="HTML Typewriter"/>
-    <w:lsdException w:unhideWhenUsed="0" w:uiPriority="0" w:semiHidden="0" w:name="HTML Variable"/>
-    <w:lsdException w:unhideWhenUsed="0" w:uiPriority="0" w:name="Normal Table"/>
-    <w:lsdException w:unhideWhenUsed="0" w:uiPriority="0" w:name="annotation subject"/>
-    <w:lsdException w:unhideWhenUsed="0" w:uiPriority="0" w:semiHidden="0" w:name="Table Simple 1"/>
-    <w:lsdException w:unhideWhenUsed="0" w:uiPriority="0" w:semiHidden="0" w:name="Table Simple 2"/>
-    <w:lsdException w:unhideWhenUsed="0" w:uiPriority="0" w:semiHidden="0" w:name="Table Simple 3"/>
-    <w:lsdException w:unhideWhenUsed="0" w:uiPriority="0" w:semiHidden="0" w:name="Table Classic 1"/>
-    <w:lsdException w:unhideWhenUsed="0" w:uiPriority="0" w:semiHidden="0" w:name="Table Classic 2"/>
-    <w:lsdException w:unhideWhenUsed="0" w:uiPriority="0" w:semiHidden="0" w:name="Table Classic 3"/>
-    <w:lsdException w:unhideWhenUsed="0" w:uiPriority="0" w:semiHidden="0" w:name="Table Classic 4"/>
-    <w:lsdException w:unhideWhenUsed="0" w:uiPriority="0" w:semiHidden="0" w:name="Table Colorful 1"/>
-    <w:lsdException w:unhideWhenUsed="0" w:uiPriority="0" w:semiHidden="0" w:name="Table Colorful 2"/>
-    <w:lsdException w:unhideWhenUsed="0" w:uiPriority="0" w:semiHidden="0" w:name="Table Colorful 3"/>
-    <w:lsdException w:unhideWhenUsed="0" w:uiPriority="0" w:semiHidden="0" w:name="Table Columns 1"/>
-    <w:lsdException w:unhideWhenUsed="0" w:uiPriority="0" w:semiHidden="0" w:name="Table Columns 2"/>
-    <w:lsdException w:unhideWhenUsed="0" w:uiPriority="0" w:semiHidden="0" w:name="Table Columns 3"/>
-    <w:lsdException w:unhideWhenUsed="0" w:uiPriority="0" w:semiHidden="0" w:name="Table Columns 4"/>
-    <w:lsdException w:unhideWhenUsed="0" w:uiPriority="0" w:semiHidden="0" w:name="Table Columns 5"/>
-    <w:lsdException w:unhideWhenUsed="0" w:uiPriority="0" w:semiHidden="0" w:name="Table Grid 1"/>
-    <w:lsdException w:unhideWhenUsed="0" w:uiPriority="0" w:semiHidden="0" w:name="Table Grid 2"/>
-    <w:lsdException w:unhideWhenUsed="0" w:uiPriority="0" w:semiHidden="0" w:name="Table Grid 3"/>
-    <w:lsdException w:unhideWhenUsed="0" w:uiPriority="0" w:semiHidden="0" w:name="Table Grid 4"/>
-    <w:lsdException w:unhideWhenUsed="0" w:uiPriority="0" w:semiHidden="0" w:name="Table Grid 5"/>
-    <w:lsdException w:unhideWhenUsed="0" w:uiPriority="0" w:semiHidden="0" w:name="Table Grid 6"/>
-    <w:lsdException w:unhideWhenUsed="0" w:uiPriority="0" w:semiHidden="0" w:name="Table Grid 7"/>
-    <w:lsdException w:unhideWhenUsed="0" w:uiPriority="0" w:semiHidden="0" w:name="Table Grid 8"/>
-    <w:lsdException w:unhideWhenUsed="0" w:uiPriority="0" w:semiHidden="0" w:name="Table List 1"/>
-    <w:lsdException w:unhideWhenUsed="0" w:uiPriority="0" w:semiHidden="0" w:name="Table List 2"/>
-    <w:lsdException w:unhideWhenUsed="0" w:uiPriority="0" w:semiHidden="0" w:name="Table List 3"/>
-    <w:lsdException w:unhideWhenUsed="0" w:uiPriority="0" w:semiHidden="0" w:name="Table List 4"/>
-    <w:lsdException w:unhideWhenUsed="0" w:uiPriority="0" w:semiHidden="0" w:name="Table List 5"/>
-    <w:lsdException w:unhideWhenUsed="0" w:uiPriority="0" w:semiHidden="0" w:name="Table List 6"/>
-    <w:lsdException w:unhideWhenUsed="0" w:uiPriority="0" w:semiHidden="0" w:name="Table List 7"/>
-    <w:lsdException w:unhideWhenUsed="0" w:uiPriority="0" w:semiHidden="0" w:name="Table List 8"/>
-    <w:lsdException w:unhideWhenUsed="0" w:uiPriority="0" w:semiHidden="0" w:name="Table 3D effects 1"/>
-    <w:lsdException w:unhideWhenUsed="0" w:uiPriority="0" w:semiHidden="0" w:name="Table 3D effects 2"/>
-    <w:lsdException w:unhideWhenUsed="0" w:uiPriority="0" w:semiHidden="0" w:name="Table 3D effects 3"/>
-    <w:lsdException w:unhideWhenUsed="0" w:uiPriority="0" w:semiHidden="0" w:name="Table Contemporary"/>
-    <w:lsdException w:unhideWhenUsed="0" w:uiPriority="0" w:semiHidden="0" w:name="Table Elegant"/>
-    <w:lsdException w:unhideWhenUsed="0" w:uiPriority="0" w:semiHidden="0" w:name="Table Professional"/>
-    <w:lsdException w:unhideWhenUsed="0" w:uiPriority="0" w:semiHidden="0" w:name="Table Subtle 1"/>
-    <w:lsdException w:unhideWhenUsed="0" w:uiPriority="0" w:semiHidden="0" w:name="Table Subtle 2"/>
-    <w:lsdException w:unhideWhenUsed="0" w:uiPriority="0" w:semiHidden="0" w:name="Table Web 1"/>
-    <w:lsdException w:unhideWhenUsed="0" w:uiPriority="0" w:semiHidden="0" w:name="Table Web 2"/>
-    <w:lsdException w:unhideWhenUsed="0" w:uiPriority="0" w:semiHidden="0" w:name="Table Web 3"/>
-    <w:lsdException w:unhideWhenUsed="0" w:uiPriority="0" w:name="Balloon Text"/>
-    <w:lsdException w:unhideWhenUsed="0" w:uiPriority="0" w:semiHidden="0" w:name="Table Grid"/>
-    <w:lsdException w:unhideWhenUsed="0" w:uiPriority="0" w:semiHidden="0" w:name="Table Theme"/>
-    <w:lsdException w:unhideWhenUsed="0" w:uiPriority="60" w:semiHidden="0" w:name="Light Shading"/>
-    <w:lsdException w:unhideWhenUsed="0" w:uiPriority="61" w:semiHidden="0" w:name="Light List"/>
-    <w:lsdException w:unhideWhenUsed="0" w:uiPriority="62" w:semiHidden="0" w:name="Light Grid"/>
-    <w:lsdException w:unhideWhenUsed="0" w:uiPriority="63" w:semiHidden="0" w:name="Medium Shading 1"/>
-    <w:lsdException w:unhideWhenUsed="0" w:uiPriority="64" w:semiHidden="0" w:name="Medium Shading 2"/>
-    <w:lsdException w:unhideWhenUsed="0" w:uiPriority="65" w:semiHidden="0" w:name="Medium List 1"/>
-    <w:lsdException w:unhideWhenUsed="0" w:uiPriority="66" w:semiHidden="0" w:name="Medium List 2"/>
-    <w:lsdException w:unhideWhenUsed="0" w:uiPriority="67" w:semiHidden="0" w:name="Medium Grid 1"/>
-    <w:lsdException w:unhideWhenUsed="0" w:uiPriority="68" w:semiHidden="0" w:name="Medium Grid 2"/>
-    <w:lsdException w:unhideWhenUsed="0" w:uiPriority="69" w:semiHidden="0" w:name="Medium Grid 3"/>
-    <w:lsdException w:unhideWhenUsed="0" w:uiPriority="70" w:semiHidden="0" w:name="Dark List"/>
-    <w:lsdException w:unhideWhenUsed="0" w:uiPriority="71" w:semiHidden="0" w:name="Colorful Shading"/>
-    <w:lsdException w:unhideWhenUsed="0" w:uiPriority="72" w:semiHidden="0" w:name="Colorful List"/>
-    <w:lsdException w:unhideWhenUsed="0" w:uiPriority="73" w:semiHidden="0" w:name="Colorful Grid"/>
-    <w:lsdException w:unhideWhenUsed="0" w:uiPriority="60" w:semiHidden="0" w:name="Light Shading Accent 1"/>
-    <w:lsdException w:unhideWhenUsed="0" w:uiPriority="61" w:semiHidden="0" w:name="Light List Accent 1"/>
-    <w:lsdException w:unhideWhenUsed="0" w:uiPriority="62" w:semiHidden="0" w:name="Light Grid Accent 1"/>
-    <w:lsdException w:unhideWhenUsed="0" w:uiPriority="63" w:semiHidden="0" w:name="Medium Shading 1 Accent 1"/>
-    <w:lsdException w:unhideWhenUsed="0" w:uiPriority="64" w:semiHidden="0" w:name="Medium Shading 2 Accent 1"/>
-    <w:lsdException w:unhideWhenUsed="0" w:uiPriority="65" w:semiHidden="0" w:name="Medium List 1 Accent 1"/>
-    <w:lsdException w:unhideWhenUsed="0" w:uiPriority="66" w:semiHidden="0" w:name="Medium List 2 Accent 1"/>
-    <w:lsdException w:unhideWhenUsed="0" w:uiPriority="67" w:semiHidden="0" w:name="Medium Grid 1 Accent 1"/>
-    <w:lsdException w:unhideWhenUsed="0" w:uiPriority="68" w:semiHidden="0" w:name="Medium Grid 2 Accent 1"/>
-    <w:lsdException w:unhideWhenUsed="0" w:uiPriority="69" w:semiHidden="0" w:name="Medium Grid 3 Accent 1"/>
-    <w:lsdException w:unhideWhenUsed="0" w:uiPriority="70" w:semiHidden="0" w:name="Dark List Accent 1"/>
-    <w:lsdException w:unhideWhenUsed="0" w:uiPriority="71" w:semiHidden="0" w:name="Colorful Shading Accent 1"/>
-    <w:lsdException w:unhideWhenUsed="0" w:uiPriority="72" w:semiHidden="0" w:name="Colorful List Accent 1"/>
-    <w:lsdException w:unhideWhenUsed="0" w:uiPriority="73" w:semiHidden="0" w:name="Colorful Grid Accent 1"/>
-    <w:lsdException w:unhideWhenUsed="0" w:uiPriority="60" w:semiHidden="0" w:name="Light Shading Accent 2"/>
-    <w:lsdException w:unhideWhenUsed="0" w:uiPriority="61" w:semiHidden="0" w:name="Light List Accent 2"/>
-    <w:lsdException w:unhideWhenUsed="0" w:uiPriority="62" w:semiHidden="0" w:name="Light Grid Accent 2"/>
-    <w:lsdException w:unhideWhenUsed="0" w:uiPriority="63" w:semiHidden="0" w:name="Medium Shading 1 Accent 2"/>
-    <w:lsdException w:unhideWhenUsed="0" w:uiPriority="64" w:semiHidden="0" w:name="Medium Shading 2 Accent 2"/>
-    <w:lsdException w:unhideWhenUsed="0" w:uiPriority="65" w:semiHidden="0" w:name="Medium List 1 Accent 2"/>
-    <w:lsdException w:unhideWhenUsed="0" w:uiPriority="66" w:semiHidden="0" w:name="Medium List 2 Accent 2"/>
-    <w:lsdException w:unhideWhenUsed="0" w:uiPriority="67" w:semiHidden="0" w:name="Medium Grid 1 Accent 2"/>
-    <w:lsdException w:unhideWhenUsed="0" w:uiPriority="68" w:semiHidden="0" w:name="Medium Grid 2 Accent 2"/>
-    <w:lsdException w:unhideWhenUsed="0" w:uiPriority="69" w:semiHidden="0" w:name="Medium Grid 3 Accent 2"/>
-    <w:lsdException w:unhideWhenUsed="0" w:uiPriority="70" w:semiHidden="0" w:name="Dark List Accent 2"/>
-    <w:lsdException w:unhideWhenUsed="0" w:uiPriority="71" w:semiHidden="0" w:name="Colorful Shading Accent 2"/>
-    <w:lsdException w:unhideWhenUsed="0" w:uiPriority="72" w:semiHidden="0" w:name="Colorful List Accent 2"/>
-    <w:lsdException w:unhideWhenUsed="0" w:uiPriority="73" w:semiHidden="0" w:name="Colorful Grid Accent 2"/>
-    <w:lsdException w:unhideWhenUsed="0" w:uiPriority="60" w:semiHidden="0" w:name="Light Shading Accent 3"/>
-    <w:lsdException w:unhideWhenUsed="0" w:uiPriority="61" w:semiHidden="0" w:name="Light List Accent 3"/>
-    <w:lsdException w:unhideWhenUsed="0" w:uiPriority="62" w:semiHidden="0" w:name="Light Grid Accent 3"/>
-    <w:lsdException w:unhideWhenUsed="0" w:uiPriority="63" w:semiHidden="0" w:name="Medium Shading 1 Accent 3"/>
-    <w:lsdException w:unhideWhenUsed="0" w:uiPriority="64" w:semiHidden="0" w:name="Medium Shading 2 Accent 3"/>
-    <w:lsdException w:unhideWhenUsed="0" w:uiPriority="65" w:semiHidden="0" w:name="Medium List 1 Accent 3"/>
-    <w:lsdException w:unhideWhenUsed="0" w:uiPriority="66" w:semiHidden="0" w:name="Medium List 2 Accent 3"/>
-    <w:lsdException w:unhideWhenUsed="0" w:uiPriority="67" w:semiHidden="0" w:name="Medium Grid 1 Accent 3"/>
-    <w:lsdException w:unhideWhenUsed="0" w:uiPriority="68" w:semiHidden="0" w:name="Medium Grid 2 Accent 3"/>
-    <w:lsdException w:unhideWhenUsed="0" w:uiPriority="69" w:semiHidden="0" w:name="Medium Grid 3 Accent 3"/>
-    <w:lsdException w:unhideWhenUsed="0" w:uiPriority="70" w:semiHidden="0" w:name="Dark List Accent 3"/>
-    <w:lsdException w:unhideWhenUsed="0" w:uiPriority="71" w:semiHidden="0" w:name="Colorful Shading Accent 3"/>
-    <w:lsdException w:unhideWhenUsed="0" w:uiPriority="72" w:semiHidden="0" w:name="Colorful List Accent 3"/>
-    <w:lsdException w:unhideWhenUsed="0" w:uiPriority="73" w:semiHidden="0" w:name="Colorful Grid Accent 3"/>
-    <w:lsdException w:unhideWhenUsed="0" w:uiPriority="60" w:semiHidden="0" w:name="Light Shading Accent 4"/>
-    <w:lsdException w:unhideWhenUsed="0" w:uiPriority="61" w:semiHidden="0" w:name="Light List Accent 4"/>
-    <w:lsdException w:unhideWhenUsed="0" w:uiPriority="62" w:semiHidden="0" w:name="Light Grid Accent 4"/>
-    <w:lsdException w:unhideWhenUsed="0" w:uiPriority="63" w:semiHidden="0" w:name="Medium Shading 1 Accent 4"/>
-    <w:lsdException w:unhideWhenUsed="0" w:uiPriority="64" w:semiHidden="0" w:name="Medium Shading 2 Accent 4"/>
-    <w:lsdException w:unhideWhenUsed="0" w:uiPriority="65" w:semiHidden="0" w:name="Medium List 1 Accent 4"/>
-    <w:lsdException w:unhideWhenUsed="0" w:uiPriority="66" w:semiHidden="0" w:name="Medium List 2 Accent 4"/>
-    <w:lsdException w:unhideWhenUsed="0" w:uiPriority="67" w:semiHidden="0" w:name="Medium Grid 1 Accent 4"/>
-    <w:lsdException w:unhideWhenUsed="0" w:uiPriority="68" w:semiHidden="0" w:name="Medium Grid 2 Accent 4"/>
-    <w:lsdException w:unhideWhenUsed="0" w:uiPriority="69" w:semiHidden="0" w:name="Medium Grid 3 Accent 4"/>
-    <w:lsdException w:unhideWhenUsed="0" w:uiPriority="70" w:semiHidden="0" w:name="Dark List Accent 4"/>
-    <w:lsdException w:unhideWhenUsed="0" w:uiPriority="71" w:semiHidden="0" w:name="Colorful Shading Accent 4"/>
-    <w:lsdException w:unhideWhenUsed="0" w:uiPriority="72" w:semiHidden="0" w:name="Colorful List Accent 4"/>
-    <w:lsdException w:unhideWhenUsed="0" w:uiPriority="73" w:semiHidden="0" w:name="Colorful Grid Accent 4"/>
-    <w:lsdException w:unhideWhenUsed="0" w:uiPriority="60" w:semiHidden="0" w:name="Light Shading Accent 5"/>
-    <w:lsdException w:unhideWhenUsed="0" w:uiPriority="61" w:semiHidden="0" w:name="Light List Accent 5"/>
-    <w:lsdException w:unhideWhenUsed="0" w:uiPriority="62" w:semiHidden="0" w:name="Light Grid Accent 5"/>
-    <w:lsdException w:unhideWhenUsed="0" w:uiPriority="63" w:semiHidden="0" w:name="Medium Shading 1 Accent 5"/>
-    <w:lsdException w:unhideWhenUsed="0" w:uiPriority="64" w:semiHidden="0" w:name="Medium Shading 2 Accent 5"/>
-    <w:lsdException w:unhideWhenUsed="0" w:uiPriority="65" w:semiHidden="0" w:name="Medium List 1 Accent 5"/>
-    <w:lsdException w:unhideWhenUsed="0" w:uiPriority="66" w:semiHidden="0" w:name="Medium List 2 Accent 5"/>
-    <w:lsdException w:unhideWhenUsed="0" w:uiPriority="67" w:semiHidden="0" w:name="Medium Grid 1 Accent 5"/>
-    <w:lsdException w:unhideWhenUsed="0" w:uiPriority="68" w:semiHidden="0" w:name="Medium Grid 2 Accent 5"/>
-    <w:lsdException w:unhideWhenUsed="0" w:uiPriority="69" w:semiHidden="0" w:name="Medium Grid 3 Accent 5"/>
-    <w:lsdException w:unhideWhenUsed="0" w:uiPriority="70" w:semiHidden="0" w:name="Dark List Accent 5"/>
-    <w:lsdException w:unhideWhenUsed="0" w:uiPriority="71" w:semiHidden="0" w:name="Colorful Shading Accent 5"/>
-    <w:lsdException w:unhideWhenUsed="0" w:uiPriority="72" w:semiHidden="0" w:name="Colorful List Accent 5"/>
-    <w:lsdException w:unhideWhenUsed="0" w:uiPriority="73" w:semiHidden="0" w:name="Colorful Grid Accent 5"/>
-    <w:lsdException w:unhideWhenUsed="0" w:uiPriority="60" w:semiHidden="0" w:name="Light Shading Accent 6"/>
-    <w:lsdException w:unhideWhenUsed="0" w:uiPriority="61" w:semiHidden="0" w:name="Light List Accent 6"/>
-    <w:lsdException w:unhideWhenUsed="0" w:uiPriority="62" w:semiHidden="0" w:name="Light Grid Accent 6"/>
-    <w:lsdException w:unhideWhenUsed="0" w:uiPriority="63" w:semiHidden="0" w:name="Medium Shading 1 Accent 6"/>
-    <w:lsdException w:unhideWhenUsed="0" w:uiPriority="64" w:semiHidden="0" w:name="Medium Shading 2 Accent 6"/>
-    <w:lsdException w:unhideWhenUsed="0" w:uiPriority="65" w:semiHidden="0" w:name="Medium List 1 Accent 6"/>
-    <w:lsdException w:unhideWhenUsed="0" w:uiPriority="66" w:semiHidden="0" w:name="Medium List 2 Accent 6"/>
-    <w:lsdException w:unhideWhenUsed="0" w:uiPriority="67" w:semiHidden="0" w:name="Medium Grid 1 Accent 6"/>
-    <w:lsdException w:unhideWhenUsed="0" w:uiPriority="68" w:semiHidden="0" w:name="Medium Grid 2 Accent 6"/>
-    <w:lsdException w:unhideWhenUsed="0" w:uiPriority="69" w:semiHidden="0" w:name="Medium Grid 3 Accent 6"/>
-    <w:lsdException w:unhideWhenUsed="0" w:uiPriority="70" w:semiHidden="0" w:name="Dark List Accent 6"/>
-    <w:lsdException w:unhideWhenUsed="0" w:uiPriority="71" w:semiHidden="0" w:name="Colorful Shading Accent 6"/>
-    <w:lsdException w:unhideWhenUsed="0" w:uiPriority="72" w:semiHidden="0" w:name="Colorful List Accent 6"/>
-    <w:lsdException w:unhideWhenUsed="0" w:uiPriority="73" w:semiHidden="0" w:name="Colorful Grid Accent 6"/>
+  <w:latentStyles w:defLockedState="0" w:defUIPriority="0" w:defSemiHidden="0" w:defUnhideWhenUsed="0" w:defQFormat="0" w:count="371">
+    <w:lsdException w:name="index 1" w:semiHidden="1"/>
+    <w:lsdException w:name="index 2" w:semiHidden="1"/>
+    <w:lsdException w:name="index 3" w:semiHidden="1"/>
+    <w:lsdException w:name="index 4" w:semiHidden="1"/>
+    <w:lsdException w:name="index 5" w:semiHidden="1"/>
+    <w:lsdException w:name="index 6" w:semiHidden="1"/>
+    <w:lsdException w:name="index 7" w:semiHidden="1"/>
+    <w:lsdException w:name="index 8" w:semiHidden="1"/>
+    <w:lsdException w:name="index 9" w:semiHidden="1"/>
+    <w:lsdException w:name="toc 1" w:semiHidden="1"/>
+    <w:lsdException w:name="toc 2" w:semiHidden="1"/>
+    <w:lsdException w:name="toc 3" w:semiHidden="1"/>
+    <w:lsdException w:name="toc 4" w:semiHidden="1"/>
+    <w:lsdException w:name="toc 5" w:semiHidden="1"/>
+    <w:lsdException w:name="toc 6" w:semiHidden="1"/>
+    <w:lsdException w:name="toc 7" w:semiHidden="1"/>
+    <w:lsdException w:name="toc 8" w:semiHidden="1"/>
+    <w:lsdException w:name="toc 9" w:semiHidden="1"/>
+    <w:lsdException w:name="footnote text" w:semiHidden="1"/>
+    <w:lsdException w:name="annotation text" w:semiHidden="1"/>
+    <w:lsdException w:name="index heading" w:semiHidden="1"/>
+    <w:lsdException w:name="caption" w:semiHidden="1"/>
+    <w:lsdException w:name="table of figures" w:semiHidden="1"/>
+    <w:lsdException w:name="footnote reference" w:semiHidden="1"/>
+    <w:lsdException w:name="annotation reference" w:semiHidden="1"/>
+    <w:lsdException w:name="endnote reference" w:semiHidden="1"/>
+    <w:lsdException w:name="endnote text" w:semiHidden="1"/>
+    <w:lsdException w:name="table of authorities" w:semiHidden="1"/>
+    <w:lsdException w:name="macro" w:semiHidden="1"/>
+    <w:lsdException w:name="toa heading" w:semiHidden="1"/>
+    <w:lsdException w:name="Document Map" w:semiHidden="1"/>
+    <w:lsdException w:name="HTML Top of Form" w:semiHidden="1" w:uiPriority="99" w:unhideWhenUsed="1"/>
+    <w:lsdException w:name="HTML Bottom of Form" w:semiHidden="1" w:uiPriority="99" w:unhideWhenUsed="1"/>
+    <w:lsdException w:name="Normal Table" w:semiHidden="1" w:unhideWhenUsed="1"/>
+    <w:lsdException w:name="annotation subject" w:semiHidden="1"/>
+    <w:lsdException w:name="No List" w:semiHidden="1" w:uiPriority="99" w:unhideWhenUsed="1"/>
+    <w:lsdException w:name="Outline List 1" w:semiHidden="1" w:uiPriority="99" w:unhideWhenUsed="1"/>
+    <w:lsdException w:name="Outline List 2" w:semiHidden="1" w:uiPriority="99" w:unhideWhenUsed="1"/>
+    <w:lsdException w:name="Outline List 3" w:semiHidden="1" w:uiPriority="99" w:unhideWhenUsed="1"/>
+    <w:lsdException w:name="Table Simple 1" w:semiHidden="1" w:unhideWhenUsed="1"/>
+    <w:lsdException w:name="Table Simple 2" w:semiHidden="1" w:unhideWhenUsed="1"/>
+    <w:lsdException w:name="Table Simple 3" w:semiHidden="1" w:unhideWhenUsed="1"/>
+    <w:lsdException w:name="Table Classic 1" w:semiHidden="1" w:unhideWhenUsed="1"/>
+    <w:lsdException w:name="Table Classic 2" w:semiHidden="1" w:unhideWhenUsed="1"/>
+    <w:lsdException w:name="Table Classic 3" w:semiHidden="1" w:unhideWhenUsed="1"/>
+    <w:lsdException w:name="Table Classic 4" w:semiHidden="1" w:unhideWhenUsed="1"/>
+    <w:lsdException w:name="Table Colorful 1" w:semiHidden="1" w:unhideWhenUsed="1"/>
+    <w:lsdException w:name="Table Colorful 2" w:semiHidden="1" w:unhideWhenUsed="1"/>
+    <w:lsdException w:name="Table Colorful 3" w:semiHidden="1" w:unhideWhenUsed="1"/>
+    <w:lsdException w:name="Table Columns 1" w:semiHidden="1" w:unhideWhenUsed="1"/>
+    <w:lsdException w:name="Table Columns 2" w:semiHidden="1" w:unhideWhenUsed="1"/>
+    <w:lsdException w:name="Table Columns 3" w:semiHidden="1" w:unhideWhenUsed="1"/>
+    <w:lsdException w:name="Table Columns 4" w:semiHidden="1" w:unhideWhenUsed="1"/>
+    <w:lsdException w:name="Table Columns 5" w:semiHidden="1" w:unhideWhenUsed="1"/>
+    <w:lsdException w:name="Table Grid 1" w:semiHidden="1" w:unhideWhenUsed="1"/>
+    <w:lsdException w:name="Table Grid 2" w:semiHidden="1" w:unhideWhenUsed="1"/>
+    <w:lsdException w:name="Table Grid 3" w:semiHidden="1" w:unhideWhenUsed="1"/>
+    <w:lsdException w:name="Table Grid 4" w:semiHidden="1" w:unhideWhenUsed="1"/>
+    <w:lsdException w:name="Table Grid 5" w:semiHidden="1" w:unhideWhenUsed="1"/>
+    <w:lsdException w:name="Table Grid 6" w:semiHidden="1" w:unhideWhenUsed="1"/>
+    <w:lsdException w:name="Table Grid 7" w:semiHidden="1" w:unhideWhenUsed="1"/>
+    <w:lsdException w:name="Table Grid 8" w:semiHidden="1" w:unhideWhenUsed="1"/>
+    <w:lsdException w:name="Table List 1" w:semiHidden="1" w:unhideWhenUsed="1"/>
+    <w:lsdException w:name="Table List 2" w:semiHidden="1" w:unhideWhenUsed="1"/>
+    <w:lsdException w:name="Table List 3" w:semiHidden="1" w:unhideWhenUsed="1"/>
+    <w:lsdException w:name="Table List 4" w:semiHidden="1" w:unhideWhenUsed="1"/>
+    <w:lsdException w:name="Table List 5" w:semiHidden="1" w:unhideWhenUsed="1"/>
+    <w:lsdException w:name="Table List 6" w:semiHidden="1" w:unhideWhenUsed="1"/>
+    <w:lsdException w:name="Table List 7" w:semiHidden="1" w:unhideWhenUsed="1"/>
+    <w:lsdException w:name="Table List 8" w:semiHidden="1" w:unhideWhenUsed="1"/>
+    <w:lsdException w:name="Table 3D effects 1" w:semiHidden="1" w:unhideWhenUsed="1"/>
+    <w:lsdException w:name="Table 3D effects 2" w:semiHidden="1" w:unhideWhenUsed="1"/>
+    <w:lsdException w:name="Table 3D effects 3" w:semiHidden="1" w:unhideWhenUsed="1"/>
+    <w:lsdException w:name="Table Contemporary" w:semiHidden="1" w:unhideWhenUsed="1"/>
+    <w:lsdException w:name="Table Elegant" w:semiHidden="1" w:unhideWhenUsed="1"/>
+    <w:lsdException w:name="Table Professional" w:semiHidden="1" w:unhideWhenUsed="1"/>
+    <w:lsdException w:name="Table Subtle 1" w:semiHidden="1" w:unhideWhenUsed="1"/>
+    <w:lsdException w:name="Table Subtle 2" w:semiHidden="1" w:unhideWhenUsed="1"/>
+    <w:lsdException w:name="Table Web 1" w:semiHidden="1" w:unhideWhenUsed="1"/>
+    <w:lsdException w:name="Table Web 2" w:semiHidden="1" w:unhideWhenUsed="1"/>
+    <w:lsdException w:name="Table Web 3" w:semiHidden="1" w:unhideWhenUsed="1"/>
+    <w:lsdException w:name="Balloon Text" w:semiHidden="1"/>
+    <w:lsdException w:name="Table Grid" w:semiHidden="1" w:unhideWhenUsed="1"/>
+    <w:lsdException w:name="Table Theme" w:semiHidden="1" w:unhideWhenUsed="1"/>
+    <w:lsdException w:name="Placeholder Text" w:semiHidden="1" w:uiPriority="99"/>
+    <w:lsdException w:name="No Spacing" w:uiPriority="99"/>
+    <w:lsdException w:name="Light Shading" w:uiPriority="60"/>
+    <w:lsdException w:name="Light List" w:uiPriority="61"/>
+    <w:lsdException w:name="Light Grid" w:uiPriority="62"/>
+    <w:lsdException w:name="Medium Shading 1" w:uiPriority="63"/>
+    <w:lsdException w:name="Medium Shading 2" w:uiPriority="64"/>
+    <w:lsdException w:name="Medium List 1" w:uiPriority="65"/>
+    <w:lsdException w:name="Medium List 2" w:uiPriority="66"/>
+    <w:lsdException w:name="Medium Grid 1" w:uiPriority="67"/>
+    <w:lsdException w:name="Medium Grid 2" w:uiPriority="68"/>
+    <w:lsdException w:name="Medium Grid 3" w:uiPriority="69"/>
+    <w:lsdException w:name="Dark List" w:uiPriority="70"/>
+    <w:lsdException w:name="Colorful Shading" w:uiPriority="71"/>
+    <w:lsdException w:name="Colorful List" w:uiPriority="72"/>
+    <w:lsdException w:name="Colorful Grid" w:uiPriority="73"/>
+    <w:lsdException w:name="Light Shading Accent 1" w:uiPriority="60"/>
+    <w:lsdException w:name="Light List Accent 1" w:uiPriority="61"/>
+    <w:lsdException w:name="Light Grid Accent 1" w:uiPriority="62"/>
+    <w:lsdException w:name="Medium Shading 1 Accent 1" w:uiPriority="63"/>
+    <w:lsdException w:name="Medium Shading 2 Accent 1" w:uiPriority="64"/>
+    <w:lsdException w:name="Medium List 1 Accent 1" w:uiPriority="65"/>
+    <w:lsdException w:name="Revision" w:semiHidden="1" w:uiPriority="99"/>
+    <w:lsdException w:name="List Paragraph" w:uiPriority="99"/>
+    <w:lsdException w:name="Quote" w:uiPriority="99"/>
+    <w:lsdException w:name="Intense Quote" w:uiPriority="99"/>
+    <w:lsdException w:name="Medium List 2 Accent 1" w:uiPriority="66"/>
+    <w:lsdException w:name="Medium Grid 1 Accent 1" w:uiPriority="67"/>
+    <w:lsdException w:name="Medium Grid 2 Accent 1" w:uiPriority="68"/>
+    <w:lsdException w:name="Medium Grid 3 Accent 1" w:uiPriority="69"/>
+    <w:lsdException w:name="Dark List Accent 1" w:uiPriority="70"/>
+    <w:lsdException w:name="Colorful Shading Accent 1" w:uiPriority="71"/>
+    <w:lsdException w:name="Colorful List Accent 1" w:uiPriority="72"/>
+    <w:lsdException w:name="Colorful Grid Accent 1" w:uiPriority="73"/>
+    <w:lsdException w:name="Light Shading Accent 2" w:uiPriority="60"/>
+    <w:lsdException w:name="Light List Accent 2" w:uiPriority="61"/>
+    <w:lsdException w:name="Light Grid Accent 2" w:uiPriority="62"/>
+    <w:lsdException w:name="Medium Shading 1 Accent 2" w:uiPriority="63"/>
+    <w:lsdException w:name="Medium Shading 2 Accent 2" w:uiPriority="64"/>
+    <w:lsdException w:name="Medium List 1 Accent 2" w:uiPriority="65"/>
+    <w:lsdException w:name="Medium List 2 Accent 2" w:uiPriority="66"/>
+    <w:lsdException w:name="Medium Grid 1 Accent 2" w:uiPriority="67"/>
+    <w:lsdException w:name="Medium Grid 2 Accent 2" w:uiPriority="68"/>
+    <w:lsdException w:name="Medium Grid 3 Accent 2" w:uiPriority="69"/>
+    <w:lsdException w:name="Dark List Accent 2" w:uiPriority="70"/>
+    <w:lsdException w:name="Colorful Shading Accent 2" w:uiPriority="71"/>
+    <w:lsdException w:name="Colorful List Accent 2" w:uiPriority="72"/>
+    <w:lsdException w:name="Colorful Grid Accent 2" w:uiPriority="73"/>
+    <w:lsdException w:name="Light Shading Accent 3" w:uiPriority="60"/>
+    <w:lsdException w:name="Light List Accent 3" w:uiPriority="61"/>
+    <w:lsdException w:name="Light Grid Accent 3" w:uiPriority="62"/>
+    <w:lsdException w:name="Medium Shading 1 Accent 3" w:uiPriority="63"/>
+    <w:lsdException w:name="Medium Shading 2 Accent 3" w:uiPriority="64"/>
+    <w:lsdException w:name="Medium List 1 Accent 3" w:uiPriority="65"/>
+    <w:lsdException w:name="Medium List 2 Accent 3" w:uiPriority="66"/>
+    <w:lsdException w:name="Medium Grid 1 Accent 3" w:uiPriority="67"/>
+    <w:lsdException w:name="Medium Grid 2 Accent 3" w:uiPriority="68"/>
+    <w:lsdException w:name="Medium Grid 3 Accent 3" w:uiPriority="69"/>
+    <w:lsdException w:name="Dark List Accent 3" w:uiPriority="70"/>
+    <w:lsdException w:name="Colorful Shading Accent 3" w:uiPriority="71"/>
+    <w:lsdException w:name="Colorful List Accent 3" w:uiPriority="72"/>
+    <w:lsdException w:name="Colorful Grid Accent 3" w:uiPriority="73"/>
+    <w:lsdException w:name="Light Shading Accent 4" w:uiPriority="60"/>
+    <w:lsdException w:name="Light List Accent 4" w:uiPriority="61"/>
+    <w:lsdException w:name="Light Grid Accent 4" w:uiPriority="62"/>
+    <w:lsdException w:name="Medium Shading 1 Accent 4" w:uiPriority="63"/>
+    <w:lsdException w:name="Medium Shading 2 Accent 4" w:uiPriority="64"/>
+    <w:lsdException w:name="Medium List 1 Accent 4" w:uiPriority="65"/>
+    <w:lsdException w:name="Medium List 2 Accent 4" w:uiPriority="66"/>
+    <w:lsdException w:name="Medium Grid 1 Accent 4" w:uiPriority="67"/>
+    <w:lsdException w:name="Medium Grid 2 Accent 4" w:uiPriority="68"/>
+    <w:lsdException w:name="Medium Grid 3 Accent 4" w:uiPriority="69"/>
+    <w:lsdException w:name="Dark List Accent 4" w:uiPriority="70"/>
+    <w:lsdException w:name="Colorful Shading Accent 4" w:uiPriority="71"/>
+    <w:lsdException w:name="Colorful List Accent 4" w:uiPriority="72"/>
+    <w:lsdException w:name="Colorful Grid Accent 4" w:uiPriority="73"/>
+    <w:lsdException w:name="Light Shading Accent 5" w:uiPriority="60"/>
+    <w:lsdException w:name="Light List Accent 5" w:uiPriority="61"/>
+    <w:lsdException w:name="Light Grid Accent 5" w:uiPriority="62"/>
+    <w:lsdException w:name="Medium Shading 1 Accent 5" w:uiPriority="63"/>
+    <w:lsdException w:name="Medium Shading 2 Accent 5" w:uiPriority="64"/>
+    <w:lsdException w:name="Medium List 1 Accent 5" w:uiPriority="65"/>
+    <w:lsdException w:name="Medium List 2 Accent 5" w:uiPriority="66"/>
+    <w:lsdException w:name="Medium Grid 1 Accent 5" w:uiPriority="67"/>
+    <w:lsdException w:name="Medium Grid 2 Accent 5" w:uiPriority="68"/>
+    <w:lsdException w:name="Medium Grid 3 Accent 5" w:uiPriority="69"/>
+    <w:lsdException w:name="Dark List Accent 5" w:uiPriority="70"/>
+    <w:lsdException w:name="Colorful Shading Accent 5" w:uiPriority="71"/>
+    <w:lsdException w:name="Colorful List Accent 5" w:uiPriority="72"/>
+    <w:lsdException w:name="Colorful Grid Accent 5" w:uiPriority="73"/>
+    <w:lsdException w:name="Light Shading Accent 6" w:uiPriority="60"/>
+    <w:lsdException w:name="Light List Accent 6" w:uiPriority="61"/>
+    <w:lsdException w:name="Light Grid Accent 6" w:uiPriority="62"/>
+    <w:lsdException w:name="Medium Shading 1 Accent 6" w:uiPriority="63"/>
+    <w:lsdException w:name="Medium Shading 2 Accent 6" w:uiPriority="64"/>
+    <w:lsdException w:name="Medium List 1 Accent 6" w:uiPriority="65"/>
+    <w:lsdException w:name="Medium List 2 Accent 6" w:uiPriority="66"/>
+    <w:lsdException w:name="Medium Grid 1 Accent 6" w:uiPriority="67"/>
+    <w:lsdException w:name="Medium Grid 2 Accent 6" w:uiPriority="68"/>
+    <w:lsdException w:name="Medium Grid 3 Accent 6" w:uiPriority="69"/>
+    <w:lsdException w:name="Dark List Accent 6" w:uiPriority="70"/>
+    <w:lsdException w:name="Colorful Shading Accent 6" w:uiPriority="71"/>
+    <w:lsdException w:name="Colorful List Accent 6" w:uiPriority="72"/>
+    <w:lsdException w:name="Colorful Grid Accent 6" w:uiPriority="73"/>
+    <w:lsdException w:name="Subtle Emphasis" w:uiPriority="19" w:qFormat="1"/>
+    <w:lsdException w:name="Intense Emphasis" w:uiPriority="21" w:qFormat="1"/>
+    <w:lsdException w:name="Subtle Reference" w:uiPriority="31" w:qFormat="1"/>
+    <w:lsdException w:name="Intense Reference" w:uiPriority="32" w:qFormat="1"/>
+    <w:lsdException w:name="Book Title" w:uiPriority="33" w:qFormat="1"/>
+    <w:lsdException w:name="Bibliography" w:semiHidden="1" w:uiPriority="37" w:unhideWhenUsed="1"/>
+    <w:lsdException w:name="TOC Heading" w:semiHidden="1" w:uiPriority="39" w:unhideWhenUsed="1" w:qFormat="1"/>
+    <w:lsdException w:name="Plain Table 1" w:uiPriority="41"/>
+    <w:lsdException w:name="Plain Table 2" w:uiPriority="42"/>
+    <w:lsdException w:name="Plain Table 3" w:uiPriority="43"/>
+    <w:lsdException w:name="Plain Table 4" w:uiPriority="44"/>
+    <w:lsdException w:name="Plain Table 5" w:uiPriority="45"/>
+    <w:lsdException w:name="Grid Table Light" w:uiPriority="40"/>
+    <w:lsdException w:name="Grid Table 1 Light" w:uiPriority="46"/>
+    <w:lsdException w:name="Grid Table 2" w:uiPriority="47"/>
+    <w:lsdException w:name="Grid Table 3" w:uiPriority="48"/>
+    <w:lsdException w:name="Grid Table 4" w:uiPriority="49"/>
+    <w:lsdException w:name="Grid Table 5 Dark" w:uiPriority="50"/>
+    <w:lsdException w:name="Grid Table 6 Colorful" w:uiPriority="51"/>
+    <w:lsdException w:name="Grid Table 7 Colorful" w:uiPriority="52"/>
+    <w:lsdException w:name="Grid Table 1 Light Accent 1" w:uiPriority="46"/>
+    <w:lsdException w:name="Grid Table 2 Accent 1" w:uiPriority="47"/>
+    <w:lsdException w:name="Grid Table 3 Accent 1" w:uiPriority="48"/>
+    <w:lsdException w:name="Grid Table 4 Accent 1" w:uiPriority="49"/>
+    <w:lsdException w:name="Grid Table 5 Dark Accent 1" w:uiPriority="50"/>
+    <w:lsdException w:name="Grid Table 6 Colorful Accent 1" w:uiPriority="51"/>
+    <w:lsdException w:name="Grid Table 7 Colorful Accent 1" w:uiPriority="52"/>
+    <w:lsdException w:name="Grid Table 1 Light Accent 2" w:uiPriority="46"/>
+    <w:lsdException w:name="Grid Table 2 Accent 2" w:uiPriority="47"/>
+    <w:lsdException w:name="Grid Table 3 Accent 2" w:uiPriority="48"/>
+    <w:lsdException w:name="Grid Table 4 Accent 2" w:uiPriority="49"/>
+    <w:lsdException w:name="Grid Table 5 Dark Accent 2" w:uiPriority="50"/>
+    <w:lsdException w:name="Grid Table 6 Colorful Accent 2" w:uiPriority="51"/>
+    <w:lsdException w:name="Grid Table 7 Colorful Accent 2" w:uiPriority="52"/>
+    <w:lsdException w:name="Grid Table 1 Light Accent 3" w:uiPriority="46"/>
+    <w:lsdException w:name="Grid Table 2 Accent 3" w:uiPriority="47"/>
+    <w:lsdException w:name="Grid Table 3 Accent 3" w:uiPriority="48"/>
+    <w:lsdException w:name="Grid Table 4 Accent 3" w:uiPriority="49"/>
+    <w:lsdException w:name="Grid Table 5 Dark Accent 3" w:uiPriority="50"/>
+    <w:lsdException w:name="Grid Table 6 Colorful Accent 3" w:uiPriority="51"/>
+    <w:lsdException w:name="Grid Table 7 Colorful Accent 3" w:uiPriority="52"/>
+    <w:lsdException w:name="Grid Table 1 Light Accent 4" w:uiPriority="46"/>
+    <w:lsdException w:name="Grid Table 2 Accent 4" w:uiPriority="47"/>
+    <w:lsdException w:name="Grid Table 3 Accent 4" w:uiPriority="48"/>
+    <w:lsdException w:name="Grid Table 4 Accent 4" w:uiPriority="49"/>
+    <w:lsdException w:name="Grid Table 5 Dark Accent 4" w:uiPriority="50"/>
+    <w:lsdException w:name="Grid Table 6 Colorful Accent 4" w:uiPriority="51"/>
+    <w:lsdException w:name="Grid Table 7 Colorful Accent 4" w:uiPriority="52"/>
+    <w:lsdException w:name="Grid Table 1 Light Accent 5" w:uiPriority="46"/>
+    <w:lsdException w:name="Grid Table 2 Accent 5" w:uiPriority="47"/>
+    <w:lsdException w:name="Grid Table 3 Accent 5" w:uiPriority="48"/>
+    <w:lsdException w:name="Grid Table 4 Accent 5" w:uiPriority="49"/>
+    <w:lsdException w:name="Grid Table 5 Dark Accent 5" w:uiPriority="50"/>
+    <w:lsdException w:name="Grid Table 6 Colorful Accent 5" w:uiPriority="51"/>
+    <w:lsdException w:name="Grid Table 7 Colorful Accent 5" w:uiPriority="52"/>
+    <w:lsdException w:name="Grid Table 1 Light Accent 6" w:uiPriority="46"/>
+    <w:lsdException w:name="Grid Table 2 Accent 6" w:uiPriority="47"/>
+    <w:lsdException w:name="Grid Table 3 Accent 6" w:uiPriority="48"/>
+    <w:lsdException w:name="Grid Table 4 Accent 6" w:uiPriority="49"/>
+    <w:lsdException w:name="Grid Table 5 Dark Accent 6" w:uiPriority="50"/>
+    <w:lsdException w:name="Grid Table 6 Colorful Accent 6" w:uiPriority="51"/>
+    <w:lsdException w:name="Grid Table 7 Colorful Accent 6" w:uiPriority="52"/>
+    <w:lsdException w:name="List Table 1 Light" w:uiPriority="46"/>
+    <w:lsdException w:name="List Table 2" w:uiPriority="47"/>
+    <w:lsdException w:name="List Table 3" w:uiPriority="48"/>
+    <w:lsdException w:name="List Table 4" w:uiPriority="49"/>
+    <w:lsdException w:name="List Table 5 Dark" w:uiPriority="50"/>
+    <w:lsdException w:name="List Table 6 Colorful" w:uiPriority="51"/>
+    <w:lsdException w:name="List Table 7 Colorful" w:uiPriority="52"/>
+    <w:lsdException w:name="List Table 1 Light Accent 1" w:uiPriority="46"/>
+    <w:lsdException w:name="List Table 2 Accent 1" w:uiPriority="47"/>
+    <w:lsdException w:name="List Table 3 Accent 1" w:uiPriority="48"/>
+    <w:lsdException w:name="List Table 4 Accent 1" w:uiPriority="49"/>
+    <w:lsdException w:name="List Table 5 Dark Accent 1" w:uiPriority="50"/>
+    <w:lsdException w:name="List Table 6 Colorful Accent 1" w:uiPriority="51"/>
+    <w:lsdException w:name="List Table 7 Colorful Accent 1" w:uiPriority="52"/>
+    <w:lsdException w:name="List Table 1 Light Accent 2" w:uiPriority="46"/>
+    <w:lsdException w:name="List Table 2 Accent 2" w:uiPriority="47"/>
+    <w:lsdException w:name="List Table 3 Accent 2" w:uiPriority="48"/>
+    <w:lsdException w:name="List Table 4 Accent 2" w:uiPriority="49"/>
+    <w:lsdException w:name="List Table 5 Dark Accent 2" w:uiPriority="50"/>
+    <w:lsdException w:name="List Table 6 Colorful Accent 2" w:uiPriority="51"/>
+    <w:lsdException w:name="List Table 7 Colorful Accent 2" w:uiPriority="52"/>
+    <w:lsdException w:name="List Table 1 Light Accent 3" w:uiPriority="46"/>
+    <w:lsdException w:name="List Table 2 Accent 3" w:uiPriority="47"/>
+    <w:lsdException w:name="List Table 3 Accent 3" w:uiPriority="48"/>
+    <w:lsdException w:name="List Table 4 Accent 3" w:uiPriority="49"/>
+    <w:lsdException w:name="List Table 5 Dark Accent 3" w:uiPriority="50"/>
+    <w:lsdException w:name="List Table 6 Colorful Accent 3" w:uiPriority="51"/>
+    <w:lsdException w:name="List Table 7 Colorful Accent 3" w:uiPriority="52"/>
+    <w:lsdException w:name="List Table 1 Light Accent 4" w:uiPriority="46"/>
+    <w:lsdException w:name="List Table 2 Accent 4" w:uiPriority="47"/>
+    <w:lsdException w:name="List Table 3 Accent 4" w:uiPriority="48"/>
+    <w:lsdException w:name="List Table 4 Accent 4" w:uiPriority="49"/>
+    <w:lsdException w:name="List Table 5 Dark Accent 4" w:uiPriority="50"/>
+    <w:lsdException w:name="List Table 6 Colorful Accent 4" w:uiPriority="51"/>
+    <w:lsdException w:name="List Table 7 Colorful Accent 4" w:uiPriority="52"/>
+    <w:lsdException w:name="List Table 1 Light Accent 5" w:uiPriority="46"/>
+    <w:lsdException w:name="List Table 2 Accent 5" w:uiPriority="47"/>
+    <w:lsdException w:name="List Table 3 Accent 5" w:uiPriority="48"/>
+    <w:lsdException w:name="List Table 4 Accent 5" w:uiPriority="49"/>
+    <w:lsdException w:name="List Table 5 Dark Accent 5" w:uiPriority="50"/>
+    <w:lsdException w:name="List Table 6 Colorful Accent 5" w:uiPriority="51"/>
+    <w:lsdException w:name="List Table 7 Colorful Accent 5" w:uiPriority="52"/>
+    <w:lsdException w:name="List Table 1 Light Accent 6" w:uiPriority="46"/>
+    <w:lsdException w:name="List Table 2 Accent 6" w:uiPriority="47"/>
+    <w:lsdException w:name="List Table 3 Accent 6" w:uiPriority="48"/>
+    <w:lsdException w:name="List Table 4 Accent 6" w:uiPriority="49"/>
+    <w:lsdException w:name="List Table 5 Dark Accent 6" w:uiPriority="50"/>
+    <w:lsdException w:name="List Table 6 Colorful Accent 6" w:uiPriority="51"/>
+    <w:lsdException w:name="List Table 7 Colorful Accent 6" w:uiPriority="52"/>
   </w:latentStyles>
-  <w:style w:type="paragraph" w:default="1" w:styleId="1">
+  <w:style w:type="paragraph" w:default="1" w:styleId="Normal">
     <w:name w:val="Normal"/>
-    <w:uiPriority w:val="0"/>
     <w:pPr>
       <w:widowControl w:val="0"/>
-      <w:jc w:val="left"/>
+      <w:spacing w:after="160" w:line="259" w:lineRule="auto"/>
     </w:pPr>
     <w:rPr>
-      <w:rFonts w:ascii="Times New Roman" w:hAnsi="Times New Roman"/>
       <w:kern w:val="2"/>
       <w:sz w:val="21"/>
       <w:lang w:val="en-US" w:eastAsia="zh-CN"/>
     </w:rPr>
   </w:style>
-  <w:style w:type="paragraph" w:styleId="2">
+  <w:style w:type="paragraph" w:styleId="Heading1">
     <w:name w:val="heading 1"/>
-    <w:basedOn w:val="1"/>
-    <w:next w:val="1"/>
-    <w:uiPriority w:val="0"/>
+    <w:basedOn w:val="Normal"/>
+    <w:next w:val="Normal"/>
     <w:pPr>
       <w:keepNext/>
       <w:keepLines/>
-      <w:spacing w:before="240" w:beforeLines="0" w:beforeAutospacing="0" w:after="60" w:afterLines="0" w:afterAutospacing="0" w:line="240" w:lineRule="auto"/>
+      <w:spacing w:before="240" w:after="60" w:line="240" w:lineRule="auto"/>
       <w:outlineLvl w:val="0"/>
     </w:pPr>
     <w:rPr>
@@ -449,15 +806,14 @@
       <w:sz w:val="32"/>
     </w:rPr>
   </w:style>
-  <w:style w:type="paragraph" w:styleId="3">
+  <w:style w:type="paragraph" w:styleId="Heading2">
     <w:name w:val="heading 2"/>
-    <w:basedOn w:val="1"/>
-    <w:next w:val="1"/>
-    <w:uiPriority w:val="0"/>
+    <w:basedOn w:val="Normal"/>
+    <w:next w:val="Normal"/>
     <w:pPr>
       <w:keepNext/>
       <w:keepLines/>
-      <w:spacing w:before="240" w:beforeLines="0" w:beforeAutospacing="0" w:after="60" w:afterLines="0" w:afterAutospacing="0" w:line="240" w:lineRule="auto"/>
+      <w:spacing w:before="240" w:after="60" w:line="240" w:lineRule="auto"/>
       <w:outlineLvl w:val="1"/>
     </w:pPr>
     <w:rPr>
@@ -467,15 +823,14 @@
       <w:sz w:val="28"/>
     </w:rPr>
   </w:style>
-  <w:style w:type="paragraph" w:styleId="4">
+  <w:style w:type="paragraph" w:styleId="Heading3">
     <w:name w:val="heading 3"/>
-    <w:basedOn w:val="1"/>
-    <w:next w:val="1"/>
-    <w:uiPriority w:val="0"/>
+    <w:basedOn w:val="Normal"/>
+    <w:next w:val="Normal"/>
     <w:pPr>
       <w:keepNext/>
       <w:keepLines/>
-      <w:spacing w:before="240" w:beforeLines="0" w:beforeAutospacing="0" w:after="60" w:afterLines="0" w:afterAutospacing="0" w:line="240" w:lineRule="auto"/>
+      <w:spacing w:before="240" w:after="60" w:line="240" w:lineRule="auto"/>
       <w:outlineLvl w:val="2"/>
     </w:pPr>
     <w:rPr>
@@ -484,32 +839,29 @@
       <w:sz w:val="26"/>
     </w:rPr>
   </w:style>
-  <w:style w:type="paragraph" w:styleId="5">
+  <w:style w:type="paragraph" w:styleId="Heading4">
     <w:name w:val="heading 4"/>
-    <w:basedOn w:val="1"/>
-    <w:next w:val="1"/>
-    <w:uiPriority w:val="0"/>
+    <w:basedOn w:val="Normal"/>
+    <w:next w:val="Normal"/>
     <w:pPr>
       <w:keepNext/>
       <w:keepLines/>
-      <w:spacing w:before="240" w:beforeLines="0" w:beforeAutospacing="0" w:after="60" w:afterLines="0" w:afterAutospacing="0" w:line="240" w:lineRule="auto"/>
+      <w:spacing w:before="240" w:after="60" w:line="240" w:lineRule="auto"/>
       <w:outlineLvl w:val="3"/>
     </w:pPr>
     <w:rPr>
-      <w:rFonts w:ascii="Times New Roman" w:hAnsi="Times New Roman"/>
       <w:b/>
       <w:sz w:val="28"/>
     </w:rPr>
   </w:style>
-  <w:style w:type="paragraph" w:styleId="6">
+  <w:style w:type="paragraph" w:styleId="Heading5">
     <w:name w:val="heading 5"/>
-    <w:basedOn w:val="1"/>
-    <w:next w:val="1"/>
-    <w:uiPriority w:val="0"/>
+    <w:basedOn w:val="Normal"/>
+    <w:next w:val="Normal"/>
     <w:pPr>
       <w:keepNext/>
       <w:keepLines/>
-      <w:spacing w:before="240" w:beforeLines="0" w:beforeAutospacing="0" w:after="60" w:afterLines="0" w:afterAutospacing="0" w:line="240" w:lineRule="auto"/>
+      <w:spacing w:before="240" w:after="60" w:line="240" w:lineRule="auto"/>
       <w:outlineLvl w:val="4"/>
     </w:pPr>
     <w:rPr>
@@ -518,64 +870,58 @@
       <w:sz w:val="26"/>
     </w:rPr>
   </w:style>
-  <w:style w:type="paragraph" w:styleId="7">
+  <w:style w:type="paragraph" w:styleId="Heading6">
     <w:name w:val="heading 6"/>
-    <w:basedOn w:val="1"/>
-    <w:next w:val="1"/>
-    <w:uiPriority w:val="0"/>
+    <w:basedOn w:val="Normal"/>
+    <w:next w:val="Normal"/>
     <w:pPr>
       <w:keepNext/>
       <w:keepLines/>
-      <w:spacing w:before="240" w:beforeLines="0" w:beforeAutospacing="0" w:after="60" w:afterLines="0" w:afterAutospacing="0" w:line="240" w:lineRule="auto"/>
+      <w:spacing w:before="240" w:after="60" w:line="240" w:lineRule="auto"/>
       <w:outlineLvl w:val="5"/>
     </w:pPr>
     <w:rPr>
-      <w:rFonts w:ascii="Times New Roman" w:hAnsi="Times New Roman"/>
       <w:b/>
       <w:sz w:val="22"/>
     </w:rPr>
   </w:style>
-  <w:style w:type="paragraph" w:styleId="8">
+  <w:style w:type="paragraph" w:styleId="Heading7">
     <w:name w:val="heading 7"/>
-    <w:basedOn w:val="1"/>
-    <w:next w:val="1"/>
-    <w:uiPriority w:val="0"/>
+    <w:basedOn w:val="Normal"/>
+    <w:next w:val="Normal"/>
     <w:pPr>
       <w:keepNext/>
       <w:keepLines/>
-      <w:spacing w:before="240" w:beforeLines="0" w:beforeAutospacing="0" w:after="60" w:afterLines="0" w:afterAutospacing="0" w:line="240" w:lineRule="auto"/>
+      <w:spacing w:before="240" w:after="60" w:line="240" w:lineRule="auto"/>
       <w:outlineLvl w:val="6"/>
     </w:pPr>
     <w:rPr>
       <w:sz w:val="24"/>
     </w:rPr>
   </w:style>
-  <w:style w:type="paragraph" w:styleId="9">
+  <w:style w:type="paragraph" w:styleId="Heading8">
     <w:name w:val="heading 8"/>
-    <w:basedOn w:val="1"/>
-    <w:next w:val="1"/>
-    <w:uiPriority w:val="0"/>
+    <w:basedOn w:val="Normal"/>
+    <w:next w:val="Normal"/>
     <w:pPr>
       <w:keepNext/>
       <w:keepLines/>
-      <w:spacing w:before="240" w:beforeLines="0" w:beforeAutospacing="0" w:after="60" w:afterLines="0" w:afterAutospacing="0" w:line="240" w:lineRule="auto"/>
+      <w:spacing w:before="240" w:after="60" w:line="240" w:lineRule="auto"/>
       <w:outlineLvl w:val="7"/>
     </w:pPr>
     <w:rPr>
-      <w:rFonts w:ascii="Times New Roman" w:hAnsi="Times New Roman"/>
       <w:i/>
       <w:sz w:val="24"/>
     </w:rPr>
   </w:style>
-  <w:style w:type="paragraph" w:styleId="10">
+  <w:style w:type="paragraph" w:styleId="Heading9">
     <w:name w:val="heading 9"/>
-    <w:basedOn w:val="1"/>
-    <w:next w:val="1"/>
-    <w:uiPriority w:val="0"/>
+    <w:basedOn w:val="Normal"/>
+    <w:next w:val="Normal"/>
     <w:pPr>
       <w:keepNext/>
       <w:keepLines/>
-      <w:spacing w:before="240" w:beforeLines="0" w:beforeAutospacing="0" w:after="60" w:afterLines="0" w:afterAutospacing="0" w:line="240" w:lineRule="auto"/>
+      <w:spacing w:before="240" w:after="60" w:line="240" w:lineRule="auto"/>
       <w:outlineLvl w:val="8"/>
     </w:pPr>
     <w:rPr>
@@ -583,16 +929,19 @@
       <w:sz w:val="22"/>
     </w:rPr>
   </w:style>
-  <w:style w:type="character" w:default="1" w:styleId="13">
+  <w:style w:type="character" w:default="1" w:styleId="DefaultParagraphFont">
     <w:name w:val="Default Paragraph Font"/>
-    <w:uiPriority w:val="0"/>
-  </w:style>
-  <w:style w:type="table" w:default="1" w:styleId="14">
+    <w:uiPriority w:val="1"/>
+    <w:semiHidden/>
+    <w:unhideWhenUsed/>
+  </w:style>
+  <w:style w:type="table" w:default="1" w:styleId="TableNormal">
     <w:name w:val="Normal Table"/>
+    <w:uiPriority w:val="99"/>
     <w:semiHidden/>
-    <w:uiPriority w:val="0"/>
+    <w:unhideWhenUsed/>
     <w:tblPr>
-      <w:tblLayout w:type="fixed"/>
+      <w:tblInd w:w="0" w:type="dxa"/>
       <w:tblCellMar>
         <w:top w:w="0" w:type="dxa"/>
         <w:left w:w="108" w:type="dxa"/>
@@ -601,27 +950,30 @@
       </w:tblCellMar>
     </w:tblPr>
   </w:style>
-  <w:style w:type="paragraph" w:styleId="11">
+  <w:style w:type="numbering" w:default="1" w:styleId="NoList">
+    <w:name w:val="No List"/>
+    <w:uiPriority w:val="99"/>
+    <w:semiHidden/>
+    <w:unhideWhenUsed/>
+  </w:style>
+  <w:style w:type="paragraph" w:styleId="Footer">
     <w:name w:val="footer"/>
-    <w:basedOn w:val="1"/>
-    <w:uiPriority w:val="0"/>
+    <w:basedOn w:val="Normal"/>
     <w:pPr>
       <w:tabs>
         <w:tab w:val="center" w:pos="4153"/>
         <w:tab w:val="right" w:pos="8306"/>
       </w:tabs>
       <w:snapToGrid w:val="0"/>
-      <w:jc w:val="left"/>
     </w:pPr>
     <w:rPr>
       <w:sz w:val="18"/>
       <w:szCs w:val="18"/>
     </w:rPr>
   </w:style>
-  <w:style w:type="paragraph" w:styleId="12">
+  <w:style w:type="paragraph" w:styleId="Header">
     <w:name w:val="header"/>
-    <w:basedOn w:val="1"/>
-    <w:uiPriority w:val="0"/>
+    <w:basedOn w:val="Normal"/>
     <w:pPr>
       <w:tabs>
         <w:tab w:val="center" w:pos="4153"/>

--- a/BumDes/revisi.docx
+++ b/BumDes/revisi.docx
@@ -1,6 +1,6 @@
 
 <file path=word/document.xml><?xml version="1.0" encoding="utf-8"?>
-<w:document xmlns:wpc="http://schemas.microsoft.com/office/word/2010/wordprocessingCanvas" xmlns:mc="http://schemas.openxmlformats.org/markup-compatibility/2006" xmlns:o="urn:schemas-microsoft-com:office:office" xmlns:r="http://schemas.openxmlformats.org/officeDocument/2006/relationships" xmlns:m="http://schemas.openxmlformats.org/officeDocument/2006/math" xmlns:v="urn:schemas-microsoft-com:vml" xmlns:wp14="http://schemas.microsoft.com/office/word/2010/wordprocessingDrawing" xmlns:wp="http://schemas.openxmlformats.org/drawingml/2006/wordprocessingDrawing" xmlns:w="http://schemas.openxmlformats.org/wordprocessingml/2006/main" xmlns:w14="http://schemas.microsoft.com/office/word/2010/wordml" xmlns:w10="urn:schemas-microsoft-com:office:word" xmlns:wpg="http://schemas.microsoft.com/office/word/2010/wordprocessingGroup" xmlns:wpi="http://schemas.microsoft.com/office/word/2010/wordprocessingInk" xmlns:wne="http://schemas.microsoft.com/office/word/2006/wordml" xmlns:wps="http://schemas.microsoft.com/office/word/2010/wordprocessingShape" mc:Ignorable="w14 wp14">
+<w:document xmlns:wpc="http://schemas.microsoft.com/office/word/2010/wordprocessingCanvas" xmlns:mc="http://schemas.openxmlformats.org/markup-compatibility/2006" xmlns:o="urn:schemas-microsoft-com:office:office" xmlns:r="http://schemas.openxmlformats.org/officeDocument/2006/relationships" xmlns:m="http://schemas.openxmlformats.org/officeDocument/2006/math" xmlns:v="urn:schemas-microsoft-com:vml" xmlns:wp14="http://schemas.microsoft.com/office/word/2010/wordprocessingDrawing" xmlns:wp="http://schemas.openxmlformats.org/drawingml/2006/wordprocessingDrawing" xmlns:w10="urn:schemas-microsoft-com:office:word" xmlns:w="http://schemas.openxmlformats.org/wordprocessingml/2006/main" xmlns:w14="http://schemas.microsoft.com/office/word/2010/wordml" xmlns:w15="http://schemas.microsoft.com/office/word/2012/wordml" xmlns:wpg="http://schemas.microsoft.com/office/word/2010/wordprocessingGroup" xmlns:wpi="http://schemas.microsoft.com/office/word/2010/wordprocessingInk" xmlns:wne="http://schemas.microsoft.com/office/word/2006/wordml" xmlns:wps="http://schemas.microsoft.com/office/word/2010/wordprocessingShape" mc:Ignorable="w14 w15 wp14">
   <w:body>
     <w:p>
       <w:pPr>
@@ -14,8 +14,51 @@
           <w:sz w:val="24"/>
           <w:szCs w:val="24"/>
         </w:rPr>
-        <w:t>Data pelanggan yang belum bayar</w:t>
-      </w:r>
+        <w:t xml:space="preserve">Data </w:t>
+      </w:r>
+      <w:proofErr w:type="spellStart"/>
+      <w:r>
+        <w:rPr>
+          <w:sz w:val="24"/>
+          <w:szCs w:val="24"/>
+        </w:rPr>
+        <w:t>pelanggan</w:t>
+      </w:r>
+      <w:proofErr w:type="spellEnd"/>
+      <w:r>
+        <w:rPr>
+          <w:sz w:val="24"/>
+          <w:szCs w:val="24"/>
+        </w:rPr>
+        <w:t xml:space="preserve"> yang </w:t>
+      </w:r>
+      <w:proofErr w:type="spellStart"/>
+      <w:r>
+        <w:rPr>
+          <w:sz w:val="24"/>
+          <w:szCs w:val="24"/>
+        </w:rPr>
+        <w:t>belum</w:t>
+      </w:r>
+      <w:proofErr w:type="spellEnd"/>
+      <w:r>
+        <w:rPr>
+          <w:sz w:val="24"/>
+          <w:szCs w:val="24"/>
+        </w:rPr>
+        <w:t xml:space="preserve"> </w:t>
+      </w:r>
+      <w:proofErr w:type="spellStart"/>
+      <w:proofErr w:type="gramStart"/>
+      <w:r>
+        <w:rPr>
+          <w:sz w:val="24"/>
+          <w:szCs w:val="24"/>
+        </w:rPr>
+        <w:t>bayar</w:t>
+      </w:r>
+      <w:proofErr w:type="spellEnd"/>
+      <w:proofErr w:type="gramEnd"/>
     </w:p>
     <w:p>
       <w:pPr>
@@ -24,12 +67,85 @@
           <w:szCs w:val="24"/>
         </w:rPr>
       </w:pPr>
-      <w:r>
-        <w:rPr>
-          <w:sz w:val="24"/>
-          <w:szCs w:val="24"/>
-        </w:rPr>
-        <w:t>Pembayaran dapat dilakukan di perdagangan (dimungkinkan)</w:t>
+      <w:proofErr w:type="spellStart"/>
+      <w:r>
+        <w:rPr>
+          <w:sz w:val="24"/>
+          <w:szCs w:val="24"/>
+        </w:rPr>
+        <w:t>Pembayaran</w:t>
+      </w:r>
+      <w:proofErr w:type="spellEnd"/>
+      <w:r>
+        <w:rPr>
+          <w:sz w:val="24"/>
+          <w:szCs w:val="24"/>
+        </w:rPr>
+        <w:t xml:space="preserve"> </w:t>
+      </w:r>
+      <w:proofErr w:type="spellStart"/>
+      <w:r>
+        <w:rPr>
+          <w:sz w:val="24"/>
+          <w:szCs w:val="24"/>
+        </w:rPr>
+        <w:t>dapat</w:t>
+      </w:r>
+      <w:proofErr w:type="spellEnd"/>
+      <w:r>
+        <w:rPr>
+          <w:sz w:val="24"/>
+          <w:szCs w:val="24"/>
+        </w:rPr>
+        <w:t xml:space="preserve"> </w:t>
+      </w:r>
+      <w:proofErr w:type="spellStart"/>
+      <w:r>
+        <w:rPr>
+          <w:sz w:val="24"/>
+          <w:szCs w:val="24"/>
+        </w:rPr>
+        <w:t>dilakukan</w:t>
+      </w:r>
+      <w:proofErr w:type="spellEnd"/>
+      <w:r>
+        <w:rPr>
+          <w:sz w:val="24"/>
+          <w:szCs w:val="24"/>
+        </w:rPr>
+        <w:t xml:space="preserve"> di </w:t>
+      </w:r>
+      <w:proofErr w:type="spellStart"/>
+      <w:r>
+        <w:rPr>
+          <w:sz w:val="24"/>
+          <w:szCs w:val="24"/>
+        </w:rPr>
+        <w:t>perdagangan</w:t>
+      </w:r>
+      <w:proofErr w:type="spellEnd"/>
+      <w:r>
+        <w:rPr>
+          <w:sz w:val="24"/>
+          <w:szCs w:val="24"/>
+        </w:rPr>
+        <w:t xml:space="preserve"> (</w:t>
+      </w:r>
+      <w:proofErr w:type="spellStart"/>
+      <w:r>
+        <w:rPr>
+          <w:sz w:val="24"/>
+          <w:szCs w:val="24"/>
+        </w:rPr>
+        <w:t>dimungkinkan</w:t>
+      </w:r>
+      <w:proofErr w:type="spellEnd"/>
+      <w:r>
+        <w:rPr>
+          <w:sz w:val="24"/>
+          <w:szCs w:val="24"/>
+        </w:rPr>
+        <w:t>)</w:t>
       </w:r>
     </w:p>
     <w:p>
@@ -44,23 +160,19 @@
           <w:sz w:val="24"/>
           <w:szCs w:val="24"/>
         </w:rPr>
-        <w:t>Telat --&gt; denda misal 2% per minggu</w:t>
-      </w:r>
-    </w:p>
-    <w:p>
-      <w:pPr>
-        <w:rPr>
-          <w:sz w:val="24"/>
-          <w:szCs w:val="24"/>
-        </w:rPr>
-      </w:pPr>
-      <w:r>
-        <w:rPr>
-          <w:sz w:val="24"/>
-          <w:szCs w:val="24"/>
-        </w:rPr>
-        <w:t>Info keluhan</w:t>
-      </w:r>
+        <w:t xml:space="preserve">Info </w:t>
+      </w:r>
+      <w:proofErr w:type="spellStart"/>
+      <w:r>
+        <w:rPr>
+          <w:sz w:val="24"/>
+          <w:szCs w:val="24"/>
+        </w:rPr>
+        <w:t>keluhan</w:t>
+      </w:r>
+      <w:bookmarkStart w:id="0" w:name="_GoBack"/>
+      <w:bookmarkEnd w:id="0"/>
+      <w:proofErr w:type="spellEnd"/>
     </w:p>
     <w:p>
       <w:pPr>
@@ -77,298 +189,346 @@
           <w:szCs w:val="24"/>
         </w:rPr>
       </w:pPr>
-      <w:bookmarkStart w:id="0" w:name="_GoBack"/>
-      <w:bookmarkEnd w:id="0"/>
     </w:p>
     <w:sectPr>
       <w:pgSz w:w="12247" w:h="15819"/>
       <w:pgMar w:top="1440" w:right="1797" w:bottom="1440" w:left="1797" w:header="708" w:footer="708" w:gutter="0"/>
-      <w:cols w:space="720" w:num="1"/>
-      <w:docGrid w:linePitch="287" w:charSpace="0"/>
+      <w:cols w:space="720"/>
+      <w:docGrid w:linePitch="287"/>
     </w:sectPr>
   </w:body>
 </w:document>
 </file>
 
 <file path=word/styles.xml><?xml version="1.0" encoding="utf-8"?>
-<w:styles xmlns:mc="http://schemas.openxmlformats.org/markup-compatibility/2006" xmlns:o="urn:schemas-microsoft-com:office:office" xmlns:r="http://schemas.openxmlformats.org/officeDocument/2006/relationships" xmlns:m="http://schemas.openxmlformats.org/officeDocument/2006/math" xmlns:v="urn:schemas-microsoft-com:vml" xmlns:w="http://schemas.openxmlformats.org/wordprocessingml/2006/main" xmlns:w14="http://schemas.microsoft.com/office/word/2010/wordml" xmlns:w10="urn:schemas-microsoft-com:office:word" xmlns:sl="http://schemas.openxmlformats.org/schemaLibrary/2006/main" mc:Ignorable="w14">
+<w:styles xmlns:mc="http://schemas.openxmlformats.org/markup-compatibility/2006" xmlns:r="http://schemas.openxmlformats.org/officeDocument/2006/relationships" xmlns:w="http://schemas.openxmlformats.org/wordprocessingml/2006/main" xmlns:w14="http://schemas.microsoft.com/office/word/2010/wordml" xmlns:w15="http://schemas.microsoft.com/office/word/2012/wordml" mc:Ignorable="w14 w15">
   <w:docDefaults>
     <w:rPrDefault>
       <w:rPr>
-        <w:rFonts w:ascii="Times New Roman" w:hAnsi="Times New Roman" w:eastAsia="SimSun" w:cs="Times New Roman"/>
-        <w:lang w:val="en-US" w:eastAsia="zh-CN" w:bidi="ar-SA"/>
+        <w:rFonts w:ascii="Times New Roman" w:eastAsia="SimSun" w:hAnsi="Times New Roman" w:cs="Times New Roman"/>
+        <w:lang w:val="id-ID" w:eastAsia="id-ID" w:bidi="ar-SA"/>
       </w:rPr>
     </w:rPrDefault>
+    <w:pPrDefault/>
   </w:docDefaults>
-  <w:latentStyles w:count="260" w:defQFormat="0" w:defUnhideWhenUsed="1" w:defSemiHidden="1" w:defUIPriority="99" w:defLockedState="0">
-    <w:lsdException w:unhideWhenUsed="0" w:uiPriority="0" w:semiHidden="0" w:name="Normal"/>
-    <w:lsdException w:unhideWhenUsed="0" w:uiPriority="0" w:semiHidden="0" w:name="heading 1"/>
-    <w:lsdException w:unhideWhenUsed="0" w:uiPriority="0" w:semiHidden="0" w:name="heading 2"/>
-    <w:lsdException w:unhideWhenUsed="0" w:uiPriority="0" w:semiHidden="0" w:name="heading 3"/>
-    <w:lsdException w:unhideWhenUsed="0" w:uiPriority="0" w:semiHidden="0" w:name="heading 4"/>
-    <w:lsdException w:unhideWhenUsed="0" w:uiPriority="0" w:semiHidden="0" w:name="heading 5"/>
-    <w:lsdException w:unhideWhenUsed="0" w:uiPriority="0" w:semiHidden="0" w:name="heading 6"/>
-    <w:lsdException w:unhideWhenUsed="0" w:uiPriority="0" w:semiHidden="0" w:name="heading 7"/>
-    <w:lsdException w:unhideWhenUsed="0" w:uiPriority="0" w:semiHidden="0" w:name="heading 8"/>
-    <w:lsdException w:unhideWhenUsed="0" w:uiPriority="0" w:semiHidden="0" w:name="heading 9"/>
-    <w:lsdException w:unhideWhenUsed="0" w:uiPriority="0" w:name="index 1"/>
-    <w:lsdException w:unhideWhenUsed="0" w:uiPriority="0" w:name="index 2"/>
-    <w:lsdException w:unhideWhenUsed="0" w:uiPriority="0" w:name="index 3"/>
-    <w:lsdException w:unhideWhenUsed="0" w:uiPriority="0" w:name="index 4"/>
-    <w:lsdException w:unhideWhenUsed="0" w:uiPriority="0" w:name="index 5"/>
-    <w:lsdException w:unhideWhenUsed="0" w:uiPriority="0" w:name="index 6"/>
-    <w:lsdException w:unhideWhenUsed="0" w:uiPriority="0" w:name="index 7"/>
-    <w:lsdException w:unhideWhenUsed="0" w:uiPriority="0" w:name="index 8"/>
-    <w:lsdException w:unhideWhenUsed="0" w:uiPriority="0" w:name="index 9"/>
-    <w:lsdException w:unhideWhenUsed="0" w:uiPriority="0" w:name="toc 1"/>
-    <w:lsdException w:unhideWhenUsed="0" w:uiPriority="0" w:name="toc 2"/>
-    <w:lsdException w:unhideWhenUsed="0" w:uiPriority="0" w:name="toc 3"/>
-    <w:lsdException w:unhideWhenUsed="0" w:uiPriority="0" w:name="toc 4"/>
-    <w:lsdException w:unhideWhenUsed="0" w:uiPriority="0" w:name="toc 5"/>
-    <w:lsdException w:unhideWhenUsed="0" w:uiPriority="0" w:name="toc 6"/>
-    <w:lsdException w:unhideWhenUsed="0" w:uiPriority="0" w:name="toc 7"/>
-    <w:lsdException w:unhideWhenUsed="0" w:uiPriority="0" w:name="toc 8"/>
-    <w:lsdException w:unhideWhenUsed="0" w:uiPriority="0" w:name="toc 9"/>
-    <w:lsdException w:unhideWhenUsed="0" w:uiPriority="0" w:semiHidden="0" w:name="Normal Indent"/>
-    <w:lsdException w:unhideWhenUsed="0" w:uiPriority="0" w:name="footnote text"/>
-    <w:lsdException w:unhideWhenUsed="0" w:uiPriority="0" w:name="annotation text"/>
-    <w:lsdException w:unhideWhenUsed="0" w:uiPriority="0" w:semiHidden="0" w:name="header"/>
-    <w:lsdException w:unhideWhenUsed="0" w:uiPriority="0" w:semiHidden="0" w:name="footer"/>
-    <w:lsdException w:unhideWhenUsed="0" w:uiPriority="0" w:name="index heading"/>
-    <w:lsdException w:unhideWhenUsed="0" w:uiPriority="0" w:name="caption"/>
-    <w:lsdException w:unhideWhenUsed="0" w:uiPriority="0" w:name="table of figures"/>
-    <w:lsdException w:unhideWhenUsed="0" w:uiPriority="0" w:semiHidden="0" w:name="envelope address"/>
-    <w:lsdException w:unhideWhenUsed="0" w:uiPriority="0" w:semiHidden="0" w:name="envelope return"/>
-    <w:lsdException w:unhideWhenUsed="0" w:uiPriority="0" w:name="footnote reference"/>
-    <w:lsdException w:unhideWhenUsed="0" w:uiPriority="0" w:name="annotation reference"/>
-    <w:lsdException w:unhideWhenUsed="0" w:uiPriority="0" w:semiHidden="0" w:name="line number"/>
-    <w:lsdException w:unhideWhenUsed="0" w:uiPriority="0" w:semiHidden="0" w:name="page number"/>
-    <w:lsdException w:unhideWhenUsed="0" w:uiPriority="0" w:name="endnote reference"/>
-    <w:lsdException w:unhideWhenUsed="0" w:uiPriority="0" w:name="endnote text"/>
-    <w:lsdException w:unhideWhenUsed="0" w:uiPriority="0" w:name="table of authorities"/>
-    <w:lsdException w:unhideWhenUsed="0" w:uiPriority="0" w:name="macro"/>
-    <w:lsdException w:unhideWhenUsed="0" w:uiPriority="0" w:name="toa heading"/>
-    <w:lsdException w:unhideWhenUsed="0" w:uiPriority="0" w:semiHidden="0" w:name="List"/>
-    <w:lsdException w:unhideWhenUsed="0" w:uiPriority="0" w:semiHidden="0" w:name="List Bullet"/>
-    <w:lsdException w:unhideWhenUsed="0" w:uiPriority="0" w:semiHidden="0" w:name="List Number"/>
-    <w:lsdException w:unhideWhenUsed="0" w:uiPriority="0" w:semiHidden="0" w:name="List 2"/>
-    <w:lsdException w:unhideWhenUsed="0" w:uiPriority="0" w:semiHidden="0" w:name="List 3"/>
-    <w:lsdException w:unhideWhenUsed="0" w:uiPriority="0" w:semiHidden="0" w:name="List 4"/>
-    <w:lsdException w:unhideWhenUsed="0" w:uiPriority="0" w:semiHidden="0" w:name="List 5"/>
-    <w:lsdException w:unhideWhenUsed="0" w:uiPriority="0" w:semiHidden="0" w:name="List Bullet 2"/>
-    <w:lsdException w:unhideWhenUsed="0" w:uiPriority="0" w:semiHidden="0" w:name="List Bullet 3"/>
-    <w:lsdException w:unhideWhenUsed="0" w:uiPriority="0" w:semiHidden="0" w:name="List Bullet 4"/>
-    <w:lsdException w:unhideWhenUsed="0" w:uiPriority="0" w:semiHidden="0" w:name="List Bullet 5"/>
-    <w:lsdException w:unhideWhenUsed="0" w:uiPriority="0" w:semiHidden="0" w:name="List Number 2"/>
-    <w:lsdException w:unhideWhenUsed="0" w:uiPriority="0" w:semiHidden="0" w:name="List Number 3"/>
-    <w:lsdException w:unhideWhenUsed="0" w:uiPriority="0" w:semiHidden="0" w:name="List Number 4"/>
-    <w:lsdException w:unhideWhenUsed="0" w:uiPriority="0" w:semiHidden="0" w:name="List Number 5"/>
-    <w:lsdException w:unhideWhenUsed="0" w:uiPriority="0" w:semiHidden="0" w:name="Title"/>
-    <w:lsdException w:unhideWhenUsed="0" w:uiPriority="0" w:semiHidden="0" w:name="Closing"/>
-    <w:lsdException w:unhideWhenUsed="0" w:uiPriority="0" w:semiHidden="0" w:name="Signature"/>
-    <w:lsdException w:uiPriority="1" w:name="Default Paragraph Font"/>
-    <w:lsdException w:unhideWhenUsed="0" w:uiPriority="0" w:semiHidden="0" w:name="Body Text"/>
-    <w:lsdException w:unhideWhenUsed="0" w:uiPriority="0" w:semiHidden="0" w:name="Body Text Indent"/>
-    <w:lsdException w:unhideWhenUsed="0" w:uiPriority="0" w:semiHidden="0" w:name="List Continue"/>
-    <w:lsdException w:unhideWhenUsed="0" w:uiPriority="0" w:semiHidden="0" w:name="List Continue 2"/>
-    <w:lsdException w:unhideWhenUsed="0" w:uiPriority="0" w:semiHidden="0" w:name="List Continue 3"/>
-    <w:lsdException w:unhideWhenUsed="0" w:uiPriority="0" w:semiHidden="0" w:name="List Continue 4"/>
-    <w:lsdException w:unhideWhenUsed="0" w:uiPriority="0" w:semiHidden="0" w:name="List Continue 5"/>
-    <w:lsdException w:unhideWhenUsed="0" w:uiPriority="0" w:semiHidden="0" w:name="Message Header"/>
-    <w:lsdException w:unhideWhenUsed="0" w:uiPriority="0" w:semiHidden="0" w:name="Subtitle"/>
-    <w:lsdException w:unhideWhenUsed="0" w:uiPriority="0" w:semiHidden="0" w:name="Salutation"/>
-    <w:lsdException w:unhideWhenUsed="0" w:uiPriority="0" w:semiHidden="0" w:name="Date"/>
-    <w:lsdException w:unhideWhenUsed="0" w:uiPriority="0" w:semiHidden="0" w:name="Body Text First Indent"/>
-    <w:lsdException w:unhideWhenUsed="0" w:uiPriority="0" w:semiHidden="0" w:name="Body Text First Indent 2"/>
-    <w:lsdException w:unhideWhenUsed="0" w:uiPriority="0" w:semiHidden="0" w:name="Note Heading"/>
-    <w:lsdException w:unhideWhenUsed="0" w:uiPriority="0" w:semiHidden="0" w:name="Body Text 2"/>
-    <w:lsdException w:unhideWhenUsed="0" w:uiPriority="0" w:semiHidden="0" w:name="Body Text 3"/>
-    <w:lsdException w:unhideWhenUsed="0" w:uiPriority="0" w:semiHidden="0" w:name="Body Text Indent 2"/>
-    <w:lsdException w:unhideWhenUsed="0" w:uiPriority="0" w:semiHidden="0" w:name="Body Text Indent 3"/>
-    <w:lsdException w:unhideWhenUsed="0" w:uiPriority="0" w:semiHidden="0" w:name="Block Text"/>
-    <w:lsdException w:unhideWhenUsed="0" w:uiPriority="0" w:semiHidden="0" w:name="Hyperlink"/>
-    <w:lsdException w:unhideWhenUsed="0" w:uiPriority="0" w:semiHidden="0" w:name="FollowedHyperlink"/>
-    <w:lsdException w:unhideWhenUsed="0" w:uiPriority="0" w:semiHidden="0" w:name="Strong"/>
-    <w:lsdException w:unhideWhenUsed="0" w:uiPriority="0" w:semiHidden="0" w:name="Emphasis"/>
-    <w:lsdException w:unhideWhenUsed="0" w:uiPriority="0" w:name="Document Map"/>
-    <w:lsdException w:unhideWhenUsed="0" w:uiPriority="0" w:semiHidden="0" w:name="Plain Text"/>
-    <w:lsdException w:unhideWhenUsed="0" w:uiPriority="0" w:semiHidden="0" w:name="E-mail Signature"/>
-    <w:lsdException w:unhideWhenUsed="0" w:uiPriority="0" w:semiHidden="0" w:name="Normal (Web)"/>
-    <w:lsdException w:unhideWhenUsed="0" w:uiPriority="0" w:semiHidden="0" w:name="HTML Acronym"/>
-    <w:lsdException w:unhideWhenUsed="0" w:uiPriority="0" w:semiHidden="0" w:name="HTML Address"/>
-    <w:lsdException w:unhideWhenUsed="0" w:uiPriority="0" w:semiHidden="0" w:name="HTML Cite"/>
-    <w:lsdException w:unhideWhenUsed="0" w:uiPriority="0" w:semiHidden="0" w:name="HTML Code"/>
-    <w:lsdException w:unhideWhenUsed="0" w:uiPriority="0" w:semiHidden="0" w:name="HTML Definition"/>
-    <w:lsdException w:unhideWhenUsed="0" w:uiPriority="0" w:semiHidden="0" w:name="HTML Keyboard"/>
-    <w:lsdException w:unhideWhenUsed="0" w:uiPriority="0" w:semiHidden="0" w:name="HTML Preformatted"/>
-    <w:lsdException w:unhideWhenUsed="0" w:uiPriority="0" w:semiHidden="0" w:name="HTML Sample"/>
-    <w:lsdException w:unhideWhenUsed="0" w:uiPriority="0" w:semiHidden="0" w:name="HTML Typewriter"/>
-    <w:lsdException w:unhideWhenUsed="0" w:uiPriority="0" w:semiHidden="0" w:name="HTML Variable"/>
-    <w:lsdException w:uiPriority="99" w:name="Normal Table"/>
-    <w:lsdException w:unhideWhenUsed="0" w:uiPriority="0" w:name="annotation subject"/>
-    <w:lsdException w:uiPriority="0" w:name="Table Simple 1"/>
-    <w:lsdException w:uiPriority="0" w:name="Table Simple 2"/>
-    <w:lsdException w:uiPriority="0" w:name="Table Simple 3"/>
-    <w:lsdException w:uiPriority="0" w:name="Table Classic 1"/>
-    <w:lsdException w:uiPriority="0" w:name="Table Classic 2"/>
-    <w:lsdException w:uiPriority="0" w:name="Table Classic 3"/>
-    <w:lsdException w:uiPriority="0" w:name="Table Classic 4"/>
-    <w:lsdException w:uiPriority="0" w:name="Table Colorful 1"/>
-    <w:lsdException w:uiPriority="0" w:name="Table Colorful 2"/>
-    <w:lsdException w:uiPriority="0" w:name="Table Colorful 3"/>
-    <w:lsdException w:uiPriority="0" w:name="Table Columns 1"/>
-    <w:lsdException w:uiPriority="0" w:name="Table Columns 2"/>
-    <w:lsdException w:uiPriority="0" w:name="Table Columns 3"/>
-    <w:lsdException w:uiPriority="0" w:name="Table Columns 4"/>
-    <w:lsdException w:uiPriority="0" w:name="Table Columns 5"/>
-    <w:lsdException w:uiPriority="0" w:name="Table Grid 1"/>
-    <w:lsdException w:uiPriority="0" w:name="Table Grid 2"/>
-    <w:lsdException w:uiPriority="0" w:name="Table Grid 3"/>
-    <w:lsdException w:uiPriority="0" w:name="Table Grid 4"/>
-    <w:lsdException w:uiPriority="0" w:name="Table Grid 5"/>
-    <w:lsdException w:uiPriority="0" w:name="Table Grid 6"/>
-    <w:lsdException w:uiPriority="0" w:name="Table Grid 7"/>
-    <w:lsdException w:uiPriority="0" w:name="Table Grid 8"/>
-    <w:lsdException w:uiPriority="0" w:name="Table List 1"/>
-    <w:lsdException w:uiPriority="0" w:name="Table List 2"/>
-    <w:lsdException w:uiPriority="0" w:name="Table List 3"/>
-    <w:lsdException w:uiPriority="0" w:name="Table List 4"/>
-    <w:lsdException w:uiPriority="0" w:name="Table List 5"/>
-    <w:lsdException w:uiPriority="0" w:name="Table List 6"/>
-    <w:lsdException w:uiPriority="0" w:name="Table List 7"/>
-    <w:lsdException w:uiPriority="0" w:name="Table List 8"/>
-    <w:lsdException w:uiPriority="0" w:name="Table 3D effects 1"/>
-    <w:lsdException w:uiPriority="0" w:name="Table 3D effects 2"/>
-    <w:lsdException w:uiPriority="0" w:name="Table 3D effects 3"/>
-    <w:lsdException w:uiPriority="0" w:name="Table Contemporary"/>
-    <w:lsdException w:uiPriority="0" w:name="Table Elegant"/>
-    <w:lsdException w:uiPriority="0" w:name="Table Professional"/>
-    <w:lsdException w:uiPriority="0" w:name="Table Subtle 1"/>
-    <w:lsdException w:uiPriority="0" w:name="Table Subtle 2"/>
-    <w:lsdException w:uiPriority="0" w:name="Table Web 1"/>
-    <w:lsdException w:uiPriority="0" w:name="Table Web 2"/>
-    <w:lsdException w:uiPriority="0" w:name="Table Web 3"/>
-    <w:lsdException w:unhideWhenUsed="0" w:uiPriority="0" w:name="Balloon Text"/>
-    <w:lsdException w:uiPriority="0" w:name="Table Grid"/>
-    <w:lsdException w:uiPriority="0" w:name="Table Theme"/>
-    <w:lsdException w:unhideWhenUsed="0" w:uiPriority="60" w:semiHidden="0" w:name="Light Shading"/>
-    <w:lsdException w:unhideWhenUsed="0" w:uiPriority="61" w:semiHidden="0" w:name="Light List"/>
-    <w:lsdException w:unhideWhenUsed="0" w:uiPriority="62" w:semiHidden="0" w:name="Light Grid"/>
-    <w:lsdException w:unhideWhenUsed="0" w:uiPriority="63" w:semiHidden="0" w:name="Medium Shading 1"/>
-    <w:lsdException w:unhideWhenUsed="0" w:uiPriority="64" w:semiHidden="0" w:name="Medium Shading 2"/>
-    <w:lsdException w:unhideWhenUsed="0" w:uiPriority="65" w:semiHidden="0" w:name="Medium List 1"/>
-    <w:lsdException w:unhideWhenUsed="0" w:uiPriority="66" w:semiHidden="0" w:name="Medium List 2"/>
-    <w:lsdException w:unhideWhenUsed="0" w:uiPriority="67" w:semiHidden="0" w:name="Medium Grid 1"/>
-    <w:lsdException w:unhideWhenUsed="0" w:uiPriority="68" w:semiHidden="0" w:name="Medium Grid 2"/>
-    <w:lsdException w:unhideWhenUsed="0" w:uiPriority="69" w:semiHidden="0" w:name="Medium Grid 3"/>
-    <w:lsdException w:unhideWhenUsed="0" w:uiPriority="70" w:semiHidden="0" w:name="Dark List"/>
-    <w:lsdException w:unhideWhenUsed="0" w:uiPriority="71" w:semiHidden="0" w:name="Colorful Shading"/>
-    <w:lsdException w:unhideWhenUsed="0" w:uiPriority="72" w:semiHidden="0" w:name="Colorful List"/>
-    <w:lsdException w:unhideWhenUsed="0" w:uiPriority="73" w:semiHidden="0" w:name="Colorful Grid"/>
-    <w:lsdException w:unhideWhenUsed="0" w:uiPriority="60" w:semiHidden="0" w:name="Light Shading Accent 1"/>
-    <w:lsdException w:unhideWhenUsed="0" w:uiPriority="61" w:semiHidden="0" w:name="Light List Accent 1"/>
-    <w:lsdException w:unhideWhenUsed="0" w:uiPriority="62" w:semiHidden="0" w:name="Light Grid Accent 1"/>
-    <w:lsdException w:unhideWhenUsed="0" w:uiPriority="63" w:semiHidden="0" w:name="Medium Shading 1 Accent 1"/>
-    <w:lsdException w:unhideWhenUsed="0" w:uiPriority="64" w:semiHidden="0" w:name="Medium Shading 2 Accent 1"/>
-    <w:lsdException w:unhideWhenUsed="0" w:uiPriority="65" w:semiHidden="0" w:name="Medium List 1 Accent 1"/>
-    <w:lsdException w:unhideWhenUsed="0" w:uiPriority="66" w:semiHidden="0" w:name="Medium List 2 Accent 1"/>
-    <w:lsdException w:unhideWhenUsed="0" w:uiPriority="67" w:semiHidden="0" w:name="Medium Grid 1 Accent 1"/>
-    <w:lsdException w:unhideWhenUsed="0" w:uiPriority="68" w:semiHidden="0" w:name="Medium Grid 2 Accent 1"/>
-    <w:lsdException w:unhideWhenUsed="0" w:uiPriority="69" w:semiHidden="0" w:name="Medium Grid 3 Accent 1"/>
-    <w:lsdException w:unhideWhenUsed="0" w:uiPriority="70" w:semiHidden="0" w:name="Dark List Accent 1"/>
-    <w:lsdException w:unhideWhenUsed="0" w:uiPriority="71" w:semiHidden="0" w:name="Colorful Shading Accent 1"/>
-    <w:lsdException w:unhideWhenUsed="0" w:uiPriority="72" w:semiHidden="0" w:name="Colorful List Accent 1"/>
-    <w:lsdException w:unhideWhenUsed="0" w:uiPriority="73" w:semiHidden="0" w:name="Colorful Grid Accent 1"/>
-    <w:lsdException w:unhideWhenUsed="0" w:uiPriority="60" w:semiHidden="0" w:name="Light Shading Accent 2"/>
-    <w:lsdException w:unhideWhenUsed="0" w:uiPriority="61" w:semiHidden="0" w:name="Light List Accent 2"/>
-    <w:lsdException w:unhideWhenUsed="0" w:uiPriority="62" w:semiHidden="0" w:name="Light Grid Accent 2"/>
-    <w:lsdException w:unhideWhenUsed="0" w:uiPriority="63" w:semiHidden="0" w:name="Medium Shading 1 Accent 2"/>
-    <w:lsdException w:unhideWhenUsed="0" w:uiPriority="64" w:semiHidden="0" w:name="Medium Shading 2 Accent 2"/>
-    <w:lsdException w:unhideWhenUsed="0" w:uiPriority="65" w:semiHidden="0" w:name="Medium List 1 Accent 2"/>
-    <w:lsdException w:unhideWhenUsed="0" w:uiPriority="66" w:semiHidden="0" w:name="Medium List 2 Accent 2"/>
-    <w:lsdException w:unhideWhenUsed="0" w:uiPriority="67" w:semiHidden="0" w:name="Medium Grid 1 Accent 2"/>
-    <w:lsdException w:unhideWhenUsed="0" w:uiPriority="68" w:semiHidden="0" w:name="Medium Grid 2 Accent 2"/>
-    <w:lsdException w:unhideWhenUsed="0" w:uiPriority="69" w:semiHidden="0" w:name="Medium Grid 3 Accent 2"/>
-    <w:lsdException w:unhideWhenUsed="0" w:uiPriority="70" w:semiHidden="0" w:name="Dark List Accent 2"/>
-    <w:lsdException w:unhideWhenUsed="0" w:uiPriority="71" w:semiHidden="0" w:name="Colorful Shading Accent 2"/>
-    <w:lsdException w:unhideWhenUsed="0" w:uiPriority="72" w:semiHidden="0" w:name="Colorful List Accent 2"/>
-    <w:lsdException w:unhideWhenUsed="0" w:uiPriority="73" w:semiHidden="0" w:name="Colorful Grid Accent 2"/>
-    <w:lsdException w:unhideWhenUsed="0" w:uiPriority="60" w:semiHidden="0" w:name="Light Shading Accent 3"/>
-    <w:lsdException w:unhideWhenUsed="0" w:uiPriority="61" w:semiHidden="0" w:name="Light List Accent 3"/>
-    <w:lsdException w:unhideWhenUsed="0" w:uiPriority="62" w:semiHidden="0" w:name="Light Grid Accent 3"/>
-    <w:lsdException w:unhideWhenUsed="0" w:uiPriority="63" w:semiHidden="0" w:name="Medium Shading 1 Accent 3"/>
-    <w:lsdException w:unhideWhenUsed="0" w:uiPriority="64" w:semiHidden="0" w:name="Medium Shading 2 Accent 3"/>
-    <w:lsdException w:unhideWhenUsed="0" w:uiPriority="65" w:semiHidden="0" w:name="Medium List 1 Accent 3"/>
-    <w:lsdException w:unhideWhenUsed="0" w:uiPriority="66" w:semiHidden="0" w:name="Medium List 2 Accent 3"/>
-    <w:lsdException w:unhideWhenUsed="0" w:uiPriority="67" w:semiHidden="0" w:name="Medium Grid 1 Accent 3"/>
-    <w:lsdException w:unhideWhenUsed="0" w:uiPriority="68" w:semiHidden="0" w:name="Medium Grid 2 Accent 3"/>
-    <w:lsdException w:unhideWhenUsed="0" w:uiPriority="69" w:semiHidden="0" w:name="Medium Grid 3 Accent 3"/>
-    <w:lsdException w:unhideWhenUsed="0" w:uiPriority="70" w:semiHidden="0" w:name="Dark List Accent 3"/>
-    <w:lsdException w:unhideWhenUsed="0" w:uiPriority="71" w:semiHidden="0" w:name="Colorful Shading Accent 3"/>
-    <w:lsdException w:unhideWhenUsed="0" w:uiPriority="72" w:semiHidden="0" w:name="Colorful List Accent 3"/>
-    <w:lsdException w:unhideWhenUsed="0" w:uiPriority="73" w:semiHidden="0" w:name="Colorful Grid Accent 3"/>
-    <w:lsdException w:unhideWhenUsed="0" w:uiPriority="60" w:semiHidden="0" w:name="Light Shading Accent 4"/>
-    <w:lsdException w:unhideWhenUsed="0" w:uiPriority="61" w:semiHidden="0" w:name="Light List Accent 4"/>
-    <w:lsdException w:unhideWhenUsed="0" w:uiPriority="62" w:semiHidden="0" w:name="Light Grid Accent 4"/>
-    <w:lsdException w:unhideWhenUsed="0" w:uiPriority="63" w:semiHidden="0" w:name="Medium Shading 1 Accent 4"/>
-    <w:lsdException w:unhideWhenUsed="0" w:uiPriority="64" w:semiHidden="0" w:name="Medium Shading 2 Accent 4"/>
-    <w:lsdException w:unhideWhenUsed="0" w:uiPriority="65" w:semiHidden="0" w:name="Medium List 1 Accent 4"/>
-    <w:lsdException w:unhideWhenUsed="0" w:uiPriority="66" w:semiHidden="0" w:name="Medium List 2 Accent 4"/>
-    <w:lsdException w:unhideWhenUsed="0" w:uiPriority="67" w:semiHidden="0" w:name="Medium Grid 1 Accent 4"/>
-    <w:lsdException w:unhideWhenUsed="0" w:uiPriority="68" w:semiHidden="0" w:name="Medium Grid 2 Accent 4"/>
-    <w:lsdException w:unhideWhenUsed="0" w:uiPriority="69" w:semiHidden="0" w:name="Medium Grid 3 Accent 4"/>
-    <w:lsdException w:unhideWhenUsed="0" w:uiPriority="70" w:semiHidden="0" w:name="Dark List Accent 4"/>
-    <w:lsdException w:unhideWhenUsed="0" w:uiPriority="71" w:semiHidden="0" w:name="Colorful Shading Accent 4"/>
-    <w:lsdException w:unhideWhenUsed="0" w:uiPriority="72" w:semiHidden="0" w:name="Colorful List Accent 4"/>
-    <w:lsdException w:unhideWhenUsed="0" w:uiPriority="73" w:semiHidden="0" w:name="Colorful Grid Accent 4"/>
-    <w:lsdException w:unhideWhenUsed="0" w:uiPriority="60" w:semiHidden="0" w:name="Light Shading Accent 5"/>
-    <w:lsdException w:unhideWhenUsed="0" w:uiPriority="61" w:semiHidden="0" w:name="Light List Accent 5"/>
-    <w:lsdException w:unhideWhenUsed="0" w:uiPriority="62" w:semiHidden="0" w:name="Light Grid Accent 5"/>
-    <w:lsdException w:unhideWhenUsed="0" w:uiPriority="63" w:semiHidden="0" w:name="Medium Shading 1 Accent 5"/>
-    <w:lsdException w:unhideWhenUsed="0" w:uiPriority="64" w:semiHidden="0" w:name="Medium Shading 2 Accent 5"/>
-    <w:lsdException w:unhideWhenUsed="0" w:uiPriority="65" w:semiHidden="0" w:name="Medium List 1 Accent 5"/>
-    <w:lsdException w:unhideWhenUsed="0" w:uiPriority="66" w:semiHidden="0" w:name="Medium List 2 Accent 5"/>
-    <w:lsdException w:unhideWhenUsed="0" w:uiPriority="67" w:semiHidden="0" w:name="Medium Grid 1 Accent 5"/>
-    <w:lsdException w:unhideWhenUsed="0" w:uiPriority="68" w:semiHidden="0" w:name="Medium Grid 2 Accent 5"/>
-    <w:lsdException w:unhideWhenUsed="0" w:uiPriority="69" w:semiHidden="0" w:name="Medium Grid 3 Accent 5"/>
-    <w:lsdException w:unhideWhenUsed="0" w:uiPriority="70" w:semiHidden="0" w:name="Dark List Accent 5"/>
-    <w:lsdException w:unhideWhenUsed="0" w:uiPriority="71" w:semiHidden="0" w:name="Colorful Shading Accent 5"/>
-    <w:lsdException w:unhideWhenUsed="0" w:uiPriority="72" w:semiHidden="0" w:name="Colorful List Accent 5"/>
-    <w:lsdException w:unhideWhenUsed="0" w:uiPriority="73" w:semiHidden="0" w:name="Colorful Grid Accent 5"/>
-    <w:lsdException w:unhideWhenUsed="0" w:uiPriority="60" w:semiHidden="0" w:name="Light Shading Accent 6"/>
-    <w:lsdException w:unhideWhenUsed="0" w:uiPriority="61" w:semiHidden="0" w:name="Light List Accent 6"/>
-    <w:lsdException w:unhideWhenUsed="0" w:uiPriority="62" w:semiHidden="0" w:name="Light Grid Accent 6"/>
-    <w:lsdException w:unhideWhenUsed="0" w:uiPriority="63" w:semiHidden="0" w:name="Medium Shading 1 Accent 6"/>
-    <w:lsdException w:unhideWhenUsed="0" w:uiPriority="64" w:semiHidden="0" w:name="Medium Shading 2 Accent 6"/>
-    <w:lsdException w:unhideWhenUsed="0" w:uiPriority="65" w:semiHidden="0" w:name="Medium List 1 Accent 6"/>
-    <w:lsdException w:unhideWhenUsed="0" w:uiPriority="66" w:semiHidden="0" w:name="Medium List 2 Accent 6"/>
-    <w:lsdException w:unhideWhenUsed="0" w:uiPriority="67" w:semiHidden="0" w:name="Medium Grid 1 Accent 6"/>
-    <w:lsdException w:unhideWhenUsed="0" w:uiPriority="68" w:semiHidden="0" w:name="Medium Grid 2 Accent 6"/>
-    <w:lsdException w:unhideWhenUsed="0" w:uiPriority="69" w:semiHidden="0" w:name="Medium Grid 3 Accent 6"/>
-    <w:lsdException w:unhideWhenUsed="0" w:uiPriority="70" w:semiHidden="0" w:name="Dark List Accent 6"/>
-    <w:lsdException w:unhideWhenUsed="0" w:uiPriority="71" w:semiHidden="0" w:name="Colorful Shading Accent 6"/>
-    <w:lsdException w:unhideWhenUsed="0" w:uiPriority="72" w:semiHidden="0" w:name="Colorful List Accent 6"/>
-    <w:lsdException w:unhideWhenUsed="0" w:uiPriority="73" w:semiHidden="0" w:name="Colorful Grid Accent 6"/>
+  <w:latentStyles w:defLockedState="0" w:defUIPriority="0" w:defSemiHidden="0" w:defUnhideWhenUsed="0" w:defQFormat="0" w:count="371">
+    <w:lsdException w:name="index 1" w:semiHidden="1"/>
+    <w:lsdException w:name="index 2" w:semiHidden="1"/>
+    <w:lsdException w:name="index 3" w:semiHidden="1"/>
+    <w:lsdException w:name="index 4" w:semiHidden="1"/>
+    <w:lsdException w:name="index 5" w:semiHidden="1"/>
+    <w:lsdException w:name="index 6" w:semiHidden="1"/>
+    <w:lsdException w:name="index 7" w:semiHidden="1"/>
+    <w:lsdException w:name="index 8" w:semiHidden="1"/>
+    <w:lsdException w:name="index 9" w:semiHidden="1"/>
+    <w:lsdException w:name="toc 1" w:semiHidden="1"/>
+    <w:lsdException w:name="toc 2" w:semiHidden="1"/>
+    <w:lsdException w:name="toc 3" w:semiHidden="1"/>
+    <w:lsdException w:name="toc 4" w:semiHidden="1"/>
+    <w:lsdException w:name="toc 5" w:semiHidden="1"/>
+    <w:lsdException w:name="toc 6" w:semiHidden="1"/>
+    <w:lsdException w:name="toc 7" w:semiHidden="1"/>
+    <w:lsdException w:name="toc 8" w:semiHidden="1"/>
+    <w:lsdException w:name="toc 9" w:semiHidden="1"/>
+    <w:lsdException w:name="footnote text" w:semiHidden="1"/>
+    <w:lsdException w:name="annotation text" w:semiHidden="1"/>
+    <w:lsdException w:name="index heading" w:semiHidden="1"/>
+    <w:lsdException w:name="caption" w:semiHidden="1"/>
+    <w:lsdException w:name="table of figures" w:semiHidden="1"/>
+    <w:lsdException w:name="footnote reference" w:semiHidden="1"/>
+    <w:lsdException w:name="annotation reference" w:semiHidden="1"/>
+    <w:lsdException w:name="endnote reference" w:semiHidden="1"/>
+    <w:lsdException w:name="endnote text" w:semiHidden="1"/>
+    <w:lsdException w:name="table of authorities" w:semiHidden="1"/>
+    <w:lsdException w:name="macro" w:semiHidden="1"/>
+    <w:lsdException w:name="toa heading" w:semiHidden="1"/>
+    <w:lsdException w:name="Default Paragraph Font" w:semiHidden="1" w:uiPriority="1" w:unhideWhenUsed="1"/>
+    <w:lsdException w:name="Document Map" w:semiHidden="1"/>
+    <w:lsdException w:name="HTML Top of Form" w:semiHidden="1" w:uiPriority="99" w:unhideWhenUsed="1"/>
+    <w:lsdException w:name="HTML Bottom of Form" w:semiHidden="1" w:uiPriority="99" w:unhideWhenUsed="1"/>
+    <w:lsdException w:name="Normal Table" w:semiHidden="1" w:uiPriority="99" w:unhideWhenUsed="1"/>
+    <w:lsdException w:name="annotation subject" w:semiHidden="1"/>
+    <w:lsdException w:name="No List" w:semiHidden="1" w:uiPriority="99" w:unhideWhenUsed="1"/>
+    <w:lsdException w:name="Outline List 1" w:semiHidden="1" w:uiPriority="99" w:unhideWhenUsed="1"/>
+    <w:lsdException w:name="Outline List 2" w:semiHidden="1" w:uiPriority="99" w:unhideWhenUsed="1"/>
+    <w:lsdException w:name="Outline List 3" w:semiHidden="1" w:uiPriority="99" w:unhideWhenUsed="1"/>
+    <w:lsdException w:name="Table Simple 1" w:semiHidden="1" w:unhideWhenUsed="1"/>
+    <w:lsdException w:name="Table Simple 2" w:semiHidden="1" w:unhideWhenUsed="1"/>
+    <w:lsdException w:name="Table Simple 3" w:semiHidden="1" w:unhideWhenUsed="1"/>
+    <w:lsdException w:name="Table Classic 1" w:semiHidden="1" w:unhideWhenUsed="1"/>
+    <w:lsdException w:name="Table Classic 2" w:semiHidden="1" w:unhideWhenUsed="1"/>
+    <w:lsdException w:name="Table Classic 3" w:semiHidden="1" w:unhideWhenUsed="1"/>
+    <w:lsdException w:name="Table Classic 4" w:semiHidden="1" w:unhideWhenUsed="1"/>
+    <w:lsdException w:name="Table Colorful 1" w:semiHidden="1" w:unhideWhenUsed="1"/>
+    <w:lsdException w:name="Table Colorful 2" w:semiHidden="1" w:unhideWhenUsed="1"/>
+    <w:lsdException w:name="Table Colorful 3" w:semiHidden="1" w:unhideWhenUsed="1"/>
+    <w:lsdException w:name="Table Columns 1" w:semiHidden="1" w:unhideWhenUsed="1"/>
+    <w:lsdException w:name="Table Columns 2" w:semiHidden="1" w:unhideWhenUsed="1"/>
+    <w:lsdException w:name="Table Columns 3" w:semiHidden="1" w:unhideWhenUsed="1"/>
+    <w:lsdException w:name="Table Columns 4" w:semiHidden="1" w:unhideWhenUsed="1"/>
+    <w:lsdException w:name="Table Columns 5" w:semiHidden="1" w:unhideWhenUsed="1"/>
+    <w:lsdException w:name="Table Grid 1" w:semiHidden="1" w:unhideWhenUsed="1"/>
+    <w:lsdException w:name="Table Grid 2" w:semiHidden="1" w:unhideWhenUsed="1"/>
+    <w:lsdException w:name="Table Grid 3" w:semiHidden="1" w:unhideWhenUsed="1"/>
+    <w:lsdException w:name="Table Grid 4" w:semiHidden="1" w:unhideWhenUsed="1"/>
+    <w:lsdException w:name="Table Grid 5" w:semiHidden="1" w:unhideWhenUsed="1"/>
+    <w:lsdException w:name="Table Grid 6" w:semiHidden="1" w:unhideWhenUsed="1"/>
+    <w:lsdException w:name="Table Grid 7" w:semiHidden="1" w:unhideWhenUsed="1"/>
+    <w:lsdException w:name="Table Grid 8" w:semiHidden="1" w:unhideWhenUsed="1"/>
+    <w:lsdException w:name="Table List 1" w:semiHidden="1" w:unhideWhenUsed="1"/>
+    <w:lsdException w:name="Table List 2" w:semiHidden="1" w:unhideWhenUsed="1"/>
+    <w:lsdException w:name="Table List 3" w:semiHidden="1" w:unhideWhenUsed="1"/>
+    <w:lsdException w:name="Table List 4" w:semiHidden="1" w:unhideWhenUsed="1"/>
+    <w:lsdException w:name="Table List 5" w:semiHidden="1" w:unhideWhenUsed="1"/>
+    <w:lsdException w:name="Table List 6" w:semiHidden="1" w:unhideWhenUsed="1"/>
+    <w:lsdException w:name="Table List 7" w:semiHidden="1" w:unhideWhenUsed="1"/>
+    <w:lsdException w:name="Table List 8" w:semiHidden="1" w:unhideWhenUsed="1"/>
+    <w:lsdException w:name="Table 3D effects 1" w:semiHidden="1" w:unhideWhenUsed="1"/>
+    <w:lsdException w:name="Table 3D effects 2" w:semiHidden="1" w:unhideWhenUsed="1"/>
+    <w:lsdException w:name="Table 3D effects 3" w:semiHidden="1" w:unhideWhenUsed="1"/>
+    <w:lsdException w:name="Table Contemporary" w:semiHidden="1" w:unhideWhenUsed="1"/>
+    <w:lsdException w:name="Table Elegant" w:semiHidden="1" w:unhideWhenUsed="1"/>
+    <w:lsdException w:name="Table Professional" w:semiHidden="1" w:unhideWhenUsed="1"/>
+    <w:lsdException w:name="Table Subtle 1" w:semiHidden="1" w:unhideWhenUsed="1"/>
+    <w:lsdException w:name="Table Subtle 2" w:semiHidden="1" w:unhideWhenUsed="1"/>
+    <w:lsdException w:name="Table Web 1" w:semiHidden="1" w:unhideWhenUsed="1"/>
+    <w:lsdException w:name="Table Web 2" w:semiHidden="1" w:unhideWhenUsed="1"/>
+    <w:lsdException w:name="Table Web 3" w:semiHidden="1" w:unhideWhenUsed="1"/>
+    <w:lsdException w:name="Balloon Text" w:semiHidden="1"/>
+    <w:lsdException w:name="Table Grid" w:semiHidden="1" w:unhideWhenUsed="1"/>
+    <w:lsdException w:name="Table Theme" w:semiHidden="1" w:unhideWhenUsed="1"/>
+    <w:lsdException w:name="Placeholder Text" w:semiHidden="1" w:uiPriority="99"/>
+    <w:lsdException w:name="No Spacing" w:uiPriority="99"/>
+    <w:lsdException w:name="Light Shading" w:uiPriority="60"/>
+    <w:lsdException w:name="Light List" w:uiPriority="61"/>
+    <w:lsdException w:name="Light Grid" w:uiPriority="62"/>
+    <w:lsdException w:name="Medium Shading 1" w:uiPriority="63"/>
+    <w:lsdException w:name="Medium Shading 2" w:uiPriority="64"/>
+    <w:lsdException w:name="Medium List 1" w:uiPriority="65"/>
+    <w:lsdException w:name="Medium List 2" w:uiPriority="66"/>
+    <w:lsdException w:name="Medium Grid 1" w:uiPriority="67"/>
+    <w:lsdException w:name="Medium Grid 2" w:uiPriority="68"/>
+    <w:lsdException w:name="Medium Grid 3" w:uiPriority="69"/>
+    <w:lsdException w:name="Dark List" w:uiPriority="70"/>
+    <w:lsdException w:name="Colorful Shading" w:uiPriority="71"/>
+    <w:lsdException w:name="Colorful List" w:uiPriority="72"/>
+    <w:lsdException w:name="Colorful Grid" w:uiPriority="73"/>
+    <w:lsdException w:name="Light Shading Accent 1" w:uiPriority="60"/>
+    <w:lsdException w:name="Light List Accent 1" w:uiPriority="61"/>
+    <w:lsdException w:name="Light Grid Accent 1" w:uiPriority="62"/>
+    <w:lsdException w:name="Medium Shading 1 Accent 1" w:uiPriority="63"/>
+    <w:lsdException w:name="Medium Shading 2 Accent 1" w:uiPriority="64"/>
+    <w:lsdException w:name="Medium List 1 Accent 1" w:uiPriority="65"/>
+    <w:lsdException w:name="Revision" w:semiHidden="1" w:uiPriority="99"/>
+    <w:lsdException w:name="List Paragraph" w:uiPriority="99"/>
+    <w:lsdException w:name="Quote" w:uiPriority="99"/>
+    <w:lsdException w:name="Intense Quote" w:uiPriority="99"/>
+    <w:lsdException w:name="Medium List 2 Accent 1" w:uiPriority="66"/>
+    <w:lsdException w:name="Medium Grid 1 Accent 1" w:uiPriority="67"/>
+    <w:lsdException w:name="Medium Grid 2 Accent 1" w:uiPriority="68"/>
+    <w:lsdException w:name="Medium Grid 3 Accent 1" w:uiPriority="69"/>
+    <w:lsdException w:name="Dark List Accent 1" w:uiPriority="70"/>
+    <w:lsdException w:name="Colorful Shading Accent 1" w:uiPriority="71"/>
+    <w:lsdException w:name="Colorful List Accent 1" w:uiPriority="72"/>
+    <w:lsdException w:name="Colorful Grid Accent 1" w:uiPriority="73"/>
+    <w:lsdException w:name="Light Shading Accent 2" w:uiPriority="60"/>
+    <w:lsdException w:name="Light List Accent 2" w:uiPriority="61"/>
+    <w:lsdException w:name="Light Grid Accent 2" w:uiPriority="62"/>
+    <w:lsdException w:name="Medium Shading 1 Accent 2" w:uiPriority="63"/>
+    <w:lsdException w:name="Medium Shading 2 Accent 2" w:uiPriority="64"/>
+    <w:lsdException w:name="Medium List 1 Accent 2" w:uiPriority="65"/>
+    <w:lsdException w:name="Medium List 2 Accent 2" w:uiPriority="66"/>
+    <w:lsdException w:name="Medium Grid 1 Accent 2" w:uiPriority="67"/>
+    <w:lsdException w:name="Medium Grid 2 Accent 2" w:uiPriority="68"/>
+    <w:lsdException w:name="Medium Grid 3 Accent 2" w:uiPriority="69"/>
+    <w:lsdException w:name="Dark List Accent 2" w:uiPriority="70"/>
+    <w:lsdException w:name="Colorful Shading Accent 2" w:uiPriority="71"/>
+    <w:lsdException w:name="Colorful List Accent 2" w:uiPriority="72"/>
+    <w:lsdException w:name="Colorful Grid Accent 2" w:uiPriority="73"/>
+    <w:lsdException w:name="Light Shading Accent 3" w:uiPriority="60"/>
+    <w:lsdException w:name="Light List Accent 3" w:uiPriority="61"/>
+    <w:lsdException w:name="Light Grid Accent 3" w:uiPriority="62"/>
+    <w:lsdException w:name="Medium Shading 1 Accent 3" w:uiPriority="63"/>
+    <w:lsdException w:name="Medium Shading 2 Accent 3" w:uiPriority="64"/>
+    <w:lsdException w:name="Medium List 1 Accent 3" w:uiPriority="65"/>
+    <w:lsdException w:name="Medium List 2 Accent 3" w:uiPriority="66"/>
+    <w:lsdException w:name="Medium Grid 1 Accent 3" w:uiPriority="67"/>
+    <w:lsdException w:name="Medium Grid 2 Accent 3" w:uiPriority="68"/>
+    <w:lsdException w:name="Medium Grid 3 Accent 3" w:uiPriority="69"/>
+    <w:lsdException w:name="Dark List Accent 3" w:uiPriority="70"/>
+    <w:lsdException w:name="Colorful Shading Accent 3" w:uiPriority="71"/>
+    <w:lsdException w:name="Colorful List Accent 3" w:uiPriority="72"/>
+    <w:lsdException w:name="Colorful Grid Accent 3" w:uiPriority="73"/>
+    <w:lsdException w:name="Light Shading Accent 4" w:uiPriority="60"/>
+    <w:lsdException w:name="Light List Accent 4" w:uiPriority="61"/>
+    <w:lsdException w:name="Light Grid Accent 4" w:uiPriority="62"/>
+    <w:lsdException w:name="Medium Shading 1 Accent 4" w:uiPriority="63"/>
+    <w:lsdException w:name="Medium Shading 2 Accent 4" w:uiPriority="64"/>
+    <w:lsdException w:name="Medium List 1 Accent 4" w:uiPriority="65"/>
+    <w:lsdException w:name="Medium List 2 Accent 4" w:uiPriority="66"/>
+    <w:lsdException w:name="Medium Grid 1 Accent 4" w:uiPriority="67"/>
+    <w:lsdException w:name="Medium Grid 2 Accent 4" w:uiPriority="68"/>
+    <w:lsdException w:name="Medium Grid 3 Accent 4" w:uiPriority="69"/>
+    <w:lsdException w:name="Dark List Accent 4" w:uiPriority="70"/>
+    <w:lsdException w:name="Colorful Shading Accent 4" w:uiPriority="71"/>
+    <w:lsdException w:name="Colorful List Accent 4" w:uiPriority="72"/>
+    <w:lsdException w:name="Colorful Grid Accent 4" w:uiPriority="73"/>
+    <w:lsdException w:name="Light Shading Accent 5" w:uiPriority="60"/>
+    <w:lsdException w:name="Light List Accent 5" w:uiPriority="61"/>
+    <w:lsdException w:name="Light Grid Accent 5" w:uiPriority="62"/>
+    <w:lsdException w:name="Medium Shading 1 Accent 5" w:uiPriority="63"/>
+    <w:lsdException w:name="Medium Shading 2 Accent 5" w:uiPriority="64"/>
+    <w:lsdException w:name="Medium List 1 Accent 5" w:uiPriority="65"/>
+    <w:lsdException w:name="Medium List 2 Accent 5" w:uiPriority="66"/>
+    <w:lsdException w:name="Medium Grid 1 Accent 5" w:uiPriority="67"/>
+    <w:lsdException w:name="Medium Grid 2 Accent 5" w:uiPriority="68"/>
+    <w:lsdException w:name="Medium Grid 3 Accent 5" w:uiPriority="69"/>
+    <w:lsdException w:name="Dark List Accent 5" w:uiPriority="70"/>
+    <w:lsdException w:name="Colorful Shading Accent 5" w:uiPriority="71"/>
+    <w:lsdException w:name="Colorful List Accent 5" w:uiPriority="72"/>
+    <w:lsdException w:name="Colorful Grid Accent 5" w:uiPriority="73"/>
+    <w:lsdException w:name="Light Shading Accent 6" w:uiPriority="60"/>
+    <w:lsdException w:name="Light List Accent 6" w:uiPriority="61"/>
+    <w:lsdException w:name="Light Grid Accent 6" w:uiPriority="62"/>
+    <w:lsdException w:name="Medium Shading 1 Accent 6" w:uiPriority="63"/>
+    <w:lsdException w:name="Medium Shading 2 Accent 6" w:uiPriority="64"/>
+    <w:lsdException w:name="Medium List 1 Accent 6" w:uiPriority="65"/>
+    <w:lsdException w:name="Medium List 2 Accent 6" w:uiPriority="66"/>
+    <w:lsdException w:name="Medium Grid 1 Accent 6" w:uiPriority="67"/>
+    <w:lsdException w:name="Medium Grid 2 Accent 6" w:uiPriority="68"/>
+    <w:lsdException w:name="Medium Grid 3 Accent 6" w:uiPriority="69"/>
+    <w:lsdException w:name="Dark List Accent 6" w:uiPriority="70"/>
+    <w:lsdException w:name="Colorful Shading Accent 6" w:uiPriority="71"/>
+    <w:lsdException w:name="Colorful List Accent 6" w:uiPriority="72"/>
+    <w:lsdException w:name="Colorful Grid Accent 6" w:uiPriority="73"/>
+    <w:lsdException w:name="Subtle Emphasis" w:uiPriority="19" w:qFormat="1"/>
+    <w:lsdException w:name="Intense Emphasis" w:uiPriority="21" w:qFormat="1"/>
+    <w:lsdException w:name="Subtle Reference" w:uiPriority="31" w:qFormat="1"/>
+    <w:lsdException w:name="Intense Reference" w:uiPriority="32" w:qFormat="1"/>
+    <w:lsdException w:name="Book Title" w:uiPriority="33" w:qFormat="1"/>
+    <w:lsdException w:name="Bibliography" w:semiHidden="1" w:uiPriority="37" w:unhideWhenUsed="1"/>
+    <w:lsdException w:name="TOC Heading" w:semiHidden="1" w:uiPriority="39" w:unhideWhenUsed="1" w:qFormat="1"/>
+    <w:lsdException w:name="Plain Table 1" w:uiPriority="41"/>
+    <w:lsdException w:name="Plain Table 2" w:uiPriority="42"/>
+    <w:lsdException w:name="Plain Table 3" w:uiPriority="43"/>
+    <w:lsdException w:name="Plain Table 4" w:uiPriority="44"/>
+    <w:lsdException w:name="Plain Table 5" w:uiPriority="45"/>
+    <w:lsdException w:name="Grid Table Light" w:uiPriority="40"/>
+    <w:lsdException w:name="Grid Table 1 Light" w:uiPriority="46"/>
+    <w:lsdException w:name="Grid Table 2" w:uiPriority="47"/>
+    <w:lsdException w:name="Grid Table 3" w:uiPriority="48"/>
+    <w:lsdException w:name="Grid Table 4" w:uiPriority="49"/>
+    <w:lsdException w:name="Grid Table 5 Dark" w:uiPriority="50"/>
+    <w:lsdException w:name="Grid Table 6 Colorful" w:uiPriority="51"/>
+    <w:lsdException w:name="Grid Table 7 Colorful" w:uiPriority="52"/>
+    <w:lsdException w:name="Grid Table 1 Light Accent 1" w:uiPriority="46"/>
+    <w:lsdException w:name="Grid Table 2 Accent 1" w:uiPriority="47"/>
+    <w:lsdException w:name="Grid Table 3 Accent 1" w:uiPriority="48"/>
+    <w:lsdException w:name="Grid Table 4 Accent 1" w:uiPriority="49"/>
+    <w:lsdException w:name="Grid Table 5 Dark Accent 1" w:uiPriority="50"/>
+    <w:lsdException w:name="Grid Table 6 Colorful Accent 1" w:uiPriority="51"/>
+    <w:lsdException w:name="Grid Table 7 Colorful Accent 1" w:uiPriority="52"/>
+    <w:lsdException w:name="Grid Table 1 Light Accent 2" w:uiPriority="46"/>
+    <w:lsdException w:name="Grid Table 2 Accent 2" w:uiPriority="47"/>
+    <w:lsdException w:name="Grid Table 3 Accent 2" w:uiPriority="48"/>
+    <w:lsdException w:name="Grid Table 4 Accent 2" w:uiPriority="49"/>
+    <w:lsdException w:name="Grid Table 5 Dark Accent 2" w:uiPriority="50"/>
+    <w:lsdException w:name="Grid Table 6 Colorful Accent 2" w:uiPriority="51"/>
+    <w:lsdException w:name="Grid Table 7 Colorful Accent 2" w:uiPriority="52"/>
+    <w:lsdException w:name="Grid Table 1 Light Accent 3" w:uiPriority="46"/>
+    <w:lsdException w:name="Grid Table 2 Accent 3" w:uiPriority="47"/>
+    <w:lsdException w:name="Grid Table 3 Accent 3" w:uiPriority="48"/>
+    <w:lsdException w:name="Grid Table 4 Accent 3" w:uiPriority="49"/>
+    <w:lsdException w:name="Grid Table 5 Dark Accent 3" w:uiPriority="50"/>
+    <w:lsdException w:name="Grid Table 6 Colorful Accent 3" w:uiPriority="51"/>
+    <w:lsdException w:name="Grid Table 7 Colorful Accent 3" w:uiPriority="52"/>
+    <w:lsdException w:name="Grid Table 1 Light Accent 4" w:uiPriority="46"/>
+    <w:lsdException w:name="Grid Table 2 Accent 4" w:uiPriority="47"/>
+    <w:lsdException w:name="Grid Table 3 Accent 4" w:uiPriority="48"/>
+    <w:lsdException w:name="Grid Table 4 Accent 4" w:uiPriority="49"/>
+    <w:lsdException w:name="Grid Table 5 Dark Accent 4" w:uiPriority="50"/>
+    <w:lsdException w:name="Grid Table 6 Colorful Accent 4" w:uiPriority="51"/>
+    <w:lsdException w:name="Grid Table 7 Colorful Accent 4" w:uiPriority="52"/>
+    <w:lsdException w:name="Grid Table 1 Light Accent 5" w:uiPriority="46"/>
+    <w:lsdException w:name="Grid Table 2 Accent 5" w:uiPriority="47"/>
+    <w:lsdException w:name="Grid Table 3 Accent 5" w:uiPriority="48"/>
+    <w:lsdException w:name="Grid Table 4 Accent 5" w:uiPriority="49"/>
+    <w:lsdException w:name="Grid Table 5 Dark Accent 5" w:uiPriority="50"/>
+    <w:lsdException w:name="Grid Table 6 Colorful Accent 5" w:uiPriority="51"/>
+    <w:lsdException w:name="Grid Table 7 Colorful Accent 5" w:uiPriority="52"/>
+    <w:lsdException w:name="Grid Table 1 Light Accent 6" w:uiPriority="46"/>
+    <w:lsdException w:name="Grid Table 2 Accent 6" w:uiPriority="47"/>
+    <w:lsdException w:name="Grid Table 3 Accent 6" w:uiPriority="48"/>
+    <w:lsdException w:name="Grid Table 4 Accent 6" w:uiPriority="49"/>
+    <w:lsdException w:name="Grid Table 5 Dark Accent 6" w:uiPriority="50"/>
+    <w:lsdException w:name="Grid Table 6 Colorful Accent 6" w:uiPriority="51"/>
+    <w:lsdException w:name="Grid Table 7 Colorful Accent 6" w:uiPriority="52"/>
+    <w:lsdException w:name="List Table 1 Light" w:uiPriority="46"/>
+    <w:lsdException w:name="List Table 2" w:uiPriority="47"/>
+    <w:lsdException w:name="List Table 3" w:uiPriority="48"/>
+    <w:lsdException w:name="List Table 4" w:uiPriority="49"/>
+    <w:lsdException w:name="List Table 5 Dark" w:uiPriority="50"/>
+    <w:lsdException w:name="List Table 6 Colorful" w:uiPriority="51"/>
+    <w:lsdException w:name="List Table 7 Colorful" w:uiPriority="52"/>
+    <w:lsdException w:name="List Table 1 Light Accent 1" w:uiPriority="46"/>
+    <w:lsdException w:name="List Table 2 Accent 1" w:uiPriority="47"/>
+    <w:lsdException w:name="List Table 3 Accent 1" w:uiPriority="48"/>
+    <w:lsdException w:name="List Table 4 Accent 1" w:uiPriority="49"/>
+    <w:lsdException w:name="List Table 5 Dark Accent 1" w:uiPriority="50"/>
+    <w:lsdException w:name="List Table 6 Colorful Accent 1" w:uiPriority="51"/>
+    <w:lsdException w:name="List Table 7 Colorful Accent 1" w:uiPriority="52"/>
+    <w:lsdException w:name="List Table 1 Light Accent 2" w:uiPriority="46"/>
+    <w:lsdException w:name="List Table 2 Accent 2" w:uiPriority="47"/>
+    <w:lsdException w:name="List Table 3 Accent 2" w:uiPriority="48"/>
+    <w:lsdException w:name="List Table 4 Accent 2" w:uiPriority="49"/>
+    <w:lsdException w:name="List Table 5 Dark Accent 2" w:uiPriority="50"/>
+    <w:lsdException w:name="List Table 6 Colorful Accent 2" w:uiPriority="51"/>
+    <w:lsdException w:name="List Table 7 Colorful Accent 2" w:uiPriority="52"/>
+    <w:lsdException w:name="List Table 1 Light Accent 3" w:uiPriority="46"/>
+    <w:lsdException w:name="List Table 2 Accent 3" w:uiPriority="47"/>
+    <w:lsdException w:name="List Table 3 Accent 3" w:uiPriority="48"/>
+    <w:lsdException w:name="List Table 4 Accent 3" w:uiPriority="49"/>
+    <w:lsdException w:name="List Table 5 Dark Accent 3" w:uiPriority="50"/>
+    <w:lsdException w:name="List Table 6 Colorful Accent 3" w:uiPriority="51"/>
+    <w:lsdException w:name="List Table 7 Colorful Accent 3" w:uiPriority="52"/>
+    <w:lsdException w:name="List Table 1 Light Accent 4" w:uiPriority="46"/>
+    <w:lsdException w:name="List Table 2 Accent 4" w:uiPriority="47"/>
+    <w:lsdException w:name="List Table 3 Accent 4" w:uiPriority="48"/>
+    <w:lsdException w:name="List Table 4 Accent 4" w:uiPriority="49"/>
+    <w:lsdException w:name="List Table 5 Dark Accent 4" w:uiPriority="50"/>
+    <w:lsdException w:name="List Table 6 Colorful Accent 4" w:uiPriority="51"/>
+    <w:lsdException w:name="List Table 7 Colorful Accent 4" w:uiPriority="52"/>
+    <w:lsdException w:name="List Table 1 Light Accent 5" w:uiPriority="46"/>
+    <w:lsdException w:name="List Table 2 Accent 5" w:uiPriority="47"/>
+    <w:lsdException w:name="List Table 3 Accent 5" w:uiPriority="48"/>
+    <w:lsdException w:name="List Table 4 Accent 5" w:uiPriority="49"/>
+    <w:lsdException w:name="List Table 5 Dark Accent 5" w:uiPriority="50"/>
+    <w:lsdException w:name="List Table 6 Colorful Accent 5" w:uiPriority="51"/>
+    <w:lsdException w:name="List Table 7 Colorful Accent 5" w:uiPriority="52"/>
+    <w:lsdException w:name="List Table 1 Light Accent 6" w:uiPriority="46"/>
+    <w:lsdException w:name="List Table 2 Accent 6" w:uiPriority="47"/>
+    <w:lsdException w:name="List Table 3 Accent 6" w:uiPriority="48"/>
+    <w:lsdException w:name="List Table 4 Accent 6" w:uiPriority="49"/>
+    <w:lsdException w:name="List Table 5 Dark Accent 6" w:uiPriority="50"/>
+    <w:lsdException w:name="List Table 6 Colorful Accent 6" w:uiPriority="51"/>
+    <w:lsdException w:name="List Table 7 Colorful Accent 6" w:uiPriority="52"/>
   </w:latentStyles>
-  <w:style w:type="paragraph" w:default="1" w:styleId="1">
+  <w:style w:type="paragraph" w:default="1" w:styleId="Normal">
     <w:name w:val="Normal"/>
-    <w:uiPriority w:val="0"/>
     <w:pPr>
       <w:widowControl w:val="0"/>
       <w:spacing w:after="160" w:line="259" w:lineRule="auto"/>
     </w:pPr>
     <w:rPr>
-      <w:rFonts w:ascii="Times New Roman" w:hAnsi="Times New Roman" w:eastAsia="SimSun" w:cs="Times New Roman"/>
       <w:kern w:val="2"/>
       <w:sz w:val="21"/>
-      <w:lang w:val="en-US" w:eastAsia="zh-CN" w:bidi="ar-SA"/>
-    </w:rPr>
-  </w:style>
-  <w:style w:type="paragraph" w:styleId="2">
+      <w:lang w:val="en-US" w:eastAsia="zh-CN"/>
+    </w:rPr>
+  </w:style>
+  <w:style w:type="paragraph" w:styleId="Heading1">
     <w:name w:val="heading 1"/>
-    <w:basedOn w:val="1"/>
-    <w:next w:val="1"/>
-    <w:uiPriority w:val="0"/>
+    <w:basedOn w:val="Normal"/>
+    <w:next w:val="Normal"/>
     <w:pPr>
       <w:keepNext/>
       <w:keepLines/>
@@ -382,11 +542,10 @@
       <w:sz w:val="32"/>
     </w:rPr>
   </w:style>
-  <w:style w:type="paragraph" w:styleId="3">
+  <w:style w:type="paragraph" w:styleId="Heading2">
     <w:name w:val="heading 2"/>
-    <w:basedOn w:val="1"/>
-    <w:next w:val="1"/>
-    <w:uiPriority w:val="0"/>
+    <w:basedOn w:val="Normal"/>
+    <w:next w:val="Normal"/>
     <w:pPr>
       <w:keepNext/>
       <w:keepLines/>
@@ -400,11 +559,10 @@
       <w:sz w:val="28"/>
     </w:rPr>
   </w:style>
-  <w:style w:type="paragraph" w:styleId="4">
+  <w:style w:type="paragraph" w:styleId="Heading3">
     <w:name w:val="heading 3"/>
-    <w:basedOn w:val="1"/>
-    <w:next w:val="1"/>
-    <w:uiPriority w:val="0"/>
+    <w:basedOn w:val="Normal"/>
+    <w:next w:val="Normal"/>
     <w:pPr>
       <w:keepNext/>
       <w:keepLines/>
@@ -417,11 +575,10 @@
       <w:sz w:val="26"/>
     </w:rPr>
   </w:style>
-  <w:style w:type="paragraph" w:styleId="5">
+  <w:style w:type="paragraph" w:styleId="Heading4">
     <w:name w:val="heading 4"/>
-    <w:basedOn w:val="1"/>
-    <w:next w:val="1"/>
-    <w:uiPriority w:val="0"/>
+    <w:basedOn w:val="Normal"/>
+    <w:next w:val="Normal"/>
     <w:pPr>
       <w:keepNext/>
       <w:keepLines/>
@@ -433,11 +590,10 @@
       <w:sz w:val="28"/>
     </w:rPr>
   </w:style>
-  <w:style w:type="paragraph" w:styleId="6">
+  <w:style w:type="paragraph" w:styleId="Heading5">
     <w:name w:val="heading 5"/>
-    <w:basedOn w:val="1"/>
-    <w:next w:val="1"/>
-    <w:uiPriority w:val="0"/>
+    <w:basedOn w:val="Normal"/>
+    <w:next w:val="Normal"/>
     <w:pPr>
       <w:keepNext/>
       <w:keepLines/>
@@ -450,11 +606,10 @@
       <w:sz w:val="26"/>
     </w:rPr>
   </w:style>
-  <w:style w:type="paragraph" w:styleId="7">
+  <w:style w:type="paragraph" w:styleId="Heading6">
     <w:name w:val="heading 6"/>
-    <w:basedOn w:val="1"/>
-    <w:next w:val="1"/>
-    <w:uiPriority w:val="0"/>
+    <w:basedOn w:val="Normal"/>
+    <w:next w:val="Normal"/>
     <w:pPr>
       <w:keepNext/>
       <w:keepLines/>
@@ -466,11 +621,10 @@
       <w:sz w:val="22"/>
     </w:rPr>
   </w:style>
-  <w:style w:type="paragraph" w:styleId="8">
+  <w:style w:type="paragraph" w:styleId="Heading7">
     <w:name w:val="heading 7"/>
-    <w:basedOn w:val="1"/>
-    <w:next w:val="1"/>
-    <w:uiPriority w:val="0"/>
+    <w:basedOn w:val="Normal"/>
+    <w:next w:val="Normal"/>
     <w:pPr>
       <w:keepNext/>
       <w:keepLines/>
@@ -481,11 +635,10 @@
       <w:sz w:val="24"/>
     </w:rPr>
   </w:style>
-  <w:style w:type="paragraph" w:styleId="9">
+  <w:style w:type="paragraph" w:styleId="Heading8">
     <w:name w:val="heading 8"/>
-    <w:basedOn w:val="1"/>
-    <w:next w:val="1"/>
-    <w:uiPriority w:val="0"/>
+    <w:basedOn w:val="Normal"/>
+    <w:next w:val="Normal"/>
     <w:pPr>
       <w:keepNext/>
       <w:keepLines/>
@@ -497,11 +650,10 @@
       <w:sz w:val="24"/>
     </w:rPr>
   </w:style>
-  <w:style w:type="paragraph" w:styleId="10">
+  <w:style w:type="paragraph" w:styleId="Heading9">
     <w:name w:val="heading 9"/>
-    <w:basedOn w:val="1"/>
-    <w:next w:val="1"/>
-    <w:uiPriority w:val="0"/>
+    <w:basedOn w:val="Normal"/>
+    <w:next w:val="Normal"/>
     <w:pPr>
       <w:keepNext/>
       <w:keepLines/>
@@ -513,18 +665,19 @@
       <w:sz w:val="22"/>
     </w:rPr>
   </w:style>
-  <w:style w:type="character" w:default="1" w:styleId="13">
+  <w:style w:type="character" w:default="1" w:styleId="DefaultParagraphFont">
     <w:name w:val="Default Paragraph Font"/>
+    <w:uiPriority w:val="1"/>
+    <w:semiHidden/>
     <w:unhideWhenUsed/>
-    <w:uiPriority w:val="1"/>
-  </w:style>
-  <w:style w:type="table" w:default="1" w:styleId="14">
+  </w:style>
+  <w:style w:type="table" w:default="1" w:styleId="TableNormal">
     <w:name w:val="Normal Table"/>
+    <w:uiPriority w:val="99"/>
+    <w:semiHidden/>
     <w:unhideWhenUsed/>
-    <w:uiPriority w:val="99"/>
     <w:tblPr>
-      <w:tblStyle w:val="14"/>
-      <w:tblLayout w:type="fixed"/>
+      <w:tblInd w:w="0" w:type="dxa"/>
       <w:tblCellMar>
         <w:top w:w="0" w:type="dxa"/>
         <w:left w:w="108" w:type="dxa"/>
@@ -532,14 +685,16 @@
         <w:right w:w="108" w:type="dxa"/>
       </w:tblCellMar>
     </w:tblPr>
-    <w:tcPr>
-      <w:textDirection w:val="lrTb"/>
-    </w:tcPr>
-  </w:style>
-  <w:style w:type="paragraph" w:styleId="11">
+  </w:style>
+  <w:style w:type="numbering" w:default="1" w:styleId="NoList">
+    <w:name w:val="No List"/>
+    <w:uiPriority w:val="99"/>
+    <w:semiHidden/>
+    <w:unhideWhenUsed/>
+  </w:style>
+  <w:style w:type="paragraph" w:styleId="Footer">
     <w:name w:val="footer"/>
-    <w:basedOn w:val="1"/>
-    <w:uiPriority w:val="0"/>
+    <w:basedOn w:val="Normal"/>
     <w:pPr>
       <w:tabs>
         <w:tab w:val="center" w:pos="4153"/>
@@ -552,10 +707,9 @@
       <w:szCs w:val="18"/>
     </w:rPr>
   </w:style>
-  <w:style w:type="paragraph" w:styleId="12">
+  <w:style w:type="paragraph" w:styleId="Header">
     <w:name w:val="header"/>
-    <w:basedOn w:val="1"/>
-    <w:uiPriority w:val="0"/>
+    <w:basedOn w:val="Normal"/>
     <w:pPr>
       <w:tabs>
         <w:tab w:val="center" w:pos="4153"/>

--- a/BumDes/revisi.docx
+++ b/BumDes/revisi.docx
@@ -240,8 +240,6 @@
       <w:r>
         <w:t>Ketua, sekertaris, teknisi</w:t>
       </w:r>
-      <w:bookmarkStart w:id="0" w:name="_GoBack"/>
-      <w:bookmarkEnd w:id="0"/>
     </w:p>
     <w:p>
       <w:r>
@@ -267,14 +265,14 @@
       </w:r>
       <w:r>
         <w:tab/>
-        <w:t/>
-      </w:r>
-      <w:r>
-        <w:tab/>
-        <w:t/>
-      </w:r>
-      <w:r>
-        <w:tab/>
+      </w:r>
+      <w:r>
+        <w:tab/>
+      </w:r>
+      <w:r>
+        <w:tab/>
+      </w:r>
+      <w:r>
         <w:t>15</w:t>
       </w:r>
     </w:p>
@@ -284,18 +282,17 @@
       </w:r>
       <w:r>
         <w:tab/>
-        <w:t/>
-      </w:r>
-      <w:r>
-        <w:tab/>
-        <w:t/>
-      </w:r>
-      <w:r>
-        <w:tab/>
-        <w:t/>
-      </w:r>
-      <w:r>
-        <w:tab/>
+      </w:r>
+      <w:r>
+        <w:tab/>
+      </w:r>
+      <w:r>
+        <w:tab/>
+      </w:r>
+      <w:r>
+        <w:tab/>
+      </w:r>
+      <w:r>
         <w:t>25</w:t>
       </w:r>
     </w:p>
@@ -305,10 +302,11 @@
       </w:r>
       <w:r>
         <w:tab/>
-        <w:t/>
-      </w:r>
-      <w:r>
-        <w:tab/>
+      </w:r>
+      <w:r>
+        <w:tab/>
+      </w:r>
+      <w:r>
         <w:t>25</w:t>
       </w:r>
     </w:p>
@@ -318,6 +316,8 @@
       </w:r>
       <w:r>
         <w:tab/>
+      </w:r>
+      <w:r>
         <w:t>15</w:t>
       </w:r>
     </w:p>
@@ -327,22 +327,20 @@
       </w:r>
       <w:r>
         <w:tab/>
-        <w:t/>
-      </w:r>
-      <w:r>
-        <w:tab/>
-        <w:t/>
-      </w:r>
-      <w:r>
-        <w:tab/>
-        <w:t/>
-      </w:r>
-      <w:r>
-        <w:tab/>
-        <w:t/>
-      </w:r>
-      <w:r>
-        <w:tab/>
+      </w:r>
+      <w:r>
+        <w:tab/>
+      </w:r>
+      <w:r>
+        <w:tab/>
+      </w:r>
+      <w:r>
+        <w:tab/>
+      </w:r>
+      <w:r>
+        <w:tab/>
+      </w:r>
+      <w:r>
         <w:t>5</w:t>
       </w:r>
     </w:p>
@@ -352,18 +350,17 @@
       </w:r>
       <w:r>
         <w:tab/>
-        <w:t/>
-      </w:r>
-      <w:r>
-        <w:tab/>
-        <w:t/>
-      </w:r>
-      <w:r>
-        <w:tab/>
-        <w:t/>
-      </w:r>
-      <w:r>
-        <w:tab/>
+      </w:r>
+      <w:r>
+        <w:tab/>
+      </w:r>
+      <w:r>
+        <w:tab/>
+      </w:r>
+      <w:r>
+        <w:tab/>
+      </w:r>
+      <w:r>
         <w:t>5</w:t>
       </w:r>
     </w:p>
@@ -373,15 +370,157 @@
       </w:r>
       <w:r>
         <w:tab/>
-        <w:t/>
-      </w:r>
-      <w:r>
-        <w:tab/>
-        <w:t/>
-      </w:r>
-      <w:r>
-        <w:tab/>
+      </w:r>
+      <w:r>
+        <w:tab/>
+      </w:r>
+      <w:r>
+        <w:tab/>
+      </w:r>
+      <w:r>
         <w:t>10</w:t>
+      </w:r>
+    </w:p>
+    <w:p>
+      <w:r>
+        <w:br w:type="page"/>
+      </w:r>
+      <w:r>
+        <w:t>RUNDOWN TUGAS :</w:t>
+      </w:r>
+    </w:p>
+    <w:p>
+      <w:pPr>
+        <w:numPr>
+          <w:ilvl w:val="0"/>
+          <w:numId w:val="1"/>
+        </w:numPr>
+        <w:ind w:left="425" w:leftChars="0" w:hanging="425" w:firstLineChars="0"/>
+      </w:pPr>
+      <w:r>
+        <w:t>Rubah sistem tarif flat menjadi 3 tahap perincian dan perubahan biaya registrasi. Rubah harga bisa dilakukan di dalam konfigurasi agar suatu saat mudah terjadi perubahan harga.</w:t>
+      </w:r>
+    </w:p>
+    <w:p>
+      <w:pPr>
+        <w:numPr>
+          <w:ilvl w:val="0"/>
+          <w:numId w:val="1"/>
+        </w:numPr>
+        <w:ind w:left="425" w:leftChars="0" w:hanging="425" w:firstLineChars="0"/>
+      </w:pPr>
+      <w:r>
+        <w:t>Rubah denda juga bisa dikonfigurasi di sistem.</w:t>
+      </w:r>
+    </w:p>
+    <w:p>
+      <w:pPr>
+        <w:numPr>
+          <w:ilvl w:val="0"/>
+          <w:numId w:val="1"/>
+        </w:numPr>
+        <w:ind w:left="425" w:leftChars="0" w:hanging="425" w:firstLineChars="0"/>
+      </w:pPr>
+      <w:r>
+        <w:t>Rubah sistem jatuh tempo. Sehingga bisa diedit di konfigurasi.</w:t>
+      </w:r>
+    </w:p>
+    <w:p>
+      <w:pPr>
+        <w:numPr>
+          <w:ilvl w:val="0"/>
+          <w:numId w:val="1"/>
+        </w:numPr>
+        <w:ind w:left="425" w:leftChars="0" w:hanging="425" w:firstLineChars="0"/>
+      </w:pPr>
+      <w:r>
+        <w:t>Rubah pengetikan dusun tidak manual, tapi menggunakan combo box. Kecamatan dll ditampilkan secara otomatis untuk memudahkan registrasi data.</w:t>
+      </w:r>
+    </w:p>
+    <w:p>
+      <w:pPr>
+        <w:numPr>
+          <w:ilvl w:val="0"/>
+          <w:numId w:val="1"/>
+        </w:numPr>
+        <w:ind w:left="425" w:leftChars="0" w:hanging="425" w:firstLineChars="0"/>
+      </w:pPr>
+      <w:r>
+        <w:t>ID transaksi di pembelian barang dibuat otomatis, view id dihilangkan saja.</w:t>
+      </w:r>
+    </w:p>
+    <w:p>
+      <w:pPr>
+        <w:numPr>
+          <w:ilvl w:val="0"/>
+          <w:numId w:val="1"/>
+        </w:numPr>
+        <w:ind w:left="425" w:leftChars="0" w:hanging="425" w:firstLineChars="0"/>
+      </w:pPr>
+      <w:r>
+        <w:t>ID pengeluaran juga dibuat otomatis. Tampilan dihilangkan proses pengetikan ID. (sama sistemnya dgn no 3)</w:t>
+      </w:r>
+    </w:p>
+    <w:p>
+      <w:pPr>
+        <w:numPr>
+          <w:ilvl w:val="0"/>
+          <w:numId w:val="1"/>
+        </w:numPr>
+        <w:ind w:left="425" w:leftChars="0" w:hanging="425" w:firstLineChars="0"/>
+      </w:pPr>
+      <w:r>
+        <w:t>ID Barang juga dimasukan ke dalam sistem.</w:t>
+      </w:r>
+    </w:p>
+    <w:p>
+      <w:pPr>
+        <w:numPr>
+          <w:ilvl w:val="0"/>
+          <w:numId w:val="1"/>
+        </w:numPr>
+        <w:ind w:left="425" w:leftChars="0" w:hanging="425" w:firstLineChars="0"/>
+      </w:pPr>
+      <w:r>
+        <w:t>Setelah 3 bulan denda, diputus.</w:t>
+      </w:r>
+    </w:p>
+    <w:p>
+      <w:pPr>
+        <w:numPr>
+          <w:ilvl w:val="0"/>
+          <w:numId w:val="1"/>
+        </w:numPr>
+        <w:ind w:left="425" w:leftChars="0" w:hanging="425" w:firstLineChars="0"/>
+      </w:pPr>
+      <w:r>
+        <w:t>Buat form informasi keluhan untuk memudahkan petugas mengatur jadwal perbaikan saluran air.</w:t>
+      </w:r>
+    </w:p>
+    <w:p>
+      <w:pPr>
+        <w:numPr>
+          <w:ilvl w:val="0"/>
+          <w:numId w:val="1"/>
+        </w:numPr>
+        <w:ind w:left="425" w:leftChars="0" w:hanging="425" w:firstLineChars="0"/>
+      </w:pPr>
+      <w:r>
+        <w:t>Perbaiki tampilan home biar ga kosong.</w:t>
+      </w:r>
+      <w:bookmarkStart w:id="0" w:name="_GoBack"/>
+      <w:bookmarkEnd w:id="0"/>
+    </w:p>
+    <w:p>
+      <w:pPr>
+        <w:numPr>
+          <w:ilvl w:val="0"/>
+          <w:numId w:val="1"/>
+        </w:numPr>
+        <w:ind w:left="425" w:leftChars="0" w:hanging="425" w:firstLineChars="0"/>
+      </w:pPr>
+      <w:r>
+        <w:t>Neraca.</w:t>
       </w:r>
     </w:p>
     <w:sectPr>
@@ -392,6 +531,34 @@
     </w:sectPr>
   </w:body>
 </w:document>
+</file>
+
+<file path=word/numbering.xml><?xml version="1.0" encoding="utf-8"?>
+<w:numbering xmlns:wpc="http://schemas.microsoft.com/office/word/2010/wordprocessingCanvas" xmlns:mc="http://schemas.openxmlformats.org/markup-compatibility/2006" xmlns:o="urn:schemas-microsoft-com:office:office" xmlns:r="http://schemas.openxmlformats.org/officeDocument/2006/relationships" xmlns:m="http://schemas.openxmlformats.org/officeDocument/2006/math" xmlns:v="urn:schemas-microsoft-com:vml" xmlns:wp14="http://schemas.microsoft.com/office/word/2010/wordprocessingDrawing" xmlns:wp="http://schemas.openxmlformats.org/drawingml/2006/wordprocessingDrawing" xmlns:w10="urn:schemas-microsoft-com:office:word" xmlns:w="http://schemas.openxmlformats.org/wordprocessingml/2006/main" xmlns:w14="http://schemas.microsoft.com/office/word/2010/wordml" xmlns:wpg="http://schemas.microsoft.com/office/word/2010/wordprocessingGroup" xmlns:wpi="http://schemas.microsoft.com/office/word/2010/wordprocessingInk" xmlns:wne="http://schemas.microsoft.com/office/word/2006/wordml" xmlns:wps="http://schemas.microsoft.com/office/word/2010/wordprocessingShape" mc:Ignorable="w14 wp14">
+  <w:abstractNum w:abstractNumId="1427995275">
+    <w:nsid w:val="551D7A8B"/>
+    <w:multiLevelType w:val="singleLevel"/>
+    <w:tmpl w:val="551D7A8B"/>
+    <w:lvl w:ilvl="0" w:tentative="1">
+      <w:start w:val="1"/>
+      <w:numFmt w:val="decimal"/>
+      <w:lvlText w:val="%1."/>
+      <w:lvlJc w:val="left"/>
+      <w:pPr>
+        <w:tabs>
+          <w:tab w:val="left" w:pos="425"/>
+        </w:tabs>
+        <w:ind w:left="425" w:leftChars="0" w:hanging="425" w:firstLineChars="0"/>
+      </w:pPr>
+      <w:rPr>
+        <w:rFonts w:hint="default"/>
+      </w:rPr>
+    </w:lvl>
+  </w:abstractNum>
+  <w:num w:numId="1">
+    <w:abstractNumId w:val="1427995275"/>
+  </w:num>
+</w:numbering>
 </file>
 
 <file path=word/styles.xml><?xml version="1.0" encoding="utf-8"?>
@@ -662,10 +829,10 @@
       <w:jc w:val="left"/>
     </w:pPr>
     <w:rPr>
-      <w:rFonts w:ascii="Times New Roman" w:hAnsi="Times New Roman"/>
+      <w:rFonts w:ascii="Times New Roman" w:hAnsi="Times New Roman" w:eastAsia="SimSun" w:cs="Times New Roman"/>
       <w:kern w:val="2"/>
       <w:sz w:val="21"/>
-      <w:lang w:val="en-US" w:eastAsia="zh-CN"/>
+      <w:lang w:val="en-US" w:eastAsia="zh-CN" w:bidi="ar-SA"/>
     </w:rPr>
   </w:style>
   <w:style w:type="paragraph" w:styleId="2">
@@ -829,6 +996,7 @@
     <w:semiHidden/>
     <w:uiPriority w:val="0"/>
     <w:tblPr>
+      <w:tblStyle w:val="14"/>
       <w:tblLayout w:type="fixed"/>
       <w:tblCellMar>
         <w:top w:w="0" w:type="dxa"/>
@@ -837,6 +1005,9 @@
         <w:right w:w="108" w:type="dxa"/>
       </w:tblCellMar>
     </w:tblPr>
+    <w:tcPr>
+      <w:textDirection w:val="lrTb"/>
+    </w:tcPr>
   </w:style>
   <w:style w:type="paragraph" w:styleId="11">
     <w:name w:val="footer"/>

--- a/BumDes/revisi.docx
+++ b/BumDes/revisi.docx
@@ -396,9 +396,15 @@
           <w:numId w:val="1"/>
         </w:numPr>
         <w:ind w:left="425" w:leftChars="0" w:hanging="425" w:firstLineChars="0"/>
-      </w:pPr>
-      <w:r>
-        <w:t>Rubah sistem tarif flat menjadi 3 tahap perincian dan perubahan biaya registrasi. Rubah harga bisa dilakukan di dalam konfigurasi agar suatu saat mudah terjadi perubahan harga.</w:t>
+        <w:rPr>
+          <w:color w:val="FF0000"/>
+        </w:rPr>
+      </w:pPr>
+      <w:r>
+        <w:rPr>
+          <w:color w:val="FF0000"/>
+        </w:rPr>
+        <w:t>Rubah semua tarif (abodemen,pertama,kedua,ketiga,jatuh tempo, denda) bisa diseting untuk jangka panjang dan pengecekan format angka.</w:t>
       </w:r>
     </w:p>
     <w:p>
@@ -410,7 +416,7 @@
         <w:ind w:left="425" w:leftChars="0" w:hanging="425" w:firstLineChars="0"/>
       </w:pPr>
       <w:r>
-        <w:t>Rubah denda juga bisa dikonfigurasi di sistem.</w:t>
+        <w:t xml:space="preserve">Rubah sistem tarif flat menjadi 3 tahap perincian dan perubahan biaya registrasi. </w:t>
       </w:r>
     </w:p>
     <w:p>
@@ -421,8 +427,10 @@
         </w:numPr>
         <w:ind w:left="425" w:leftChars="0" w:hanging="425" w:firstLineChars="0"/>
       </w:pPr>
-      <w:r>
-        <w:t>Rubah sistem jatuh tempo. Sehingga bisa diedit di konfigurasi.</w:t>
+      <w:bookmarkStart w:id="0" w:name="_GoBack"/>
+      <w:bookmarkEnd w:id="0"/>
+      <w:r>
+        <w:t>Rubah pengetikan dusun tidak manual, tapi menggunakan combo box. Kecamatan dll ditampilkan secara otomatis untuk memudahkan registrasi data.</w:t>
       </w:r>
     </w:p>
     <w:p>
@@ -434,7 +442,7 @@
         <w:ind w:left="425" w:leftChars="0" w:hanging="425" w:firstLineChars="0"/>
       </w:pPr>
       <w:r>
-        <w:t>Rubah pengetikan dusun tidak manual, tapi menggunakan combo box. Kecamatan dll ditampilkan secara otomatis untuk memudahkan registrasi data.</w:t>
+        <w:t>ID transaksi di pembelian barang dibuat otomatis, view id dihilangkan saja.</w:t>
       </w:r>
     </w:p>
     <w:p>
@@ -446,7 +454,7 @@
         <w:ind w:left="425" w:leftChars="0" w:hanging="425" w:firstLineChars="0"/>
       </w:pPr>
       <w:r>
-        <w:t>ID transaksi di pembelian barang dibuat otomatis, view id dihilangkan saja.</w:t>
+        <w:t>ID pengeluaran juga dibuat otomatis. Tampilan dihilangkan proses pengetikan ID. (sama sistemnya dgn no 3)</w:t>
       </w:r>
     </w:p>
     <w:p>
@@ -458,7 +466,7 @@
         <w:ind w:left="425" w:leftChars="0" w:hanging="425" w:firstLineChars="0"/>
       </w:pPr>
       <w:r>
-        <w:t>ID pengeluaran juga dibuat otomatis. Tampilan dihilangkan proses pengetikan ID. (sama sistemnya dgn no 3)</w:t>
+        <w:t>ID Barang juga dimasukan ke dalam sistem.</w:t>
       </w:r>
     </w:p>
     <w:p>
@@ -470,7 +478,7 @@
         <w:ind w:left="425" w:leftChars="0" w:hanging="425" w:firstLineChars="0"/>
       </w:pPr>
       <w:r>
-        <w:t>ID Barang juga dimasukan ke dalam sistem.</w:t>
+        <w:t>Setelah 3 bulan denda, diputus.</w:t>
       </w:r>
     </w:p>
     <w:p>
@@ -482,7 +490,7 @@
         <w:ind w:left="425" w:leftChars="0" w:hanging="425" w:firstLineChars="0"/>
       </w:pPr>
       <w:r>
-        <w:t>Setelah 3 bulan denda, diputus.</w:t>
+        <w:t>Buat form informasi keluhan untuk memudahkan petugas mengatur jadwal perbaikan saluran air.</w:t>
       </w:r>
     </w:p>
     <w:p>
@@ -494,22 +502,8 @@
         <w:ind w:left="425" w:leftChars="0" w:hanging="425" w:firstLineChars="0"/>
       </w:pPr>
       <w:r>
-        <w:t>Buat form informasi keluhan untuk memudahkan petugas mengatur jadwal perbaikan saluran air.</w:t>
-      </w:r>
-    </w:p>
-    <w:p>
-      <w:pPr>
-        <w:numPr>
-          <w:ilvl w:val="0"/>
-          <w:numId w:val="1"/>
-        </w:numPr>
-        <w:ind w:left="425" w:leftChars="0" w:hanging="425" w:firstLineChars="0"/>
-      </w:pPr>
-      <w:r>
         <w:t>Perbaiki tampilan home biar ga kosong.</w:t>
       </w:r>
-      <w:bookmarkStart w:id="0" w:name="_GoBack"/>
-      <w:bookmarkEnd w:id="0"/>
     </w:p>
     <w:p>
       <w:pPr>

--- a/BumDes/revisi.docx
+++ b/BumDes/revisi.docx
@@ -416,6 +416,9 @@
         <w:ind w:left="425" w:leftChars="0" w:hanging="425" w:firstLineChars="0"/>
       </w:pPr>
       <w:r>
+        <w:rPr>
+          <w:color w:val="FF0000"/>
+        </w:rPr>
         <w:t xml:space="preserve">Rubah sistem tarif flat menjadi 3 tahap perincian dan perubahan biaya registrasi. </w:t>
       </w:r>
     </w:p>
@@ -427,10 +430,13 @@
         </w:numPr>
         <w:ind w:left="425" w:leftChars="0" w:hanging="425" w:firstLineChars="0"/>
       </w:pPr>
+      <w:r>
+        <w:t>Rubah pengetikan dusun tidak manual, tapi menggunakan combo box. Kecamatan dll ditampilkan secara otomatis untuk memudahkan registrasi data</w:t>
+      </w:r>
       <w:bookmarkStart w:id="0" w:name="_GoBack"/>
       <w:bookmarkEnd w:id="0"/>
       <w:r>
-        <w:t>Rubah pengetikan dusun tidak manual, tapi menggunakan combo box. Kecamatan dll ditampilkan secara otomatis untuk memudahkan registrasi data.</w:t>
+        <w:t>.</w:t>
       </w:r>
     </w:p>
     <w:p>

--- a/BumDes/revisi.docx
+++ b/BumDes/revisi.docx
@@ -431,12 +431,7 @@
         <w:ind w:left="425" w:leftChars="0" w:hanging="425" w:firstLineChars="0"/>
       </w:pPr>
       <w:r>
-        <w:t>Rubah pengetikan dusun tidak manual, tapi menggunakan combo box. Kecamatan dll ditampilkan secara otomatis untuk memudahkan registrasi data</w:t>
-      </w:r>
-      <w:bookmarkStart w:id="0" w:name="_GoBack"/>
-      <w:bookmarkEnd w:id="0"/>
-      <w:r>
-        <w:t>.</w:t>
+        <w:t>Rubah pengetikan dusun tidak manual, tapi menggunakan combo box. Kecamatan dll ditampilkan secara otomatis untuk memudahkan registrasi data.</w:t>
       </w:r>
     </w:p>
     <w:p>
@@ -509,6 +504,23 @@
       </w:pPr>
       <w:r>
         <w:t>Perbaiki tampilan home biar ga kosong.</w:t>
+      </w:r>
+    </w:p>
+    <w:p>
+      <w:pPr>
+        <w:numPr>
+          <w:ilvl w:val="0"/>
+          <w:numId w:val="1"/>
+        </w:numPr>
+        <w:ind w:left="425" w:leftChars="0" w:hanging="425" w:firstLineChars="0"/>
+      </w:pPr>
+      <w:r>
+        <w:t>Rapihin digit angka supaya ada (2.000</w:t>
+      </w:r>
+      <w:bookmarkStart w:id="0" w:name="_GoBack"/>
+      <w:bookmarkEnd w:id="0"/>
+      <w:r>
+        <w:t>)</w:t>
       </w:r>
     </w:p>
     <w:p>

--- a/BumDes/revisi.docx
+++ b/BumDes/revisi.docx
@@ -429,8 +429,14 @@
           <w:numId w:val="1"/>
         </w:numPr>
         <w:ind w:left="425" w:leftChars="0" w:hanging="425" w:firstLineChars="0"/>
-      </w:pPr>
-      <w:r>
+        <w:rPr>
+          <w:color w:val="FF0000"/>
+        </w:rPr>
+      </w:pPr>
+      <w:r>
+        <w:rPr>
+          <w:color w:val="FF0000"/>
+        </w:rPr>
         <w:t>Rubah pengetikan dusun tidak manual, tapi menggunakan combo box. Kecamatan dll ditampilkan secara otomatis untuk memudahkan registrasi data.</w:t>
       </w:r>
     </w:p>
@@ -441,9 +447,23 @@
           <w:numId w:val="1"/>
         </w:numPr>
         <w:ind w:left="425" w:leftChars="0" w:hanging="425" w:firstLineChars="0"/>
-      </w:pPr>
-      <w:r>
-        <w:t>ID transaksi di pembelian barang dibuat otomatis, view id dihilangkan saja.</w:t>
+        <w:rPr>
+          <w:color w:val="auto"/>
+        </w:rPr>
+      </w:pPr>
+      <w:r>
+        <w:rPr>
+          <w:color w:val="auto"/>
+        </w:rPr>
+        <w:t xml:space="preserve">Rubah transaksi penjualan </w:t>
+      </w:r>
+      <w:bookmarkStart w:id="0" w:name="_GoBack"/>
+      <w:bookmarkEnd w:id="0"/>
+      <w:r>
+        <w:rPr>
+          <w:color w:val="auto"/>
+        </w:rPr>
+        <w:t>dengan perincian spt no 1.</w:t>
       </w:r>
     </w:p>
     <w:p>
@@ -455,7 +475,7 @@
         <w:ind w:left="425" w:leftChars="0" w:hanging="425" w:firstLineChars="0"/>
       </w:pPr>
       <w:r>
-        <w:t>ID pengeluaran juga dibuat otomatis. Tampilan dihilangkan proses pengetikan ID. (sama sistemnya dgn no 3)</w:t>
+        <w:t>ID transaksi di pembelian barang dibuat otomatis, view id dihilangkan saja.</w:t>
       </w:r>
     </w:p>
     <w:p>
@@ -467,7 +487,7 @@
         <w:ind w:left="425" w:leftChars="0" w:hanging="425" w:firstLineChars="0"/>
       </w:pPr>
       <w:r>
-        <w:t>ID Barang juga dimasukan ke dalam sistem.</w:t>
+        <w:t>ID pengeluaran juga dibuat otomatis. Tampilan dihilangkan proses pengetikan ID. (sama sistemnya dgn no 3)</w:t>
       </w:r>
     </w:p>
     <w:p>
@@ -479,7 +499,7 @@
         <w:ind w:left="425" w:leftChars="0" w:hanging="425" w:firstLineChars="0"/>
       </w:pPr>
       <w:r>
-        <w:t>Setelah 3 bulan denda, diputus.</w:t>
+        <w:t>ID Barang juga dimasukan ke dalam sistem.</w:t>
       </w:r>
     </w:p>
     <w:p>
@@ -491,7 +511,7 @@
         <w:ind w:left="425" w:leftChars="0" w:hanging="425" w:firstLineChars="0"/>
       </w:pPr>
       <w:r>
-        <w:t>Buat form informasi keluhan untuk memudahkan petugas mengatur jadwal perbaikan saluran air.</w:t>
+        <w:t>Setelah 3 bulan denda, diputus.</w:t>
       </w:r>
     </w:p>
     <w:p>
@@ -503,7 +523,7 @@
         <w:ind w:left="425" w:leftChars="0" w:hanging="425" w:firstLineChars="0"/>
       </w:pPr>
       <w:r>
-        <w:t>Perbaiki tampilan home biar ga kosong.</w:t>
+        <w:t>Buat form informasi keluhan untuk memudahkan petugas mengatur jadwal perbaikan saluran air.</w:t>
       </w:r>
     </w:p>
     <w:p>
@@ -515,12 +535,19 @@
         <w:ind w:left="425" w:leftChars="0" w:hanging="425" w:firstLineChars="0"/>
       </w:pPr>
       <w:r>
-        <w:t>Rapihin digit angka supaya ada (2.000</w:t>
-      </w:r>
-      <w:bookmarkStart w:id="0" w:name="_GoBack"/>
-      <w:bookmarkEnd w:id="0"/>
-      <w:r>
-        <w:t>)</w:t>
+        <w:t>Perbaiki tampilan home biar ga kosong.</w:t>
+      </w:r>
+    </w:p>
+    <w:p>
+      <w:pPr>
+        <w:numPr>
+          <w:ilvl w:val="0"/>
+          <w:numId w:val="1"/>
+        </w:numPr>
+        <w:ind w:left="425" w:leftChars="0" w:hanging="425" w:firstLineChars="0"/>
+      </w:pPr>
+      <w:r>
+        <w:t>Rapihin digit angka supaya ada (2.000)</w:t>
       </w:r>
     </w:p>
     <w:p>

--- a/BumDes/revisi.docx
+++ b/BumDes/revisi.docx
@@ -385,10 +385,12 @@
       <w:r>
         <w:br w:type="page"/>
       </w:r>
+      <w:bookmarkStart w:id="0" w:name="_GoBack"/>
       <w:r>
         <w:t>RUNDOWN TUGAS :</w:t>
       </w:r>
     </w:p>
+    <w:bookmarkEnd w:id="0"/>
     <w:p>
       <w:pPr>
         <w:numPr>
@@ -448,22 +450,14 @@
         </w:numPr>
         <w:ind w:left="425" w:leftChars="0" w:hanging="425" w:firstLineChars="0"/>
         <w:rPr>
-          <w:color w:val="auto"/>
-        </w:rPr>
-      </w:pPr>
-      <w:r>
-        <w:rPr>
-          <w:color w:val="auto"/>
-        </w:rPr>
-        <w:t xml:space="preserve">Rubah transaksi penjualan </w:t>
-      </w:r>
-      <w:bookmarkStart w:id="0" w:name="_GoBack"/>
-      <w:bookmarkEnd w:id="0"/>
-      <w:r>
-        <w:rPr>
-          <w:color w:val="auto"/>
-        </w:rPr>
-        <w:t>dengan perincian spt no 1.</w:t>
+          <w:color w:val="FF0000"/>
+        </w:rPr>
+      </w:pPr>
+      <w:r>
+        <w:rPr>
+          <w:color w:val="FF0000"/>
+        </w:rPr>
+        <w:t>Rubah transaksi penjualan dengan perincian spt no 1.</w:t>
       </w:r>
     </w:p>
     <w:p>
@@ -473,8 +467,14 @@
           <w:numId w:val="1"/>
         </w:numPr>
         <w:ind w:left="425" w:leftChars="0" w:hanging="425" w:firstLineChars="0"/>
-      </w:pPr>
-      <w:r>
+        <w:rPr>
+          <w:color w:val="FF0000"/>
+        </w:rPr>
+      </w:pPr>
+      <w:r>
+        <w:rPr>
+          <w:color w:val="FF0000"/>
+        </w:rPr>
         <w:t>ID transaksi di pembelian barang dibuat otomatis, view id dihilangkan saja.</w:t>
       </w:r>
     </w:p>
@@ -497,8 +497,14 @@
           <w:numId w:val="1"/>
         </w:numPr>
         <w:ind w:left="425" w:leftChars="0" w:hanging="425" w:firstLineChars="0"/>
-      </w:pPr>
-      <w:r>
+        <w:rPr>
+          <w:color w:val="FF0000"/>
+        </w:rPr>
+      </w:pPr>
+      <w:r>
+        <w:rPr>
+          <w:color w:val="FF0000"/>
+        </w:rPr>
         <w:t>ID Barang juga dimasukan ke dalam sistem.</w:t>
       </w:r>
     </w:p>

--- a/BumDes/revisi.docx
+++ b/BumDes/revisi.docx
@@ -385,12 +385,10 @@
       <w:r>
         <w:br w:type="page"/>
       </w:r>
-      <w:bookmarkStart w:id="0" w:name="_GoBack"/>
       <w:r>
         <w:t>RUNDOWN TUGAS :</w:t>
       </w:r>
     </w:p>
-    <w:bookmarkEnd w:id="0"/>
     <w:p>
       <w:pPr>
         <w:numPr>
@@ -399,12 +397,12 @@
         </w:numPr>
         <w:ind w:left="425" w:leftChars="0" w:hanging="425" w:firstLineChars="0"/>
         <w:rPr>
-          <w:color w:val="FF0000"/>
-        </w:rPr>
-      </w:pPr>
-      <w:r>
-        <w:rPr>
-          <w:color w:val="FF0000"/>
+          <w:color w:val="008000"/>
+        </w:rPr>
+      </w:pPr>
+      <w:r>
+        <w:rPr>
+          <w:color w:val="008000"/>
         </w:rPr>
         <w:t>Rubah semua tarif (abodemen,pertama,kedua,ketiga,jatuh tempo, denda) bisa diseting untuk jangka panjang dan pengecekan format angka.</w:t>
       </w:r>
@@ -416,10 +414,13 @@
           <w:numId w:val="1"/>
         </w:numPr>
         <w:ind w:left="425" w:leftChars="0" w:hanging="425" w:firstLineChars="0"/>
-      </w:pPr>
-      <w:r>
-        <w:rPr>
-          <w:color w:val="FF0000"/>
+        <w:rPr>
+          <w:color w:val="008000"/>
+        </w:rPr>
+      </w:pPr>
+      <w:r>
+        <w:rPr>
+          <w:color w:val="008000"/>
         </w:rPr>
         <w:t xml:space="preserve">Rubah sistem tarif flat menjadi 3 tahap perincian dan perubahan biaya registrasi. </w:t>
       </w:r>
@@ -432,12 +433,12 @@
         </w:numPr>
         <w:ind w:left="425" w:leftChars="0" w:hanging="425" w:firstLineChars="0"/>
         <w:rPr>
-          <w:color w:val="FF0000"/>
-        </w:rPr>
-      </w:pPr>
-      <w:r>
-        <w:rPr>
-          <w:color w:val="FF0000"/>
+          <w:color w:val="008000"/>
+        </w:rPr>
+      </w:pPr>
+      <w:r>
+        <w:rPr>
+          <w:color w:val="008000"/>
         </w:rPr>
         <w:t>Rubah pengetikan dusun tidak manual, tapi menggunakan combo box. Kecamatan dll ditampilkan secara otomatis untuk memudahkan registrasi data.</w:t>
       </w:r>
@@ -450,12 +451,12 @@
         </w:numPr>
         <w:ind w:left="425" w:leftChars="0" w:hanging="425" w:firstLineChars="0"/>
         <w:rPr>
-          <w:color w:val="FF0000"/>
-        </w:rPr>
-      </w:pPr>
-      <w:r>
-        <w:rPr>
-          <w:color w:val="FF0000"/>
+          <w:color w:val="008000"/>
+        </w:rPr>
+      </w:pPr>
+      <w:r>
+        <w:rPr>
+          <w:color w:val="008000"/>
         </w:rPr>
         <w:t>Rubah transaksi penjualan dengan perincian spt no 1.</w:t>
       </w:r>
@@ -468,12 +469,12 @@
         </w:numPr>
         <w:ind w:left="425" w:leftChars="0" w:hanging="425" w:firstLineChars="0"/>
         <w:rPr>
-          <w:color w:val="FF0000"/>
-        </w:rPr>
-      </w:pPr>
-      <w:r>
-        <w:rPr>
-          <w:color w:val="FF0000"/>
+          <w:color w:val="008000"/>
+        </w:rPr>
+      </w:pPr>
+      <w:r>
+        <w:rPr>
+          <w:color w:val="008000"/>
         </w:rPr>
         <w:t>ID transaksi di pembelian barang dibuat otomatis, view id dihilangkan saja.</w:t>
       </w:r>
@@ -485,9 +486,23 @@
           <w:numId w:val="1"/>
         </w:numPr>
         <w:ind w:left="425" w:leftChars="0" w:hanging="425" w:firstLineChars="0"/>
-      </w:pPr>
-      <w:r>
-        <w:t>ID pengeluaran juga dibuat otomatis. Tampilan dihilangkan proses pengetikan ID. (sama sistemnya dgn no 3)</w:t>
+        <w:rPr>
+          <w:color w:val="008000"/>
+        </w:rPr>
+      </w:pPr>
+      <w:r>
+        <w:rPr>
+          <w:color w:val="008000"/>
+        </w:rPr>
+        <w:t>ID pengeluaran juga dibuat otomatis. Tampilan dihil</w:t>
+      </w:r>
+      <w:bookmarkStart w:id="0" w:name="_GoBack"/>
+      <w:bookmarkEnd w:id="0"/>
+      <w:r>
+        <w:rPr>
+          <w:color w:val="008000"/>
+        </w:rPr>
+        <w:t>angkan proses pengetikan ID. (sama sistemnya dgn no 3)</w:t>
       </w:r>
     </w:p>
     <w:p>
@@ -498,12 +513,12 @@
         </w:numPr>
         <w:ind w:left="425" w:leftChars="0" w:hanging="425" w:firstLineChars="0"/>
         <w:rPr>
-          <w:color w:val="FF0000"/>
-        </w:rPr>
-      </w:pPr>
-      <w:r>
-        <w:rPr>
-          <w:color w:val="FF0000"/>
+          <w:color w:val="008000"/>
+        </w:rPr>
+      </w:pPr>
+      <w:r>
+        <w:rPr>
+          <w:color w:val="008000"/>
         </w:rPr>
         <w:t>ID Barang juga dimasukan ke dalam sistem.</w:t>
       </w:r>
@@ -515,8 +530,14 @@
           <w:numId w:val="1"/>
         </w:numPr>
         <w:ind w:left="425" w:leftChars="0" w:hanging="425" w:firstLineChars="0"/>
-      </w:pPr>
-      <w:r>
+        <w:rPr>
+          <w:color w:val="0000FF"/>
+        </w:rPr>
+      </w:pPr>
+      <w:r>
+        <w:rPr>
+          <w:color w:val="0000FF"/>
+        </w:rPr>
         <w:t>Setelah 3 bulan denda, diputus.</w:t>
       </w:r>
     </w:p>

--- a/BumDes/revisi.docx
+++ b/BumDes/revisi.docx
@@ -1,6 +1,6 @@
 
 <file path=word/document.xml><?xml version="1.0" encoding="utf-8"?>
-<w:document xmlns:wpc="http://schemas.microsoft.com/office/word/2010/wordprocessingCanvas" xmlns:mc="http://schemas.openxmlformats.org/markup-compatibility/2006" xmlns:o="urn:schemas-microsoft-com:office:office" xmlns:r="http://schemas.openxmlformats.org/officeDocument/2006/relationships" xmlns:m="http://schemas.openxmlformats.org/officeDocument/2006/math" xmlns:v="urn:schemas-microsoft-com:vml" xmlns:wp14="http://schemas.microsoft.com/office/word/2010/wordprocessingDrawing" xmlns:wp="http://schemas.openxmlformats.org/drawingml/2006/wordprocessingDrawing" xmlns:w="http://schemas.openxmlformats.org/wordprocessingml/2006/main" xmlns:w14="http://schemas.microsoft.com/office/word/2010/wordml" xmlns:w10="urn:schemas-microsoft-com:office:word" xmlns:wpg="http://schemas.microsoft.com/office/word/2010/wordprocessingGroup" xmlns:wpi="http://schemas.microsoft.com/office/word/2010/wordprocessingInk" xmlns:wne="http://schemas.microsoft.com/office/word/2006/wordml" xmlns:wps="http://schemas.microsoft.com/office/word/2010/wordprocessingShape" mc:Ignorable="w14 wp14">
+<w:document xmlns:wpc="http://schemas.microsoft.com/office/word/2010/wordprocessingCanvas" xmlns:mc="http://schemas.openxmlformats.org/markup-compatibility/2006" xmlns:o="urn:schemas-microsoft-com:office:office" xmlns:r="http://schemas.openxmlformats.org/officeDocument/2006/relationships" xmlns:m="http://schemas.openxmlformats.org/officeDocument/2006/math" xmlns:v="urn:schemas-microsoft-com:vml" xmlns:wp14="http://schemas.microsoft.com/office/word/2010/wordprocessingDrawing" xmlns:wp="http://schemas.openxmlformats.org/drawingml/2006/wordprocessingDrawing" xmlns:w10="urn:schemas-microsoft-com:office:word" xmlns:w="http://schemas.openxmlformats.org/wordprocessingml/2006/main" xmlns:w14="http://schemas.microsoft.com/office/word/2010/wordml" xmlns:w15="http://schemas.microsoft.com/office/word/2012/wordml" xmlns:wpg="http://schemas.microsoft.com/office/word/2010/wordprocessingGroup" xmlns:wpi="http://schemas.microsoft.com/office/word/2010/wordprocessingInk" xmlns:wne="http://schemas.microsoft.com/office/word/2006/wordml" xmlns:wps="http://schemas.microsoft.com/office/word/2010/wordprocessingShape" mc:Ignorable="w14 w15 wp14">
   <w:body>
     <w:p>
       <w:pPr>
@@ -14,7 +14,23 @@
           <w:b/>
           <w:bCs/>
         </w:rPr>
-        <w:t>10 m3 pertama --&gt; 2500/ m3</w:t>
+        <w:t xml:space="preserve">10 m3 </w:t>
+      </w:r>
+      <w:proofErr w:type="spellStart"/>
+      <w:r>
+        <w:rPr>
+          <w:b/>
+          <w:bCs/>
+        </w:rPr>
+        <w:t>pertama</w:t>
+      </w:r>
+      <w:proofErr w:type="spellEnd"/>
+      <w:r>
+        <w:rPr>
+          <w:b/>
+          <w:bCs/>
+        </w:rPr>
+        <w:t xml:space="preserve"> --&gt; 2500/ m3</w:t>
       </w:r>
     </w:p>
     <w:p>
@@ -29,7 +45,23 @@
           <w:b/>
           <w:bCs/>
         </w:rPr>
-        <w:t>10 kedua --&gt; 3000/m3</w:t>
+        <w:t xml:space="preserve">10 </w:t>
+      </w:r>
+      <w:proofErr w:type="spellStart"/>
+      <w:r>
+        <w:rPr>
+          <w:b/>
+          <w:bCs/>
+        </w:rPr>
+        <w:t>kedua</w:t>
+      </w:r>
+      <w:proofErr w:type="spellEnd"/>
+      <w:r>
+        <w:rPr>
+          <w:b/>
+          <w:bCs/>
+        </w:rPr>
+        <w:t xml:space="preserve"> --&gt; 3000/m3</w:t>
       </w:r>
     </w:p>
     <w:p>
@@ -44,7 +76,55 @@
           <w:b/>
           <w:bCs/>
         </w:rPr>
-        <w:t>10 ketiga dan seterusnya --&gt; 5000/m3</w:t>
+        <w:t xml:space="preserve">10 </w:t>
+      </w:r>
+      <w:proofErr w:type="spellStart"/>
+      <w:r>
+        <w:rPr>
+          <w:b/>
+          <w:bCs/>
+        </w:rPr>
+        <w:t>ketiga</w:t>
+      </w:r>
+      <w:proofErr w:type="spellEnd"/>
+      <w:r>
+        <w:rPr>
+          <w:b/>
+          <w:bCs/>
+        </w:rPr>
+        <w:t xml:space="preserve"> </w:t>
+      </w:r>
+      <w:proofErr w:type="spellStart"/>
+      <w:r>
+        <w:rPr>
+          <w:b/>
+          <w:bCs/>
+        </w:rPr>
+        <w:t>dan</w:t>
+      </w:r>
+      <w:proofErr w:type="spellEnd"/>
+      <w:r>
+        <w:rPr>
+          <w:b/>
+          <w:bCs/>
+        </w:rPr>
+        <w:t xml:space="preserve"> </w:t>
+      </w:r>
+      <w:proofErr w:type="spellStart"/>
+      <w:r>
+        <w:rPr>
+          <w:b/>
+          <w:bCs/>
+        </w:rPr>
+        <w:t>seterusnya</w:t>
+      </w:r>
+      <w:proofErr w:type="spellEnd"/>
+      <w:r>
+        <w:rPr>
+          <w:b/>
+          <w:bCs/>
+        </w:rPr>
+        <w:t xml:space="preserve"> --&gt; 5000/m3</w:t>
       </w:r>
     </w:p>
     <w:p>
@@ -54,12 +134,69 @@
           <w:bCs/>
         </w:rPr>
       </w:pPr>
-      <w:r>
-        <w:rPr>
-          <w:b/>
-          <w:bCs/>
-        </w:rPr>
-        <w:t>Pake tidak pake 2000 (wajib)</w:t>
+      <w:proofErr w:type="spellStart"/>
+      <w:r>
+        <w:rPr>
+          <w:b/>
+          <w:bCs/>
+        </w:rPr>
+        <w:t>Pake</w:t>
+      </w:r>
+      <w:proofErr w:type="spellEnd"/>
+      <w:r>
+        <w:rPr>
+          <w:b/>
+          <w:bCs/>
+        </w:rPr>
+        <w:t xml:space="preserve"> </w:t>
+      </w:r>
+      <w:proofErr w:type="spellStart"/>
+      <w:r>
+        <w:rPr>
+          <w:b/>
+          <w:bCs/>
+        </w:rPr>
+        <w:t>tidak</w:t>
+      </w:r>
+      <w:proofErr w:type="spellEnd"/>
+      <w:r>
+        <w:rPr>
+          <w:b/>
+          <w:bCs/>
+        </w:rPr>
+        <w:t xml:space="preserve"> </w:t>
+      </w:r>
+      <w:proofErr w:type="spellStart"/>
+      <w:r>
+        <w:rPr>
+          <w:b/>
+          <w:bCs/>
+        </w:rPr>
+        <w:t>pake</w:t>
+      </w:r>
+      <w:proofErr w:type="spellEnd"/>
+      <w:r>
+        <w:rPr>
+          <w:b/>
+          <w:bCs/>
+        </w:rPr>
+        <w:t xml:space="preserve"> 2000 (</w:t>
+      </w:r>
+      <w:proofErr w:type="spellStart"/>
+      <w:r>
+        <w:rPr>
+          <w:b/>
+          <w:bCs/>
+        </w:rPr>
+        <w:t>wajib</w:t>
+      </w:r>
+      <w:proofErr w:type="spellEnd"/>
+      <w:r>
+        <w:rPr>
+          <w:b/>
+          <w:bCs/>
+        </w:rPr>
+        <w:t>)</w:t>
       </w:r>
     </w:p>
     <w:p>
@@ -77,13 +214,81 @@
           <w:bCs/>
         </w:rPr>
       </w:pPr>
-      <w:r>
-        <w:rPr>
-          <w:b/>
-          <w:bCs/>
-        </w:rPr>
-        <w:t>Instalasi 800000 --&gt; bayar sekali, kerusakan ditanggung</w:t>
-      </w:r>
+      <w:proofErr w:type="spellStart"/>
+      <w:r>
+        <w:rPr>
+          <w:b/>
+          <w:bCs/>
+        </w:rPr>
+        <w:t>Instalasi</w:t>
+      </w:r>
+      <w:proofErr w:type="spellEnd"/>
+      <w:r>
+        <w:rPr>
+          <w:b/>
+          <w:bCs/>
+        </w:rPr>
+        <w:t xml:space="preserve"> 800000 --&gt; </w:t>
+      </w:r>
+      <w:proofErr w:type="spellStart"/>
+      <w:proofErr w:type="gramStart"/>
+      <w:r>
+        <w:rPr>
+          <w:b/>
+          <w:bCs/>
+        </w:rPr>
+        <w:t>bayar</w:t>
+      </w:r>
+      <w:proofErr w:type="spellEnd"/>
+      <w:proofErr w:type="gramEnd"/>
+      <w:r>
+        <w:rPr>
+          <w:b/>
+          <w:bCs/>
+        </w:rPr>
+        <w:t xml:space="preserve"> </w:t>
+      </w:r>
+      <w:proofErr w:type="spellStart"/>
+      <w:r>
+        <w:rPr>
+          <w:b/>
+          <w:bCs/>
+        </w:rPr>
+        <w:t>sekali</w:t>
+      </w:r>
+      <w:proofErr w:type="spellEnd"/>
+      <w:r>
+        <w:rPr>
+          <w:b/>
+          <w:bCs/>
+        </w:rPr>
+        <w:t xml:space="preserve">, </w:t>
+      </w:r>
+      <w:proofErr w:type="spellStart"/>
+      <w:r>
+        <w:rPr>
+          <w:b/>
+          <w:bCs/>
+        </w:rPr>
+        <w:t>kerusakan</w:t>
+      </w:r>
+      <w:proofErr w:type="spellEnd"/>
+      <w:r>
+        <w:rPr>
+          <w:b/>
+          <w:bCs/>
+        </w:rPr>
+        <w:t xml:space="preserve"> </w:t>
+      </w:r>
+      <w:proofErr w:type="spellStart"/>
+      <w:r>
+        <w:rPr>
+          <w:b/>
+          <w:bCs/>
+        </w:rPr>
+        <w:t>ditanggung</w:t>
+      </w:r>
+      <w:proofErr w:type="spellEnd"/>
     </w:p>
     <w:p>
       <w:pPr>
@@ -92,6 +297,7 @@
           <w:bCs/>
         </w:rPr>
       </w:pPr>
+      <w:proofErr w:type="spellStart"/>
       <w:r>
         <w:rPr>
           <w:b/>
@@ -99,6 +305,7 @@
         </w:rPr>
         <w:t>Pab</w:t>
       </w:r>
+      <w:proofErr w:type="spellEnd"/>
     </w:p>
     <w:p>
       <w:pPr>
@@ -107,12 +314,21 @@
           <w:bCs/>
         </w:rPr>
       </w:pPr>
-      <w:r>
-        <w:rPr>
-          <w:b/>
-          <w:bCs/>
-        </w:rPr>
-        <w:t>Meteran 1</w:t>
+      <w:proofErr w:type="spellStart"/>
+      <w:r>
+        <w:rPr>
+          <w:b/>
+          <w:bCs/>
+        </w:rPr>
+        <w:t>Meteran</w:t>
+      </w:r>
+      <w:proofErr w:type="spellEnd"/>
+      <w:r>
+        <w:rPr>
+          <w:b/>
+          <w:bCs/>
+        </w:rPr>
+        <w:t xml:space="preserve"> 1</w:t>
       </w:r>
     </w:p>
     <w:p>
@@ -122,12 +338,21 @@
           <w:bCs/>
         </w:rPr>
       </w:pPr>
-      <w:r>
-        <w:rPr>
-          <w:b/>
-          <w:bCs/>
-        </w:rPr>
-        <w:t>Kran 1</w:t>
+      <w:proofErr w:type="spellStart"/>
+      <w:r>
+        <w:rPr>
+          <w:b/>
+          <w:bCs/>
+        </w:rPr>
+        <w:t>Kran</w:t>
+      </w:r>
+      <w:proofErr w:type="spellEnd"/>
+      <w:r>
+        <w:rPr>
+          <w:b/>
+          <w:bCs/>
+        </w:rPr>
+        <w:t xml:space="preserve"> 1</w:t>
       </w:r>
     </w:p>
     <w:p/>
@@ -138,6 +363,7 @@
           <w:bCs/>
         </w:rPr>
       </w:pPr>
+      <w:proofErr w:type="spellStart"/>
       <w:r>
         <w:rPr>
           <w:b/>
@@ -145,6 +371,7 @@
         </w:rPr>
         <w:t>Pengeluaran</w:t>
       </w:r>
+      <w:proofErr w:type="spellEnd"/>
     </w:p>
     <w:p>
       <w:pPr>
@@ -153,12 +380,53 @@
           <w:bCs/>
         </w:rPr>
       </w:pPr>
-      <w:r>
-        <w:rPr>
-          <w:b/>
-          <w:bCs/>
-        </w:rPr>
-        <w:t>Beli asesoris (bbm)</w:t>
+      <w:proofErr w:type="spellStart"/>
+      <w:r>
+        <w:rPr>
+          <w:b/>
+          <w:bCs/>
+        </w:rPr>
+        <w:t>Beli</w:t>
+      </w:r>
+      <w:proofErr w:type="spellEnd"/>
+      <w:r>
+        <w:rPr>
+          <w:b/>
+          <w:bCs/>
+        </w:rPr>
+        <w:t xml:space="preserve"> </w:t>
+      </w:r>
+      <w:proofErr w:type="spellStart"/>
+      <w:r>
+        <w:rPr>
+          <w:b/>
+          <w:bCs/>
+        </w:rPr>
+        <w:t>asesoris</w:t>
+      </w:r>
+      <w:proofErr w:type="spellEnd"/>
+      <w:r>
+        <w:rPr>
+          <w:b/>
+          <w:bCs/>
+        </w:rPr>
+        <w:t xml:space="preserve"> (</w:t>
+      </w:r>
+      <w:proofErr w:type="spellStart"/>
+      <w:r>
+        <w:rPr>
+          <w:b/>
+          <w:bCs/>
+        </w:rPr>
+        <w:t>bbm</w:t>
+      </w:r>
+      <w:proofErr w:type="spellEnd"/>
+      <w:r>
+        <w:rPr>
+          <w:b/>
+          <w:bCs/>
+        </w:rPr>
+        <w:t>)</w:t>
       </w:r>
     </w:p>
     <w:p>
@@ -168,6 +436,7 @@
           <w:bCs/>
         </w:rPr>
       </w:pPr>
+      <w:proofErr w:type="spellStart"/>
       <w:r>
         <w:rPr>
           <w:b/>
@@ -175,81 +444,382 @@
         </w:rPr>
         <w:t>Gaji</w:t>
       </w:r>
+      <w:proofErr w:type="spellEnd"/>
     </w:p>
     <w:p/>
     <w:p>
-      <w:r>
-        <w:t>Sehari 70 liter (bbm) / 10 jam</w:t>
-      </w:r>
-    </w:p>
-    <w:p>
-      <w:r>
-        <w:t xml:space="preserve">Air mengalir tiap jam 8-6 (kemarau), </w:t>
-      </w:r>
-    </w:p>
-    <w:p>
-      <w:r>
-        <w:t>Persediaan air sampai konsumen 4 jam.</w:t>
-      </w:r>
-    </w:p>
-    <w:p>
-      <w:r>
-        <w:t>Karna sistemnya digilir perdusun (ada 7 dusun)</w:t>
+      <w:proofErr w:type="spellStart"/>
+      <w:r>
+        <w:t>Sehari</w:t>
+      </w:r>
+      <w:proofErr w:type="spellEnd"/>
+      <w:r>
+        <w:t xml:space="preserve"> 70 liter (</w:t>
+      </w:r>
+      <w:proofErr w:type="spellStart"/>
+      <w:r>
+        <w:t>bbm</w:t>
+      </w:r>
+      <w:proofErr w:type="spellEnd"/>
+      <w:r>
+        <w:t xml:space="preserve">) / </w:t>
+      </w:r>
+      <w:r>
+        <w:t>10 jam</w:t>
+      </w:r>
+    </w:p>
+    <w:p>
+      <w:r>
+        <w:t xml:space="preserve">Air </w:t>
+      </w:r>
+      <w:proofErr w:type="spellStart"/>
+      <w:r>
+        <w:t>mengalir</w:t>
+      </w:r>
+      <w:proofErr w:type="spellEnd"/>
+      <w:r>
+        <w:t xml:space="preserve"> </w:t>
+      </w:r>
+      <w:proofErr w:type="spellStart"/>
+      <w:r>
+        <w:t>tiap</w:t>
+      </w:r>
+      <w:proofErr w:type="spellEnd"/>
+      <w:r>
+        <w:t xml:space="preserve"> jam 8-6 (</w:t>
+      </w:r>
+      <w:proofErr w:type="spellStart"/>
+      <w:r>
+        <w:t>kemarau</w:t>
+      </w:r>
+      <w:proofErr w:type="spellEnd"/>
+      <w:r>
+        <w:t xml:space="preserve">), </w:t>
+      </w:r>
+    </w:p>
+    <w:p>
+      <w:proofErr w:type="spellStart"/>
+      <w:r>
+        <w:t>Persediaan</w:t>
+      </w:r>
+      <w:proofErr w:type="spellEnd"/>
+      <w:r>
+        <w:t xml:space="preserve"> air </w:t>
+      </w:r>
+      <w:proofErr w:type="spellStart"/>
+      <w:r>
+        <w:t>sampai</w:t>
+      </w:r>
+      <w:proofErr w:type="spellEnd"/>
+      <w:r>
+        <w:t xml:space="preserve"> </w:t>
+      </w:r>
+      <w:proofErr w:type="spellStart"/>
+      <w:r>
+        <w:t>konsumen</w:t>
+      </w:r>
+      <w:proofErr w:type="spellEnd"/>
+      <w:r>
+        <w:t xml:space="preserve"> 4 jam.</w:t>
+      </w:r>
+    </w:p>
+    <w:p>
+      <w:proofErr w:type="spellStart"/>
+      <w:r>
+        <w:t>Karna</w:t>
+      </w:r>
+      <w:proofErr w:type="spellEnd"/>
+      <w:r>
+        <w:t xml:space="preserve"> </w:t>
+      </w:r>
+      <w:proofErr w:type="spellStart"/>
+      <w:r>
+        <w:t>sistemnya</w:t>
+      </w:r>
+      <w:proofErr w:type="spellEnd"/>
+      <w:r>
+        <w:t xml:space="preserve"> </w:t>
+      </w:r>
+      <w:proofErr w:type="spellStart"/>
+      <w:r>
+        <w:t>digilir</w:t>
+      </w:r>
+      <w:proofErr w:type="spellEnd"/>
+      <w:r>
+        <w:t xml:space="preserve"> </w:t>
+      </w:r>
+      <w:proofErr w:type="spellStart"/>
+      <w:r>
+        <w:t>perdusun</w:t>
+      </w:r>
+      <w:proofErr w:type="spellEnd"/>
+      <w:r>
+        <w:t xml:space="preserve"> (</w:t>
+      </w:r>
+      <w:proofErr w:type="spellStart"/>
+      <w:r>
+        <w:t>ada</w:t>
+      </w:r>
+      <w:proofErr w:type="spellEnd"/>
+      <w:r>
+        <w:t xml:space="preserve"> 7 </w:t>
+      </w:r>
+      <w:proofErr w:type="spellStart"/>
+      <w:r>
+        <w:t>dusun</w:t>
+      </w:r>
+      <w:proofErr w:type="spellEnd"/>
+      <w:r>
+        <w:t>)</w:t>
       </w:r>
     </w:p>
     <w:p/>
     <w:p>
-      <w:r>
-        <w:t>Pelanggan --&gt; 625 pelanggan.</w:t>
+      <w:proofErr w:type="spellStart"/>
+      <w:r>
+        <w:t>Pelanggan</w:t>
+      </w:r>
+      <w:proofErr w:type="spellEnd"/>
+      <w:r>
+        <w:t xml:space="preserve"> --&gt; 625 </w:t>
+      </w:r>
+      <w:proofErr w:type="spellStart"/>
+      <w:r>
+        <w:t>pelanggan</w:t>
+      </w:r>
+      <w:proofErr w:type="spellEnd"/>
+      <w:r>
+        <w:t>.</w:t>
       </w:r>
     </w:p>
     <w:p/>
     <w:p>
-      <w:r>
-        <w:t>Pembayaran --&gt; make struk pembuka.</w:t>
-      </w:r>
-    </w:p>
-    <w:p>
-      <w:r>
-        <w:t xml:space="preserve">Bayar, tgl 5 --&gt; sekertaris, rekap u/ terbitkan </w:t>
-      </w:r>
-    </w:p>
-    <w:p>
-      <w:r>
-        <w:t>Pembayaran ke kantor.</w:t>
-      </w:r>
-    </w:p>
-    <w:p>
-      <w:r>
-        <w:t>Denda --&gt; 5000/bln (flat)</w:t>
-      </w:r>
-    </w:p>
-    <w:p>
-      <w:r>
-        <w:t>3 bulan denda --&gt; diputus, tp blm dilaksanakan</w:t>
-      </w:r>
+      <w:proofErr w:type="spellStart"/>
+      <w:r>
+        <w:t>Pembayaran</w:t>
+      </w:r>
+      <w:proofErr w:type="spellEnd"/>
+      <w:r>
+        <w:t xml:space="preserve"> --&gt; make </w:t>
+      </w:r>
+      <w:proofErr w:type="spellStart"/>
+      <w:r>
+        <w:t>struk</w:t>
+      </w:r>
+      <w:proofErr w:type="spellEnd"/>
+      <w:r>
+        <w:t xml:space="preserve"> </w:t>
+      </w:r>
+      <w:proofErr w:type="spellStart"/>
+      <w:r>
+        <w:t>pembuka</w:t>
+      </w:r>
+      <w:proofErr w:type="spellEnd"/>
+      <w:r>
+        <w:t>.</w:t>
+      </w:r>
+    </w:p>
+    <w:p>
+      <w:r>
+        <w:t xml:space="preserve">Bayar, </w:t>
+      </w:r>
+      <w:proofErr w:type="spellStart"/>
+      <w:r>
+        <w:t>tgl</w:t>
+      </w:r>
+      <w:proofErr w:type="spellEnd"/>
+      <w:r>
+        <w:t xml:space="preserve"> 5 --&gt; </w:t>
+      </w:r>
+      <w:proofErr w:type="spellStart"/>
+      <w:r>
+        <w:t>sekertaris</w:t>
+      </w:r>
+      <w:proofErr w:type="spellEnd"/>
+      <w:r>
+        <w:t xml:space="preserve">, </w:t>
+      </w:r>
+      <w:proofErr w:type="spellStart"/>
+      <w:r>
+        <w:t>rekap</w:t>
+      </w:r>
+      <w:proofErr w:type="spellEnd"/>
+      <w:r>
+        <w:t xml:space="preserve"> u/ </w:t>
+      </w:r>
+      <w:proofErr w:type="spellStart"/>
+      <w:r>
+        <w:t>terbitkan</w:t>
+      </w:r>
+      <w:proofErr w:type="spellEnd"/>
+      <w:r>
+        <w:t xml:space="preserve"> </w:t>
+      </w:r>
+    </w:p>
+    <w:p>
+      <w:proofErr w:type="spellStart"/>
+      <w:r>
+        <w:t>Pembayaran</w:t>
+      </w:r>
+      <w:proofErr w:type="spellEnd"/>
+      <w:r>
+        <w:t xml:space="preserve"> </w:t>
+      </w:r>
+      <w:proofErr w:type="spellStart"/>
+      <w:r>
+        <w:t>ke</w:t>
+      </w:r>
+      <w:proofErr w:type="spellEnd"/>
+      <w:r>
+        <w:t xml:space="preserve"> </w:t>
+      </w:r>
+      <w:proofErr w:type="spellStart"/>
+      <w:proofErr w:type="gramStart"/>
+      <w:r>
+        <w:t>kantor</w:t>
+      </w:r>
+      <w:proofErr w:type="spellEnd"/>
+      <w:proofErr w:type="gramEnd"/>
+      <w:r>
+        <w:t>.</w:t>
+      </w:r>
+    </w:p>
+    <w:p>
+      <w:proofErr w:type="spellStart"/>
+      <w:r>
+        <w:t>Denda</w:t>
+      </w:r>
+      <w:proofErr w:type="spellEnd"/>
+      <w:r>
+        <w:t xml:space="preserve"> --&gt; 5000/</w:t>
+      </w:r>
+      <w:proofErr w:type="spellStart"/>
+      <w:r>
+        <w:t>bln</w:t>
+      </w:r>
+      <w:proofErr w:type="spellEnd"/>
+      <w:r>
+        <w:t xml:space="preserve"> (flat)</w:t>
+      </w:r>
+    </w:p>
+    <w:p>
+      <w:r>
+        <w:t xml:space="preserve">3 </w:t>
+      </w:r>
+      <w:proofErr w:type="spellStart"/>
+      <w:r>
+        <w:t>bulan</w:t>
+      </w:r>
+      <w:proofErr w:type="spellEnd"/>
+      <w:r>
+        <w:t xml:space="preserve"> </w:t>
+      </w:r>
+      <w:proofErr w:type="spellStart"/>
+      <w:r>
+        <w:t>denda</w:t>
+      </w:r>
+      <w:proofErr w:type="spellEnd"/>
+      <w:r>
+        <w:t xml:space="preserve"> --&gt; </w:t>
+      </w:r>
+      <w:proofErr w:type="spellStart"/>
+      <w:r>
+        <w:t>diputus</w:t>
+      </w:r>
+      <w:proofErr w:type="spellEnd"/>
+      <w:r>
+        <w:t xml:space="preserve">, </w:t>
+      </w:r>
+      <w:proofErr w:type="spellStart"/>
+      <w:r>
+        <w:t>tp</w:t>
+      </w:r>
+      <w:proofErr w:type="spellEnd"/>
+      <w:r>
+        <w:t xml:space="preserve"> </w:t>
+      </w:r>
+      <w:proofErr w:type="spellStart"/>
+      <w:r>
+        <w:t>blm</w:t>
+      </w:r>
+      <w:proofErr w:type="spellEnd"/>
+      <w:r>
+        <w:t xml:space="preserve"> </w:t>
+      </w:r>
+      <w:proofErr w:type="spellStart"/>
+      <w:r>
+        <w:t>dilaksanakan</w:t>
+      </w:r>
+      <w:proofErr w:type="spellEnd"/>
     </w:p>
     <w:p/>
     <w:p>
       <w:r>
-        <w:t>Ada informasi keluhan.</w:t>
+        <w:t xml:space="preserve">Ada </w:t>
+      </w:r>
+      <w:proofErr w:type="spellStart"/>
+      <w:r>
+        <w:t>informasi</w:t>
+      </w:r>
+      <w:proofErr w:type="spellEnd"/>
+      <w:r>
+        <w:t xml:space="preserve"> </w:t>
+      </w:r>
+      <w:proofErr w:type="spellStart"/>
+      <w:r>
+        <w:t>keluhan</w:t>
+      </w:r>
+      <w:proofErr w:type="spellEnd"/>
+      <w:r>
+        <w:t>.</w:t>
       </w:r>
     </w:p>
     <w:p/>
     <w:p>
-      <w:r>
-        <w:t>Ketua, sekertaris, teknisi</w:t>
-      </w:r>
-    </w:p>
-    <w:p>
-      <w:r>
-        <w:t>Kasir (oeprator)</w:t>
+      <w:proofErr w:type="spellStart"/>
+      <w:r>
+        <w:t>Ketua</w:t>
+      </w:r>
+      <w:proofErr w:type="spellEnd"/>
+      <w:r>
+        <w:t xml:space="preserve">, </w:t>
+      </w:r>
+      <w:proofErr w:type="spellStart"/>
+      <w:r>
+        <w:t>sekertaris</w:t>
+      </w:r>
+      <w:proofErr w:type="spellEnd"/>
+      <w:r>
+        <w:t xml:space="preserve">, </w:t>
+      </w:r>
+      <w:proofErr w:type="spellStart"/>
+      <w:r>
+        <w:t>teknisi</w:t>
+      </w:r>
+      <w:proofErr w:type="spellEnd"/>
+    </w:p>
+    <w:p>
+      <w:proofErr w:type="spellStart"/>
+      <w:r>
+        <w:t>Kasir</w:t>
+      </w:r>
+      <w:proofErr w:type="spellEnd"/>
+      <w:r>
+        <w:t xml:space="preserve"> (</w:t>
+      </w:r>
+      <w:proofErr w:type="spellStart"/>
+      <w:r>
+        <w:t>oeprator</w:t>
+      </w:r>
+      <w:proofErr w:type="spellEnd"/>
+      <w:r>
+        <w:t>)</w:t>
       </w:r>
     </w:p>
     <w:p>
       <w:pPr>
         <w:pBdr>
-          <w:bottom w:val="double" w:color="auto" w:sz="4" w:space="0"/>
+          <w:bottom w:val="double" w:sz="4" w:space="0" w:color="auto"/>
         </w:pBdr>
       </w:pPr>
     </w:p>
@@ -260,8 +830,13 @@
       </w:r>
     </w:p>
     <w:p>
-      <w:r>
-        <w:t>Penumpukan modal</w:t>
+      <w:proofErr w:type="spellStart"/>
+      <w:r>
+        <w:t>Penumpukan</w:t>
+      </w:r>
+      <w:proofErr w:type="spellEnd"/>
+      <w:r>
+        <w:t xml:space="preserve"> modal</w:t>
       </w:r>
       <w:r>
         <w:tab/>
@@ -271,15 +846,18 @@
       </w:r>
       <w:r>
         <w:tab/>
-      </w:r>
-      <w:r>
         <w:t>15</w:t>
       </w:r>
     </w:p>
     <w:p>
       <w:r>
-        <w:t>PAD Desa</w:t>
-      </w:r>
+        <w:t xml:space="preserve">PAD </w:t>
+      </w:r>
+      <w:proofErr w:type="spellStart"/>
+      <w:r>
+        <w:t>Desa</w:t>
+      </w:r>
+      <w:proofErr w:type="spellEnd"/>
       <w:r>
         <w:tab/>
       </w:r>
@@ -291,40 +869,59 @@
       </w:r>
       <w:r>
         <w:tab/>
-      </w:r>
-      <w:r>
         <w:t>25</w:t>
       </w:r>
     </w:p>
     <w:p>
-      <w:r>
-        <w:t>Pengembangan Potensi</w:t>
-      </w:r>
+      <w:proofErr w:type="spellStart"/>
+      <w:r>
+        <w:t>Pengembangan</w:t>
+      </w:r>
+      <w:proofErr w:type="spellEnd"/>
+      <w:r>
+        <w:t xml:space="preserve"> </w:t>
+      </w:r>
+      <w:proofErr w:type="spellStart"/>
+      <w:r>
+        <w:t>Potensi</w:t>
+      </w:r>
+      <w:proofErr w:type="spellEnd"/>
       <w:r>
         <w:tab/>
       </w:r>
       <w:r>
         <w:tab/>
-      </w:r>
-      <w:r>
         <w:t>25</w:t>
       </w:r>
     </w:p>
     <w:p>
       <w:r>
-        <w:t>Dana Pengurus BumDES</w:t>
-      </w:r>
+        <w:t xml:space="preserve">Dana </w:t>
+      </w:r>
+      <w:proofErr w:type="spellStart"/>
+      <w:r>
+        <w:t>Pengurus</w:t>
+      </w:r>
+      <w:proofErr w:type="spellEnd"/>
+      <w:r>
+        <w:t xml:space="preserve"> </w:t>
+      </w:r>
+      <w:proofErr w:type="spellStart"/>
+      <w:r>
+        <w:t>BumDES</w:t>
+      </w:r>
+      <w:proofErr w:type="spellEnd"/>
       <w:r>
         <w:tab/>
-      </w:r>
-      <w:r>
         <w:t>15</w:t>
       </w:r>
     </w:p>
     <w:p>
+      <w:proofErr w:type="spellStart"/>
       <w:r>
         <w:t>Cadangan</w:t>
       </w:r>
+      <w:proofErr w:type="spellEnd"/>
       <w:r>
         <w:tab/>
       </w:r>
@@ -339,14 +936,17 @@
       </w:r>
       <w:r>
         <w:tab/>
-      </w:r>
-      <w:r>
         <w:t>5</w:t>
       </w:r>
     </w:p>
     <w:p>
-      <w:r>
-        <w:t xml:space="preserve">Pendidikan </w:t>
+      <w:proofErr w:type="spellStart"/>
+      <w:r>
+        <w:t>Pendidikan</w:t>
+      </w:r>
+      <w:proofErr w:type="spellEnd"/>
+      <w:r>
+        <w:t xml:space="preserve"> </w:t>
       </w:r>
       <w:r>
         <w:tab/>
@@ -359,15 +959,23 @@
       </w:r>
       <w:r>
         <w:tab/>
-      </w:r>
-      <w:r>
         <w:t>5</w:t>
       </w:r>
     </w:p>
     <w:p>
-      <w:r>
-        <w:t>Religi &amp; sosial</w:t>
-      </w:r>
+      <w:proofErr w:type="spellStart"/>
+      <w:r>
+        <w:t>Religi</w:t>
+      </w:r>
+      <w:proofErr w:type="spellEnd"/>
+      <w:r>
+        <w:t xml:space="preserve"> &amp; </w:t>
+      </w:r>
+      <w:proofErr w:type="spellStart"/>
+      <w:r>
+        <w:t>sosial</w:t>
+      </w:r>
+      <w:proofErr w:type="spellEnd"/>
       <w:r>
         <w:tab/>
       </w:r>
@@ -376,8 +984,6 @@
       </w:r>
       <w:r>
         <w:tab/>
-      </w:r>
-      <w:r>
         <w:t>10</w:t>
       </w:r>
     </w:p>
@@ -386,8 +992,14 @@
         <w:br w:type="page"/>
       </w:r>
       <w:r>
-        <w:t>RUNDOWN TUGAS :</w:t>
-      </w:r>
+        <w:lastRenderedPageBreak/>
+        <w:t xml:space="preserve">RUNDOWN </w:t>
+      </w:r>
+      <w:proofErr w:type="gramStart"/>
+      <w:r>
+        <w:t>TUGAS :</w:t>
+      </w:r>
+      <w:proofErr w:type="gramEnd"/>
     </w:p>
     <w:p>
       <w:pPr>
@@ -395,16 +1007,199 @@
           <w:ilvl w:val="0"/>
           <w:numId w:val="1"/>
         </w:numPr>
-        <w:ind w:left="425" w:leftChars="0" w:hanging="425" w:firstLineChars="0"/>
         <w:rPr>
           <w:color w:val="008000"/>
         </w:rPr>
       </w:pPr>
-      <w:r>
-        <w:rPr>
-          <w:color w:val="008000"/>
-        </w:rPr>
-        <w:t>Rubah semua tarif (abodemen,pertama,kedua,ketiga,jatuh tempo, denda) bisa diseting untuk jangka panjang dan pengecekan format angka.</w:t>
+      <w:proofErr w:type="spellStart"/>
+      <w:r>
+        <w:rPr>
+          <w:color w:val="008000"/>
+        </w:rPr>
+        <w:t>Rubah</w:t>
+      </w:r>
+      <w:proofErr w:type="spellEnd"/>
+      <w:r>
+        <w:rPr>
+          <w:color w:val="008000"/>
+        </w:rPr>
+        <w:t xml:space="preserve"> </w:t>
+      </w:r>
+      <w:proofErr w:type="spellStart"/>
+      <w:r>
+        <w:rPr>
+          <w:color w:val="008000"/>
+        </w:rPr>
+        <w:t>semua</w:t>
+      </w:r>
+      <w:proofErr w:type="spellEnd"/>
+      <w:r>
+        <w:rPr>
+          <w:color w:val="008000"/>
+        </w:rPr>
+        <w:t xml:space="preserve"> </w:t>
+      </w:r>
+      <w:proofErr w:type="spellStart"/>
+      <w:r>
+        <w:rPr>
+          <w:color w:val="008000"/>
+        </w:rPr>
+        <w:t>tarif</w:t>
+      </w:r>
+      <w:proofErr w:type="spellEnd"/>
+      <w:r>
+        <w:rPr>
+          <w:color w:val="008000"/>
+        </w:rPr>
+        <w:t xml:space="preserve"> (</w:t>
+      </w:r>
+      <w:proofErr w:type="spellStart"/>
+      <w:r>
+        <w:rPr>
+          <w:color w:val="008000"/>
+        </w:rPr>
+        <w:t>abodemen</w:t>
+      </w:r>
+      <w:proofErr w:type="gramStart"/>
+      <w:r>
+        <w:rPr>
+          <w:color w:val="008000"/>
+        </w:rPr>
+        <w:t>,pertama,kedua,ketiga,jatuh</w:t>
+      </w:r>
+      <w:proofErr w:type="spellEnd"/>
+      <w:proofErr w:type="gramEnd"/>
+      <w:r>
+        <w:rPr>
+          <w:color w:val="008000"/>
+        </w:rPr>
+        <w:t xml:space="preserve"> tempo, </w:t>
+      </w:r>
+      <w:proofErr w:type="spellStart"/>
+      <w:r>
+        <w:rPr>
+          <w:color w:val="008000"/>
+        </w:rPr>
+        <w:t>denda</w:t>
+      </w:r>
+      <w:proofErr w:type="spellEnd"/>
+      <w:r>
+        <w:rPr>
+          <w:color w:val="008000"/>
+        </w:rPr>
+        <w:t xml:space="preserve">) </w:t>
+      </w:r>
+      <w:proofErr w:type="spellStart"/>
+      <w:r>
+        <w:rPr>
+          <w:color w:val="008000"/>
+        </w:rPr>
+        <w:t>bisa</w:t>
+      </w:r>
+      <w:proofErr w:type="spellEnd"/>
+      <w:r>
+        <w:rPr>
+          <w:color w:val="008000"/>
+        </w:rPr>
+        <w:t xml:space="preserve"> </w:t>
+      </w:r>
+      <w:proofErr w:type="spellStart"/>
+      <w:r>
+        <w:rPr>
+          <w:color w:val="008000"/>
+        </w:rPr>
+        <w:t>diseting</w:t>
+      </w:r>
+      <w:proofErr w:type="spellEnd"/>
+      <w:r>
+        <w:rPr>
+          <w:color w:val="008000"/>
+        </w:rPr>
+        <w:t xml:space="preserve"> </w:t>
+      </w:r>
+      <w:proofErr w:type="spellStart"/>
+      <w:r>
+        <w:rPr>
+          <w:color w:val="008000"/>
+        </w:rPr>
+        <w:t>untuk</w:t>
+      </w:r>
+      <w:proofErr w:type="spellEnd"/>
+      <w:r>
+        <w:rPr>
+          <w:color w:val="008000"/>
+        </w:rPr>
+        <w:t xml:space="preserve"> </w:t>
+      </w:r>
+      <w:proofErr w:type="spellStart"/>
+      <w:r>
+        <w:rPr>
+          <w:color w:val="008000"/>
+        </w:rPr>
+        <w:t>jangka</w:t>
+      </w:r>
+      <w:proofErr w:type="spellEnd"/>
+      <w:r>
+        <w:rPr>
+          <w:color w:val="008000"/>
+        </w:rPr>
+        <w:t xml:space="preserve"> </w:t>
+      </w:r>
+      <w:proofErr w:type="spellStart"/>
+      <w:r>
+        <w:rPr>
+          <w:color w:val="008000"/>
+        </w:rPr>
+        <w:t>panjang</w:t>
+      </w:r>
+      <w:proofErr w:type="spellEnd"/>
+      <w:r>
+        <w:rPr>
+          <w:color w:val="008000"/>
+        </w:rPr>
+        <w:t xml:space="preserve"> </w:t>
+      </w:r>
+      <w:proofErr w:type="spellStart"/>
+      <w:r>
+        <w:rPr>
+          <w:color w:val="008000"/>
+        </w:rPr>
+        <w:t>dan</w:t>
+      </w:r>
+      <w:proofErr w:type="spellEnd"/>
+      <w:r>
+        <w:rPr>
+          <w:color w:val="008000"/>
+        </w:rPr>
+        <w:t xml:space="preserve"> </w:t>
+      </w:r>
+      <w:proofErr w:type="spellStart"/>
+      <w:r>
+        <w:rPr>
+          <w:color w:val="008000"/>
+        </w:rPr>
+        <w:t>pengecekan</w:t>
+      </w:r>
+      <w:proofErr w:type="spellEnd"/>
+      <w:r>
+        <w:rPr>
+          <w:color w:val="008000"/>
+        </w:rPr>
+        <w:t xml:space="preserve"> format </w:t>
+      </w:r>
+      <w:proofErr w:type="spellStart"/>
+      <w:r>
+        <w:rPr>
+          <w:color w:val="008000"/>
+        </w:rPr>
+        <w:t>angka</w:t>
+      </w:r>
+      <w:proofErr w:type="spellEnd"/>
+      <w:r>
+        <w:rPr>
+          <w:color w:val="008000"/>
+        </w:rPr>
+        <w:t>.</w:t>
       </w:r>
     </w:p>
     <w:p>
@@ -413,16 +1208,149 @@
           <w:ilvl w:val="0"/>
           <w:numId w:val="1"/>
         </w:numPr>
-        <w:ind w:left="425" w:leftChars="0" w:hanging="425" w:firstLineChars="0"/>
         <w:rPr>
           <w:color w:val="008000"/>
         </w:rPr>
       </w:pPr>
-      <w:r>
-        <w:rPr>
-          <w:color w:val="008000"/>
-        </w:rPr>
-        <w:t xml:space="preserve">Rubah sistem tarif flat menjadi 3 tahap perincian dan perubahan biaya registrasi. </w:t>
+      <w:proofErr w:type="spellStart"/>
+      <w:r>
+        <w:rPr>
+          <w:color w:val="008000"/>
+        </w:rPr>
+        <w:t>Rubah</w:t>
+      </w:r>
+      <w:proofErr w:type="spellEnd"/>
+      <w:r>
+        <w:rPr>
+          <w:color w:val="008000"/>
+        </w:rPr>
+        <w:t xml:space="preserve"> </w:t>
+      </w:r>
+      <w:proofErr w:type="spellStart"/>
+      <w:r>
+        <w:rPr>
+          <w:color w:val="008000"/>
+        </w:rPr>
+        <w:t>sistem</w:t>
+      </w:r>
+      <w:proofErr w:type="spellEnd"/>
+      <w:r>
+        <w:rPr>
+          <w:color w:val="008000"/>
+        </w:rPr>
+        <w:t xml:space="preserve"> </w:t>
+      </w:r>
+      <w:proofErr w:type="spellStart"/>
+      <w:r>
+        <w:rPr>
+          <w:color w:val="008000"/>
+        </w:rPr>
+        <w:t>tarif</w:t>
+      </w:r>
+      <w:proofErr w:type="spellEnd"/>
+      <w:r>
+        <w:rPr>
+          <w:color w:val="008000"/>
+        </w:rPr>
+        <w:t xml:space="preserve"> flat </w:t>
+      </w:r>
+      <w:proofErr w:type="spellStart"/>
+      <w:r>
+        <w:rPr>
+          <w:color w:val="008000"/>
+        </w:rPr>
+        <w:t>menjadi</w:t>
+      </w:r>
+      <w:proofErr w:type="spellEnd"/>
+      <w:r>
+        <w:rPr>
+          <w:color w:val="008000"/>
+        </w:rPr>
+        <w:t xml:space="preserve"> 3 </w:t>
+      </w:r>
+      <w:proofErr w:type="spellStart"/>
+      <w:r>
+        <w:rPr>
+          <w:color w:val="008000"/>
+        </w:rPr>
+        <w:t>tahap</w:t>
+      </w:r>
+      <w:proofErr w:type="spellEnd"/>
+      <w:r>
+        <w:rPr>
+          <w:color w:val="008000"/>
+        </w:rPr>
+        <w:t xml:space="preserve"> </w:t>
+      </w:r>
+      <w:proofErr w:type="spellStart"/>
+      <w:r>
+        <w:rPr>
+          <w:color w:val="008000"/>
+        </w:rPr>
+        <w:t>perincian</w:t>
+      </w:r>
+      <w:proofErr w:type="spellEnd"/>
+      <w:r>
+        <w:rPr>
+          <w:color w:val="008000"/>
+        </w:rPr>
+        <w:t xml:space="preserve"> </w:t>
+      </w:r>
+      <w:proofErr w:type="spellStart"/>
+      <w:r>
+        <w:rPr>
+          <w:color w:val="008000"/>
+        </w:rPr>
+        <w:t>dan</w:t>
+      </w:r>
+      <w:proofErr w:type="spellEnd"/>
+      <w:r>
+        <w:rPr>
+          <w:color w:val="008000"/>
+        </w:rPr>
+        <w:t xml:space="preserve"> </w:t>
+      </w:r>
+      <w:proofErr w:type="spellStart"/>
+      <w:r>
+        <w:rPr>
+          <w:color w:val="008000"/>
+        </w:rPr>
+        <w:t>perubahan</w:t>
+      </w:r>
+      <w:proofErr w:type="spellEnd"/>
+      <w:r>
+        <w:rPr>
+          <w:color w:val="008000"/>
+        </w:rPr>
+        <w:t xml:space="preserve"> </w:t>
+      </w:r>
+      <w:proofErr w:type="spellStart"/>
+      <w:r>
+        <w:rPr>
+          <w:color w:val="008000"/>
+        </w:rPr>
+        <w:t>biaya</w:t>
+      </w:r>
+      <w:proofErr w:type="spellEnd"/>
+      <w:r>
+        <w:rPr>
+          <w:color w:val="008000"/>
+        </w:rPr>
+        <w:t xml:space="preserve"> </w:t>
+      </w:r>
+      <w:proofErr w:type="spellStart"/>
+      <w:r>
+        <w:rPr>
+          <w:color w:val="008000"/>
+        </w:rPr>
+        <w:t>registrasi</w:t>
+      </w:r>
+      <w:proofErr w:type="spellEnd"/>
+      <w:r>
+        <w:rPr>
+          <w:color w:val="008000"/>
+        </w:rPr>
+        <w:t xml:space="preserve">. </w:t>
       </w:r>
     </w:p>
     <w:p>
@@ -431,16 +1359,205 @@
           <w:ilvl w:val="0"/>
           <w:numId w:val="1"/>
         </w:numPr>
-        <w:ind w:left="425" w:leftChars="0" w:hanging="425" w:firstLineChars="0"/>
         <w:rPr>
           <w:color w:val="008000"/>
         </w:rPr>
       </w:pPr>
-      <w:r>
-        <w:rPr>
-          <w:color w:val="008000"/>
-        </w:rPr>
-        <w:t>Rubah pengetikan dusun tidak manual, tapi menggunakan combo box. Kecamatan dll ditampilkan secara otomatis untuk memudahkan registrasi data.</w:t>
+      <w:proofErr w:type="spellStart"/>
+      <w:r>
+        <w:rPr>
+          <w:color w:val="008000"/>
+        </w:rPr>
+        <w:t>Rubah</w:t>
+      </w:r>
+      <w:proofErr w:type="spellEnd"/>
+      <w:r>
+        <w:rPr>
+          <w:color w:val="008000"/>
+        </w:rPr>
+        <w:t xml:space="preserve"> </w:t>
+      </w:r>
+      <w:proofErr w:type="spellStart"/>
+      <w:r>
+        <w:rPr>
+          <w:color w:val="008000"/>
+        </w:rPr>
+        <w:t>pengetikan</w:t>
+      </w:r>
+      <w:proofErr w:type="spellEnd"/>
+      <w:r>
+        <w:rPr>
+          <w:color w:val="008000"/>
+        </w:rPr>
+        <w:t xml:space="preserve"> </w:t>
+      </w:r>
+      <w:proofErr w:type="spellStart"/>
+      <w:r>
+        <w:rPr>
+          <w:color w:val="008000"/>
+        </w:rPr>
+        <w:t>dusun</w:t>
+      </w:r>
+      <w:proofErr w:type="spellEnd"/>
+      <w:r>
+        <w:rPr>
+          <w:color w:val="008000"/>
+        </w:rPr>
+        <w:t xml:space="preserve"> </w:t>
+      </w:r>
+      <w:proofErr w:type="spellStart"/>
+      <w:r>
+        <w:rPr>
+          <w:color w:val="008000"/>
+        </w:rPr>
+        <w:t>tidak</w:t>
+      </w:r>
+      <w:proofErr w:type="spellEnd"/>
+      <w:r>
+        <w:rPr>
+          <w:color w:val="008000"/>
+        </w:rPr>
+        <w:t xml:space="preserve"> manual, </w:t>
+      </w:r>
+      <w:proofErr w:type="spellStart"/>
+      <w:r>
+        <w:rPr>
+          <w:color w:val="008000"/>
+        </w:rPr>
+        <w:t>tapi</w:t>
+      </w:r>
+      <w:proofErr w:type="spellEnd"/>
+      <w:r>
+        <w:rPr>
+          <w:color w:val="008000"/>
+        </w:rPr>
+        <w:t xml:space="preserve"> </w:t>
+      </w:r>
+      <w:proofErr w:type="spellStart"/>
+      <w:r>
+        <w:rPr>
+          <w:color w:val="008000"/>
+        </w:rPr>
+        <w:t>menggunakan</w:t>
+      </w:r>
+      <w:proofErr w:type="spellEnd"/>
+      <w:r>
+        <w:rPr>
+          <w:color w:val="008000"/>
+        </w:rPr>
+        <w:t xml:space="preserve"> combo box. </w:t>
+      </w:r>
+      <w:proofErr w:type="spellStart"/>
+      <w:r>
+        <w:rPr>
+          <w:color w:val="008000"/>
+        </w:rPr>
+        <w:t>Kecamatan</w:t>
+      </w:r>
+      <w:proofErr w:type="spellEnd"/>
+      <w:r>
+        <w:rPr>
+          <w:color w:val="008000"/>
+        </w:rPr>
+        <w:t xml:space="preserve"> </w:t>
+      </w:r>
+      <w:proofErr w:type="spellStart"/>
+      <w:r>
+        <w:rPr>
+          <w:color w:val="008000"/>
+        </w:rPr>
+        <w:t>dll</w:t>
+      </w:r>
+      <w:proofErr w:type="spellEnd"/>
+      <w:r>
+        <w:rPr>
+          <w:color w:val="008000"/>
+        </w:rPr>
+        <w:t xml:space="preserve"> </w:t>
+      </w:r>
+      <w:proofErr w:type="spellStart"/>
+      <w:r>
+        <w:rPr>
+          <w:color w:val="008000"/>
+        </w:rPr>
+        <w:t>ditampilkan</w:t>
+      </w:r>
+      <w:proofErr w:type="spellEnd"/>
+      <w:r>
+        <w:rPr>
+          <w:color w:val="008000"/>
+        </w:rPr>
+        <w:t xml:space="preserve"> </w:t>
+      </w:r>
+      <w:proofErr w:type="spellStart"/>
+      <w:r>
+        <w:rPr>
+          <w:color w:val="008000"/>
+        </w:rPr>
+        <w:t>secara</w:t>
+      </w:r>
+      <w:proofErr w:type="spellEnd"/>
+      <w:r>
+        <w:rPr>
+          <w:color w:val="008000"/>
+        </w:rPr>
+        <w:t xml:space="preserve"> </w:t>
+      </w:r>
+      <w:proofErr w:type="spellStart"/>
+      <w:r>
+        <w:rPr>
+          <w:color w:val="008000"/>
+        </w:rPr>
+        <w:t>otomatis</w:t>
+      </w:r>
+      <w:proofErr w:type="spellEnd"/>
+      <w:r>
+        <w:rPr>
+          <w:color w:val="008000"/>
+        </w:rPr>
+        <w:t xml:space="preserve"> </w:t>
+      </w:r>
+      <w:proofErr w:type="spellStart"/>
+      <w:r>
+        <w:rPr>
+          <w:color w:val="008000"/>
+        </w:rPr>
+        <w:t>untuk</w:t>
+      </w:r>
+      <w:proofErr w:type="spellEnd"/>
+      <w:r>
+        <w:rPr>
+          <w:color w:val="008000"/>
+        </w:rPr>
+        <w:t xml:space="preserve"> </w:t>
+      </w:r>
+      <w:proofErr w:type="spellStart"/>
+      <w:r>
+        <w:rPr>
+          <w:color w:val="008000"/>
+        </w:rPr>
+        <w:t>memudahkan</w:t>
+      </w:r>
+      <w:proofErr w:type="spellEnd"/>
+      <w:r>
+        <w:rPr>
+          <w:color w:val="008000"/>
+        </w:rPr>
+        <w:t xml:space="preserve"> </w:t>
+      </w:r>
+      <w:proofErr w:type="spellStart"/>
+      <w:r>
+        <w:rPr>
+          <w:color w:val="008000"/>
+        </w:rPr>
+        <w:t>registrasi</w:t>
+      </w:r>
+      <w:proofErr w:type="spellEnd"/>
+      <w:r>
+        <w:rPr>
+          <w:color w:val="008000"/>
+        </w:rPr>
+        <w:t xml:space="preserve"> data.</w:t>
       </w:r>
     </w:p>
     <w:p>
@@ -449,16 +1566,93 @@
           <w:ilvl w:val="0"/>
           <w:numId w:val="1"/>
         </w:numPr>
-        <w:ind w:left="425" w:leftChars="0" w:hanging="425" w:firstLineChars="0"/>
         <w:rPr>
           <w:color w:val="008000"/>
         </w:rPr>
       </w:pPr>
-      <w:r>
-        <w:rPr>
-          <w:color w:val="008000"/>
-        </w:rPr>
-        <w:t>Rubah transaksi penjualan dengan perincian spt no 1.</w:t>
+      <w:proofErr w:type="spellStart"/>
+      <w:r>
+        <w:rPr>
+          <w:color w:val="008000"/>
+        </w:rPr>
+        <w:t>Rubah</w:t>
+      </w:r>
+      <w:proofErr w:type="spellEnd"/>
+      <w:r>
+        <w:rPr>
+          <w:color w:val="008000"/>
+        </w:rPr>
+        <w:t xml:space="preserve"> </w:t>
+      </w:r>
+      <w:proofErr w:type="spellStart"/>
+      <w:r>
+        <w:rPr>
+          <w:color w:val="008000"/>
+        </w:rPr>
+        <w:t>transaksi</w:t>
+      </w:r>
+      <w:proofErr w:type="spellEnd"/>
+      <w:r>
+        <w:rPr>
+          <w:color w:val="008000"/>
+        </w:rPr>
+        <w:t xml:space="preserve"> </w:t>
+      </w:r>
+      <w:proofErr w:type="spellStart"/>
+      <w:r>
+        <w:rPr>
+          <w:color w:val="008000"/>
+        </w:rPr>
+        <w:t>penjualan</w:t>
+      </w:r>
+      <w:proofErr w:type="spellEnd"/>
+      <w:r>
+        <w:rPr>
+          <w:color w:val="008000"/>
+        </w:rPr>
+        <w:t xml:space="preserve"> </w:t>
+      </w:r>
+      <w:proofErr w:type="spellStart"/>
+      <w:r>
+        <w:rPr>
+          <w:color w:val="008000"/>
+        </w:rPr>
+        <w:t>dengan</w:t>
+      </w:r>
+      <w:proofErr w:type="spellEnd"/>
+      <w:r>
+        <w:rPr>
+          <w:color w:val="008000"/>
+        </w:rPr>
+        <w:t xml:space="preserve"> </w:t>
+      </w:r>
+      <w:proofErr w:type="spellStart"/>
+      <w:r>
+        <w:rPr>
+          <w:color w:val="008000"/>
+        </w:rPr>
+        <w:t>perincian</w:t>
+      </w:r>
+      <w:proofErr w:type="spellEnd"/>
+      <w:r>
+        <w:rPr>
+          <w:color w:val="008000"/>
+        </w:rPr>
+        <w:t xml:space="preserve"> </w:t>
+      </w:r>
+      <w:proofErr w:type="spellStart"/>
+      <w:r>
+        <w:rPr>
+          <w:color w:val="008000"/>
+        </w:rPr>
+        <w:t>spt</w:t>
+      </w:r>
+      <w:proofErr w:type="spellEnd"/>
+      <w:r>
+        <w:rPr>
+          <w:color w:val="008000"/>
+        </w:rPr>
+        <w:t xml:space="preserve"> no 1.</w:t>
       </w:r>
     </w:p>
     <w:p>
@@ -467,7 +1661,6 @@
           <w:ilvl w:val="0"/>
           <w:numId w:val="1"/>
         </w:numPr>
-        <w:ind w:left="425" w:leftChars="0" w:hanging="425" w:firstLineChars="0"/>
         <w:rPr>
           <w:color w:val="008000"/>
         </w:rPr>
@@ -476,7 +1669,113 @@
         <w:rPr>
           <w:color w:val="008000"/>
         </w:rPr>
-        <w:t>ID transaksi di pembelian barang dibuat otomatis, view id dihilangkan saja.</w:t>
+        <w:t xml:space="preserve">ID </w:t>
+      </w:r>
+      <w:proofErr w:type="spellStart"/>
+      <w:r>
+        <w:rPr>
+          <w:color w:val="008000"/>
+        </w:rPr>
+        <w:t>transaksi</w:t>
+      </w:r>
+      <w:proofErr w:type="spellEnd"/>
+      <w:r>
+        <w:rPr>
+          <w:color w:val="008000"/>
+        </w:rPr>
+        <w:t xml:space="preserve"> di </w:t>
+      </w:r>
+      <w:proofErr w:type="spellStart"/>
+      <w:r>
+        <w:rPr>
+          <w:color w:val="008000"/>
+        </w:rPr>
+        <w:t>pembelian</w:t>
+      </w:r>
+      <w:proofErr w:type="spellEnd"/>
+      <w:r>
+        <w:rPr>
+          <w:color w:val="008000"/>
+        </w:rPr>
+        <w:t xml:space="preserve"> </w:t>
+      </w:r>
+      <w:proofErr w:type="spellStart"/>
+      <w:r>
+        <w:rPr>
+          <w:color w:val="008000"/>
+        </w:rPr>
+        <w:t>barang</w:t>
+      </w:r>
+      <w:proofErr w:type="spellEnd"/>
+      <w:r>
+        <w:rPr>
+          <w:color w:val="008000"/>
+        </w:rPr>
+        <w:t xml:space="preserve"> </w:t>
+      </w:r>
+      <w:proofErr w:type="spellStart"/>
+      <w:r>
+        <w:rPr>
+          <w:color w:val="008000"/>
+        </w:rPr>
+        <w:t>dibuat</w:t>
+      </w:r>
+      <w:proofErr w:type="spellEnd"/>
+      <w:r>
+        <w:rPr>
+          <w:color w:val="008000"/>
+        </w:rPr>
+        <w:t xml:space="preserve"> </w:t>
+      </w:r>
+      <w:proofErr w:type="spellStart"/>
+      <w:r>
+        <w:rPr>
+          <w:color w:val="008000"/>
+        </w:rPr>
+        <w:t>otomatis</w:t>
+      </w:r>
+      <w:proofErr w:type="spellEnd"/>
+      <w:r>
+        <w:rPr>
+          <w:color w:val="008000"/>
+        </w:rPr>
+        <w:t xml:space="preserve">, view id </w:t>
+      </w:r>
+      <w:proofErr w:type="spellStart"/>
+      <w:r>
+        <w:rPr>
+          <w:color w:val="008000"/>
+        </w:rPr>
+        <w:t>dihilang</w:t>
+      </w:r>
+      <w:bookmarkStart w:id="0" w:name="_GoBack"/>
+      <w:bookmarkEnd w:id="0"/>
+      <w:r>
+        <w:rPr>
+          <w:color w:val="008000"/>
+        </w:rPr>
+        <w:t>kan</w:t>
+      </w:r>
+      <w:proofErr w:type="spellEnd"/>
+      <w:r>
+        <w:rPr>
+          <w:color w:val="008000"/>
+        </w:rPr>
+        <w:t xml:space="preserve"> </w:t>
+      </w:r>
+      <w:proofErr w:type="spellStart"/>
+      <w:r>
+        <w:rPr>
+          <w:color w:val="008000"/>
+        </w:rPr>
+        <w:t>saja</w:t>
+      </w:r>
+      <w:proofErr w:type="spellEnd"/>
+      <w:r>
+        <w:rPr>
+          <w:color w:val="008000"/>
+        </w:rPr>
+        <w:t>.</w:t>
       </w:r>
     </w:p>
     <w:p>
@@ -485,7 +1784,6 @@
           <w:ilvl w:val="0"/>
           <w:numId w:val="1"/>
         </w:numPr>
-        <w:ind w:left="425" w:leftChars="0" w:hanging="425" w:firstLineChars="0"/>
         <w:rPr>
           <w:color w:val="008000"/>
         </w:rPr>
@@ -494,15 +1792,147 @@
         <w:rPr>
           <w:color w:val="008000"/>
         </w:rPr>
-        <w:t>ID pengeluaran juga dibuat otomatis. Tampilan dihil</w:t>
-      </w:r>
-      <w:bookmarkStart w:id="0" w:name="_GoBack"/>
-      <w:bookmarkEnd w:id="0"/>
-      <w:r>
-        <w:rPr>
-          <w:color w:val="008000"/>
-        </w:rPr>
-        <w:t>angkan proses pengetikan ID. (sama sistemnya dgn no 3)</w:t>
+        <w:t xml:space="preserve">ID </w:t>
+      </w:r>
+      <w:proofErr w:type="spellStart"/>
+      <w:r>
+        <w:rPr>
+          <w:color w:val="008000"/>
+        </w:rPr>
+        <w:t>pengeluaran</w:t>
+      </w:r>
+      <w:proofErr w:type="spellEnd"/>
+      <w:r>
+        <w:rPr>
+          <w:color w:val="008000"/>
+        </w:rPr>
+        <w:t xml:space="preserve"> </w:t>
+      </w:r>
+      <w:proofErr w:type="spellStart"/>
+      <w:r>
+        <w:rPr>
+          <w:color w:val="008000"/>
+        </w:rPr>
+        <w:t>juga</w:t>
+      </w:r>
+      <w:proofErr w:type="spellEnd"/>
+      <w:r>
+        <w:rPr>
+          <w:color w:val="008000"/>
+        </w:rPr>
+        <w:t xml:space="preserve"> </w:t>
+      </w:r>
+      <w:proofErr w:type="spellStart"/>
+      <w:r>
+        <w:rPr>
+          <w:color w:val="008000"/>
+        </w:rPr>
+        <w:t>dibuat</w:t>
+      </w:r>
+      <w:proofErr w:type="spellEnd"/>
+      <w:r>
+        <w:rPr>
+          <w:color w:val="008000"/>
+        </w:rPr>
+        <w:t xml:space="preserve"> </w:t>
+      </w:r>
+      <w:proofErr w:type="spellStart"/>
+      <w:r>
+        <w:rPr>
+          <w:color w:val="008000"/>
+        </w:rPr>
+        <w:t>otomatis</w:t>
+      </w:r>
+      <w:proofErr w:type="spellEnd"/>
+      <w:r>
+        <w:rPr>
+          <w:color w:val="008000"/>
+        </w:rPr>
+        <w:t xml:space="preserve">. </w:t>
+      </w:r>
+      <w:proofErr w:type="spellStart"/>
+      <w:r>
+        <w:rPr>
+          <w:color w:val="008000"/>
+        </w:rPr>
+        <w:t>Tampilan</w:t>
+      </w:r>
+      <w:proofErr w:type="spellEnd"/>
+      <w:r>
+        <w:rPr>
+          <w:color w:val="008000"/>
+        </w:rPr>
+        <w:t xml:space="preserve"> </w:t>
+      </w:r>
+      <w:proofErr w:type="spellStart"/>
+      <w:r>
+        <w:rPr>
+          <w:color w:val="008000"/>
+        </w:rPr>
+        <w:t>dihilangkan</w:t>
+      </w:r>
+      <w:proofErr w:type="spellEnd"/>
+      <w:r>
+        <w:rPr>
+          <w:color w:val="008000"/>
+        </w:rPr>
+        <w:t xml:space="preserve"> proses </w:t>
+      </w:r>
+      <w:proofErr w:type="spellStart"/>
+      <w:r>
+        <w:rPr>
+          <w:color w:val="008000"/>
+        </w:rPr>
+        <w:t>pengetikan</w:t>
+      </w:r>
+      <w:proofErr w:type="spellEnd"/>
+      <w:r>
+        <w:rPr>
+          <w:color w:val="008000"/>
+        </w:rPr>
+        <w:t xml:space="preserve"> ID. (</w:t>
+      </w:r>
+      <w:proofErr w:type="spellStart"/>
+      <w:r>
+        <w:rPr>
+          <w:color w:val="008000"/>
+        </w:rPr>
+        <w:t>sama</w:t>
+      </w:r>
+      <w:proofErr w:type="spellEnd"/>
+      <w:r>
+        <w:rPr>
+          <w:color w:val="008000"/>
+        </w:rPr>
+        <w:t xml:space="preserve"> </w:t>
+      </w:r>
+      <w:proofErr w:type="spellStart"/>
+      <w:r>
+        <w:rPr>
+          <w:color w:val="008000"/>
+        </w:rPr>
+        <w:t>sistemnya</w:t>
+      </w:r>
+      <w:proofErr w:type="spellEnd"/>
+      <w:r>
+        <w:rPr>
+          <w:color w:val="008000"/>
+        </w:rPr>
+        <w:t xml:space="preserve"> </w:t>
+      </w:r>
+      <w:proofErr w:type="spellStart"/>
+      <w:r>
+        <w:rPr>
+          <w:color w:val="008000"/>
+        </w:rPr>
+        <w:t>dgn</w:t>
+      </w:r>
+      <w:proofErr w:type="spellEnd"/>
+      <w:r>
+        <w:rPr>
+          <w:color w:val="008000"/>
+        </w:rPr>
+        <w:t xml:space="preserve"> no 3)</w:t>
       </w:r>
     </w:p>
     <w:p>
@@ -511,7 +1941,6 @@
           <w:ilvl w:val="0"/>
           <w:numId w:val="1"/>
         </w:numPr>
-        <w:ind w:left="425" w:leftChars="0" w:hanging="425" w:firstLineChars="0"/>
         <w:rPr>
           <w:color w:val="008000"/>
         </w:rPr>
@@ -520,7 +1949,91 @@
         <w:rPr>
           <w:color w:val="008000"/>
         </w:rPr>
-        <w:t>ID Barang juga dimasukan ke dalam sistem.</w:t>
+        <w:t xml:space="preserve">ID </w:t>
+      </w:r>
+      <w:proofErr w:type="spellStart"/>
+      <w:r>
+        <w:rPr>
+          <w:color w:val="008000"/>
+        </w:rPr>
+        <w:t>Barang</w:t>
+      </w:r>
+      <w:proofErr w:type="spellEnd"/>
+      <w:r>
+        <w:rPr>
+          <w:color w:val="008000"/>
+        </w:rPr>
+        <w:t xml:space="preserve"> </w:t>
+      </w:r>
+      <w:proofErr w:type="spellStart"/>
+      <w:r>
+        <w:rPr>
+          <w:color w:val="008000"/>
+        </w:rPr>
+        <w:t>juga</w:t>
+      </w:r>
+      <w:proofErr w:type="spellEnd"/>
+      <w:r>
+        <w:rPr>
+          <w:color w:val="008000"/>
+        </w:rPr>
+        <w:t xml:space="preserve"> </w:t>
+      </w:r>
+      <w:proofErr w:type="spellStart"/>
+      <w:r>
+        <w:rPr>
+          <w:color w:val="008000"/>
+        </w:rPr>
+        <w:t>dimasukan</w:t>
+      </w:r>
+      <w:proofErr w:type="spellEnd"/>
+      <w:r>
+        <w:rPr>
+          <w:color w:val="008000"/>
+        </w:rPr>
+        <w:t xml:space="preserve"> </w:t>
+      </w:r>
+      <w:proofErr w:type="spellStart"/>
+      <w:r>
+        <w:rPr>
+          <w:color w:val="008000"/>
+        </w:rPr>
+        <w:t>ke</w:t>
+      </w:r>
+      <w:proofErr w:type="spellEnd"/>
+      <w:r>
+        <w:rPr>
+          <w:color w:val="008000"/>
+        </w:rPr>
+        <w:t xml:space="preserve"> </w:t>
+      </w:r>
+      <w:proofErr w:type="spellStart"/>
+      <w:r>
+        <w:rPr>
+          <w:color w:val="008000"/>
+        </w:rPr>
+        <w:t>dalam</w:t>
+      </w:r>
+      <w:proofErr w:type="spellEnd"/>
+      <w:r>
+        <w:rPr>
+          <w:color w:val="008000"/>
+        </w:rPr>
+        <w:t xml:space="preserve"> </w:t>
+      </w:r>
+      <w:proofErr w:type="spellStart"/>
+      <w:r>
+        <w:rPr>
+          <w:color w:val="008000"/>
+        </w:rPr>
+        <w:t>sistem</w:t>
+      </w:r>
+      <w:proofErr w:type="spellEnd"/>
+      <w:r>
+        <w:rPr>
+          <w:color w:val="008000"/>
+        </w:rPr>
+        <w:t>.</w:t>
       </w:r>
     </w:p>
     <w:p>
@@ -529,16 +2042,65 @@
           <w:ilvl w:val="0"/>
           <w:numId w:val="1"/>
         </w:numPr>
-        <w:ind w:left="425" w:leftChars="0" w:hanging="425" w:firstLineChars="0"/>
         <w:rPr>
           <w:color w:val="0000FF"/>
         </w:rPr>
       </w:pPr>
+      <w:proofErr w:type="spellStart"/>
       <w:r>
         <w:rPr>
           <w:color w:val="0000FF"/>
         </w:rPr>
-        <w:t>Setelah 3 bulan denda, diputus.</w:t>
+        <w:t>Setelah</w:t>
+      </w:r>
+      <w:proofErr w:type="spellEnd"/>
+      <w:r>
+        <w:rPr>
+          <w:color w:val="0000FF"/>
+        </w:rPr>
+        <w:t xml:space="preserve"> 3 </w:t>
+      </w:r>
+      <w:proofErr w:type="spellStart"/>
+      <w:r>
+        <w:rPr>
+          <w:color w:val="0000FF"/>
+        </w:rPr>
+        <w:t>bulan</w:t>
+      </w:r>
+      <w:proofErr w:type="spellEnd"/>
+      <w:r>
+        <w:rPr>
+          <w:color w:val="0000FF"/>
+        </w:rPr>
+        <w:t xml:space="preserve"> </w:t>
+      </w:r>
+      <w:proofErr w:type="spellStart"/>
+      <w:r>
+        <w:rPr>
+          <w:color w:val="0000FF"/>
+        </w:rPr>
+        <w:t>denda</w:t>
+      </w:r>
+      <w:proofErr w:type="spellEnd"/>
+      <w:r>
+        <w:rPr>
+          <w:color w:val="0000FF"/>
+        </w:rPr>
+        <w:t xml:space="preserve">, </w:t>
+      </w:r>
+      <w:proofErr w:type="spellStart"/>
+      <w:r>
+        <w:rPr>
+          <w:color w:val="0000FF"/>
+        </w:rPr>
+        <w:t>diputus</w:t>
+      </w:r>
+      <w:proofErr w:type="spellEnd"/>
+      <w:r>
+        <w:rPr>
+          <w:color w:val="0000FF"/>
+        </w:rPr>
+        <w:t>.</w:t>
       </w:r>
     </w:p>
     <w:p>
@@ -547,10 +2109,155 @@
           <w:ilvl w:val="0"/>
           <w:numId w:val="1"/>
         </w:numPr>
-        <w:ind w:left="425" w:leftChars="0" w:hanging="425" w:firstLineChars="0"/>
+        <w:rPr>
+          <w:color w:val="008000"/>
+        </w:rPr>
       </w:pPr>
-      <w:r>
-        <w:t>Buat form informasi keluhan untuk memudahkan petugas mengatur jadwal perbaikan saluran air.</w:t>
+      <w:proofErr w:type="spellStart"/>
+      <w:r>
+        <w:rPr>
+          <w:color w:val="008000"/>
+        </w:rPr>
+        <w:t>Buat</w:t>
+      </w:r>
+      <w:proofErr w:type="spellEnd"/>
+      <w:r>
+        <w:rPr>
+          <w:color w:val="008000"/>
+        </w:rPr>
+        <w:t xml:space="preserve"> form </w:t>
+      </w:r>
+      <w:proofErr w:type="spellStart"/>
+      <w:r>
+        <w:rPr>
+          <w:color w:val="008000"/>
+        </w:rPr>
+        <w:t>informasi</w:t>
+      </w:r>
+      <w:proofErr w:type="spellEnd"/>
+      <w:r>
+        <w:rPr>
+          <w:color w:val="008000"/>
+        </w:rPr>
+        <w:t xml:space="preserve"> </w:t>
+      </w:r>
+      <w:proofErr w:type="spellStart"/>
+      <w:r>
+        <w:rPr>
+          <w:color w:val="008000"/>
+        </w:rPr>
+        <w:t>keluhan</w:t>
+      </w:r>
+      <w:proofErr w:type="spellEnd"/>
+      <w:r>
+        <w:rPr>
+          <w:color w:val="008000"/>
+        </w:rPr>
+        <w:t xml:space="preserve"> </w:t>
+      </w:r>
+      <w:proofErr w:type="spellStart"/>
+      <w:r>
+        <w:rPr>
+          <w:color w:val="008000"/>
+        </w:rPr>
+        <w:t>untu</w:t>
+      </w:r>
+      <w:r>
+        <w:rPr>
+          <w:color w:val="008000"/>
+        </w:rPr>
+        <w:t>k</w:t>
+      </w:r>
+      <w:proofErr w:type="spellEnd"/>
+      <w:r>
+        <w:rPr>
+          <w:color w:val="008000"/>
+        </w:rPr>
+        <w:t xml:space="preserve"> </w:t>
+      </w:r>
+      <w:proofErr w:type="spellStart"/>
+      <w:r>
+        <w:rPr>
+          <w:color w:val="008000"/>
+        </w:rPr>
+        <w:t>memudahkan</w:t>
+      </w:r>
+      <w:proofErr w:type="spellEnd"/>
+      <w:r>
+        <w:rPr>
+          <w:color w:val="008000"/>
+        </w:rPr>
+        <w:t xml:space="preserve"> </w:t>
+      </w:r>
+      <w:proofErr w:type="spellStart"/>
+      <w:r>
+        <w:rPr>
+          <w:color w:val="008000"/>
+        </w:rPr>
+        <w:t>petugas</w:t>
+      </w:r>
+      <w:proofErr w:type="spellEnd"/>
+      <w:r>
+        <w:rPr>
+          <w:color w:val="008000"/>
+        </w:rPr>
+        <w:t xml:space="preserve"> </w:t>
+      </w:r>
+      <w:proofErr w:type="spellStart"/>
+      <w:r>
+        <w:rPr>
+          <w:color w:val="008000"/>
+        </w:rPr>
+        <w:t>mengatur</w:t>
+      </w:r>
+      <w:proofErr w:type="spellEnd"/>
+      <w:r>
+        <w:rPr>
+          <w:color w:val="008000"/>
+        </w:rPr>
+        <w:t xml:space="preserve"> </w:t>
+      </w:r>
+      <w:proofErr w:type="spellStart"/>
+      <w:r>
+        <w:rPr>
+          <w:color w:val="008000"/>
+        </w:rPr>
+        <w:t>jadwal</w:t>
+      </w:r>
+      <w:proofErr w:type="spellEnd"/>
+      <w:r>
+        <w:rPr>
+          <w:color w:val="008000"/>
+        </w:rPr>
+        <w:t xml:space="preserve"> </w:t>
+      </w:r>
+      <w:proofErr w:type="spellStart"/>
+      <w:r>
+        <w:rPr>
+          <w:color w:val="008000"/>
+        </w:rPr>
+        <w:t>perbaikan</w:t>
+      </w:r>
+      <w:proofErr w:type="spellEnd"/>
+      <w:r>
+        <w:rPr>
+          <w:color w:val="008000"/>
+        </w:rPr>
+        <w:t xml:space="preserve"> </w:t>
+      </w:r>
+      <w:proofErr w:type="spellStart"/>
+      <w:r>
+        <w:rPr>
+          <w:color w:val="008000"/>
+        </w:rPr>
+        <w:t>saluran</w:t>
+      </w:r>
+      <w:proofErr w:type="spellEnd"/>
+      <w:r>
+        <w:rPr>
+          <w:color w:val="008000"/>
+        </w:rPr>
+        <w:t xml:space="preserve"> air.</w:t>
       </w:r>
     </w:p>
     <w:p>
@@ -559,10 +2266,46 @@
           <w:ilvl w:val="0"/>
           <w:numId w:val="1"/>
         </w:numPr>
-        <w:ind w:left="425" w:leftChars="0" w:hanging="425" w:firstLineChars="0"/>
       </w:pPr>
-      <w:r>
-        <w:t>Perbaiki tampilan home biar ga kosong.</w:t>
+      <w:proofErr w:type="spellStart"/>
+      <w:r>
+        <w:t>Perbaiki</w:t>
+      </w:r>
+      <w:proofErr w:type="spellEnd"/>
+      <w:r>
+        <w:t xml:space="preserve"> </w:t>
+      </w:r>
+      <w:proofErr w:type="spellStart"/>
+      <w:r>
+        <w:t>tampilan</w:t>
+      </w:r>
+      <w:proofErr w:type="spellEnd"/>
+      <w:r>
+        <w:t xml:space="preserve"> home </w:t>
+      </w:r>
+      <w:proofErr w:type="spellStart"/>
+      <w:r>
+        <w:t>biar</w:t>
+      </w:r>
+      <w:proofErr w:type="spellEnd"/>
+      <w:r>
+        <w:t xml:space="preserve"> </w:t>
+      </w:r>
+      <w:proofErr w:type="spellStart"/>
+      <w:r>
+        <w:t>ga</w:t>
+      </w:r>
+      <w:proofErr w:type="spellEnd"/>
+      <w:r>
+        <w:t xml:space="preserve"> </w:t>
+      </w:r>
+      <w:proofErr w:type="spellStart"/>
+      <w:r>
+        <w:t>kosong</w:t>
+      </w:r>
+      <w:proofErr w:type="spellEnd"/>
+      <w:r>
+        <w:t>.</w:t>
       </w:r>
     </w:p>
     <w:p>
@@ -571,10 +2314,38 @@
           <w:ilvl w:val="0"/>
           <w:numId w:val="1"/>
         </w:numPr>
-        <w:ind w:left="425" w:leftChars="0" w:hanging="425" w:firstLineChars="0"/>
       </w:pPr>
-      <w:r>
-        <w:t>Rapihin digit angka supaya ada (2.000)</w:t>
+      <w:proofErr w:type="spellStart"/>
+      <w:r>
+        <w:t>Rapihin</w:t>
+      </w:r>
+      <w:proofErr w:type="spellEnd"/>
+      <w:r>
+        <w:t xml:space="preserve"> digit </w:t>
+      </w:r>
+      <w:proofErr w:type="spellStart"/>
+      <w:r>
+        <w:t>angka</w:t>
+      </w:r>
+      <w:proofErr w:type="spellEnd"/>
+      <w:r>
+        <w:t xml:space="preserve"> </w:t>
+      </w:r>
+      <w:proofErr w:type="spellStart"/>
+      <w:r>
+        <w:t>supaya</w:t>
+      </w:r>
+      <w:proofErr w:type="spellEnd"/>
+      <w:r>
+        <w:t xml:space="preserve"> </w:t>
+      </w:r>
+      <w:proofErr w:type="spellStart"/>
+      <w:r>
+        <w:t>ada</w:t>
+      </w:r>
+      <w:proofErr w:type="spellEnd"/>
+      <w:r>
+        <w:t xml:space="preserve"> (2.000)</w:t>
       </w:r>
     </w:p>
     <w:p>
@@ -583,29 +2354,33 @@
           <w:ilvl w:val="0"/>
           <w:numId w:val="1"/>
         </w:numPr>
-        <w:ind w:left="425" w:leftChars="0" w:hanging="425" w:firstLineChars="0"/>
       </w:pPr>
-      <w:r>
-        <w:t>Neraca.</w:t>
+      <w:proofErr w:type="spellStart"/>
+      <w:r>
+        <w:t>Neraca</w:t>
+      </w:r>
+      <w:proofErr w:type="spellEnd"/>
+      <w:r>
+        <w:t>.</w:t>
       </w:r>
     </w:p>
     <w:sectPr>
       <w:pgSz w:w="12247" w:h="15819"/>
       <w:pgMar w:top="1440" w:right="1797" w:bottom="1440" w:left="1797" w:header="708" w:footer="708" w:gutter="0"/>
-      <w:cols w:space="720" w:num="1"/>
-      <w:docGrid w:linePitch="287" w:charSpace="0"/>
+      <w:cols w:space="720"/>
+      <w:docGrid w:linePitch="287"/>
     </w:sectPr>
   </w:body>
 </w:document>
 </file>
 
 <file path=word/numbering.xml><?xml version="1.0" encoding="utf-8"?>
-<w:numbering xmlns:wpc="http://schemas.microsoft.com/office/word/2010/wordprocessingCanvas" xmlns:mc="http://schemas.openxmlformats.org/markup-compatibility/2006" xmlns:o="urn:schemas-microsoft-com:office:office" xmlns:r="http://schemas.openxmlformats.org/officeDocument/2006/relationships" xmlns:m="http://schemas.openxmlformats.org/officeDocument/2006/math" xmlns:v="urn:schemas-microsoft-com:vml" xmlns:wp14="http://schemas.microsoft.com/office/word/2010/wordprocessingDrawing" xmlns:wp="http://schemas.openxmlformats.org/drawingml/2006/wordprocessingDrawing" xmlns:w10="urn:schemas-microsoft-com:office:word" xmlns:w="http://schemas.openxmlformats.org/wordprocessingml/2006/main" xmlns:w14="http://schemas.microsoft.com/office/word/2010/wordml" xmlns:wpg="http://schemas.microsoft.com/office/word/2010/wordprocessingGroup" xmlns:wpi="http://schemas.microsoft.com/office/word/2010/wordprocessingInk" xmlns:wne="http://schemas.microsoft.com/office/word/2006/wordml" xmlns:wps="http://schemas.microsoft.com/office/word/2010/wordprocessingShape" mc:Ignorable="w14 wp14">
-  <w:abstractNum w:abstractNumId="1427995275">
+<w:numbering xmlns:wpc="http://schemas.microsoft.com/office/word/2010/wordprocessingCanvas" xmlns:mc="http://schemas.openxmlformats.org/markup-compatibility/2006" xmlns:o="urn:schemas-microsoft-com:office:office" xmlns:r="http://schemas.openxmlformats.org/officeDocument/2006/relationships" xmlns:m="http://schemas.openxmlformats.org/officeDocument/2006/math" xmlns:v="urn:schemas-microsoft-com:vml" xmlns:wp14="http://schemas.microsoft.com/office/word/2010/wordprocessingDrawing" xmlns:wp="http://schemas.openxmlformats.org/drawingml/2006/wordprocessingDrawing" xmlns:w10="urn:schemas-microsoft-com:office:word" xmlns:w="http://schemas.openxmlformats.org/wordprocessingml/2006/main" xmlns:w14="http://schemas.microsoft.com/office/word/2010/wordml" xmlns:w15="http://schemas.microsoft.com/office/word/2012/wordml" xmlns:wpg="http://schemas.microsoft.com/office/word/2010/wordprocessingGroup" xmlns:wpi="http://schemas.microsoft.com/office/word/2010/wordprocessingInk" xmlns:wne="http://schemas.microsoft.com/office/word/2006/wordml" xmlns:wps="http://schemas.microsoft.com/office/word/2010/wordprocessingShape" mc:Ignorable="w14 w15 wp14">
+  <w:abstractNum w:abstractNumId="0">
     <w:nsid w:val="551D7A8B"/>
     <w:multiLevelType w:val="singleLevel"/>
     <w:tmpl w:val="551D7A8B"/>
-    <w:lvl w:ilvl="0" w:tentative="1">
+    <w:lvl w:ilvl="0">
       <w:start w:val="1"/>
       <w:numFmt w:val="decimal"/>
       <w:lvlText w:val="%1."/>
@@ -614,7 +2389,7 @@
         <w:tabs>
           <w:tab w:val="left" w:pos="425"/>
         </w:tabs>
-        <w:ind w:left="425" w:leftChars="0" w:hanging="425" w:firstLineChars="0"/>
+        <w:ind w:left="425" w:hanging="425"/>
       </w:pPr>
       <w:rPr>
         <w:rFonts w:hint="default"/>
@@ -622,294 +2397,343 @@
     </w:lvl>
   </w:abstractNum>
   <w:num w:numId="1">
-    <w:abstractNumId w:val="1427995275"/>
+    <w:abstractNumId w:val="0"/>
   </w:num>
 </w:numbering>
 </file>
 
 <file path=word/styles.xml><?xml version="1.0" encoding="utf-8"?>
-<w:styles xmlns:mc="http://schemas.openxmlformats.org/markup-compatibility/2006" xmlns:o="urn:schemas-microsoft-com:office:office" xmlns:r="http://schemas.openxmlformats.org/officeDocument/2006/relationships" xmlns:m="http://schemas.openxmlformats.org/officeDocument/2006/math" xmlns:v="urn:schemas-microsoft-com:vml" xmlns:w="http://schemas.openxmlformats.org/wordprocessingml/2006/main" xmlns:w14="http://schemas.microsoft.com/office/word/2010/wordml" xmlns:w10="urn:schemas-microsoft-com:office:word" xmlns:sl="http://schemas.openxmlformats.org/schemaLibrary/2006/main" mc:Ignorable="w14">
+<w:styles xmlns:mc="http://schemas.openxmlformats.org/markup-compatibility/2006" xmlns:r="http://schemas.openxmlformats.org/officeDocument/2006/relationships" xmlns:w="http://schemas.openxmlformats.org/wordprocessingml/2006/main" xmlns:w14="http://schemas.microsoft.com/office/word/2010/wordml" xmlns:w15="http://schemas.microsoft.com/office/word/2012/wordml" mc:Ignorable="w14 w15">
   <w:docDefaults>
     <w:rPrDefault>
       <w:rPr>
-        <w:rFonts w:ascii="Times New Roman" w:hAnsi="Times New Roman" w:eastAsia="SimSun" w:cs="Times New Roman"/>
-        <w:lang w:val="en-US" w:eastAsia="zh-CN" w:bidi="ar-SA"/>
+        <w:rFonts w:ascii="Times New Roman" w:eastAsia="SimSun" w:hAnsi="Times New Roman" w:cs="Times New Roman"/>
+        <w:lang w:val="id-ID" w:eastAsia="id-ID" w:bidi="ar-SA"/>
       </w:rPr>
     </w:rPrDefault>
+    <w:pPrDefault/>
   </w:docDefaults>
-  <w:latentStyles w:count="260" w:defQFormat="0" w:defUnhideWhenUsed="1" w:defSemiHidden="1" w:defUIPriority="99" w:defLockedState="0">
-    <w:lsdException w:unhideWhenUsed="0" w:uiPriority="0" w:semiHidden="0" w:name="Normal"/>
-    <w:lsdException w:unhideWhenUsed="0" w:uiPriority="0" w:semiHidden="0" w:name="heading 1"/>
-    <w:lsdException w:unhideWhenUsed="0" w:uiPriority="0" w:semiHidden="0" w:name="heading 2"/>
-    <w:lsdException w:unhideWhenUsed="0" w:uiPriority="0" w:semiHidden="0" w:name="heading 3"/>
-    <w:lsdException w:unhideWhenUsed="0" w:uiPriority="0" w:semiHidden="0" w:name="heading 4"/>
-    <w:lsdException w:unhideWhenUsed="0" w:uiPriority="0" w:semiHidden="0" w:name="heading 5"/>
-    <w:lsdException w:unhideWhenUsed="0" w:uiPriority="0" w:semiHidden="0" w:name="heading 6"/>
-    <w:lsdException w:unhideWhenUsed="0" w:uiPriority="0" w:semiHidden="0" w:name="heading 7"/>
-    <w:lsdException w:unhideWhenUsed="0" w:uiPriority="0" w:semiHidden="0" w:name="heading 8"/>
-    <w:lsdException w:unhideWhenUsed="0" w:uiPriority="0" w:semiHidden="0" w:name="heading 9"/>
-    <w:lsdException w:unhideWhenUsed="0" w:uiPriority="0" w:name="index 1"/>
-    <w:lsdException w:unhideWhenUsed="0" w:uiPriority="0" w:name="index 2"/>
-    <w:lsdException w:unhideWhenUsed="0" w:uiPriority="0" w:name="index 3"/>
-    <w:lsdException w:unhideWhenUsed="0" w:uiPriority="0" w:name="index 4"/>
-    <w:lsdException w:unhideWhenUsed="0" w:uiPriority="0" w:name="index 5"/>
-    <w:lsdException w:unhideWhenUsed="0" w:uiPriority="0" w:name="index 6"/>
-    <w:lsdException w:unhideWhenUsed="0" w:uiPriority="0" w:name="index 7"/>
-    <w:lsdException w:unhideWhenUsed="0" w:uiPriority="0" w:name="index 8"/>
-    <w:lsdException w:unhideWhenUsed="0" w:uiPriority="0" w:name="index 9"/>
-    <w:lsdException w:unhideWhenUsed="0" w:uiPriority="0" w:name="toc 1"/>
-    <w:lsdException w:unhideWhenUsed="0" w:uiPriority="0" w:name="toc 2"/>
-    <w:lsdException w:unhideWhenUsed="0" w:uiPriority="0" w:name="toc 3"/>
-    <w:lsdException w:unhideWhenUsed="0" w:uiPriority="0" w:name="toc 4"/>
-    <w:lsdException w:unhideWhenUsed="0" w:uiPriority="0" w:name="toc 5"/>
-    <w:lsdException w:unhideWhenUsed="0" w:uiPriority="0" w:name="toc 6"/>
-    <w:lsdException w:unhideWhenUsed="0" w:uiPriority="0" w:name="toc 7"/>
-    <w:lsdException w:unhideWhenUsed="0" w:uiPriority="0" w:name="toc 8"/>
-    <w:lsdException w:unhideWhenUsed="0" w:uiPriority="0" w:name="toc 9"/>
-    <w:lsdException w:unhideWhenUsed="0" w:uiPriority="0" w:semiHidden="0" w:name="Normal Indent"/>
-    <w:lsdException w:unhideWhenUsed="0" w:uiPriority="0" w:name="footnote text"/>
-    <w:lsdException w:unhideWhenUsed="0" w:uiPriority="0" w:name="annotation text"/>
-    <w:lsdException w:unhideWhenUsed="0" w:uiPriority="0" w:semiHidden="0" w:name="header"/>
-    <w:lsdException w:unhideWhenUsed="0" w:uiPriority="0" w:semiHidden="0" w:name="footer"/>
-    <w:lsdException w:unhideWhenUsed="0" w:uiPriority="0" w:name="index heading"/>
-    <w:lsdException w:unhideWhenUsed="0" w:uiPriority="0" w:name="caption"/>
-    <w:lsdException w:unhideWhenUsed="0" w:uiPriority="0" w:name="table of figures"/>
-    <w:lsdException w:unhideWhenUsed="0" w:uiPriority="0" w:semiHidden="0" w:name="envelope address"/>
-    <w:lsdException w:unhideWhenUsed="0" w:uiPriority="0" w:semiHidden="0" w:name="envelope return"/>
-    <w:lsdException w:unhideWhenUsed="0" w:uiPriority="0" w:name="footnote reference"/>
-    <w:lsdException w:unhideWhenUsed="0" w:uiPriority="0" w:name="annotation reference"/>
-    <w:lsdException w:unhideWhenUsed="0" w:uiPriority="0" w:semiHidden="0" w:name="line number"/>
-    <w:lsdException w:unhideWhenUsed="0" w:uiPriority="0" w:semiHidden="0" w:name="page number"/>
-    <w:lsdException w:unhideWhenUsed="0" w:uiPriority="0" w:name="endnote reference"/>
-    <w:lsdException w:unhideWhenUsed="0" w:uiPriority="0" w:name="endnote text"/>
-    <w:lsdException w:unhideWhenUsed="0" w:uiPriority="0" w:name="table of authorities"/>
-    <w:lsdException w:unhideWhenUsed="0" w:uiPriority="0" w:name="macro"/>
-    <w:lsdException w:unhideWhenUsed="0" w:uiPriority="0" w:name="toa heading"/>
-    <w:lsdException w:unhideWhenUsed="0" w:uiPriority="0" w:semiHidden="0" w:name="List"/>
-    <w:lsdException w:unhideWhenUsed="0" w:uiPriority="0" w:semiHidden="0" w:name="List Bullet"/>
-    <w:lsdException w:unhideWhenUsed="0" w:uiPriority="0" w:semiHidden="0" w:name="List Number"/>
-    <w:lsdException w:unhideWhenUsed="0" w:uiPriority="0" w:semiHidden="0" w:name="List 2"/>
-    <w:lsdException w:unhideWhenUsed="0" w:uiPriority="0" w:semiHidden="0" w:name="List 3"/>
-    <w:lsdException w:unhideWhenUsed="0" w:uiPriority="0" w:semiHidden="0" w:name="List 4"/>
-    <w:lsdException w:unhideWhenUsed="0" w:uiPriority="0" w:semiHidden="0" w:name="List 5"/>
-    <w:lsdException w:unhideWhenUsed="0" w:uiPriority="0" w:semiHidden="0" w:name="List Bullet 2"/>
-    <w:lsdException w:unhideWhenUsed="0" w:uiPriority="0" w:semiHidden="0" w:name="List Bullet 3"/>
-    <w:lsdException w:unhideWhenUsed="0" w:uiPriority="0" w:semiHidden="0" w:name="List Bullet 4"/>
-    <w:lsdException w:unhideWhenUsed="0" w:uiPriority="0" w:semiHidden="0" w:name="List Bullet 5"/>
-    <w:lsdException w:unhideWhenUsed="0" w:uiPriority="0" w:semiHidden="0" w:name="List Number 2"/>
-    <w:lsdException w:unhideWhenUsed="0" w:uiPriority="0" w:semiHidden="0" w:name="List Number 3"/>
-    <w:lsdException w:unhideWhenUsed="0" w:uiPriority="0" w:semiHidden="0" w:name="List Number 4"/>
-    <w:lsdException w:unhideWhenUsed="0" w:uiPriority="0" w:semiHidden="0" w:name="List Number 5"/>
-    <w:lsdException w:unhideWhenUsed="0" w:uiPriority="0" w:semiHidden="0" w:name="Title"/>
-    <w:lsdException w:unhideWhenUsed="0" w:uiPriority="0" w:semiHidden="0" w:name="Closing"/>
-    <w:lsdException w:unhideWhenUsed="0" w:uiPriority="0" w:semiHidden="0" w:name="Signature"/>
-    <w:lsdException w:unhideWhenUsed="0" w:uiPriority="0" w:semiHidden="0" w:name="Default Paragraph Font"/>
-    <w:lsdException w:unhideWhenUsed="0" w:uiPriority="0" w:semiHidden="0" w:name="Body Text"/>
-    <w:lsdException w:unhideWhenUsed="0" w:uiPriority="0" w:semiHidden="0" w:name="Body Text Indent"/>
-    <w:lsdException w:unhideWhenUsed="0" w:uiPriority="0" w:semiHidden="0" w:name="List Continue"/>
-    <w:lsdException w:unhideWhenUsed="0" w:uiPriority="0" w:semiHidden="0" w:name="List Continue 2"/>
-    <w:lsdException w:unhideWhenUsed="0" w:uiPriority="0" w:semiHidden="0" w:name="List Continue 3"/>
-    <w:lsdException w:unhideWhenUsed="0" w:uiPriority="0" w:semiHidden="0" w:name="List Continue 4"/>
-    <w:lsdException w:unhideWhenUsed="0" w:uiPriority="0" w:semiHidden="0" w:name="List Continue 5"/>
-    <w:lsdException w:unhideWhenUsed="0" w:uiPriority="0" w:semiHidden="0" w:name="Message Header"/>
-    <w:lsdException w:unhideWhenUsed="0" w:uiPriority="0" w:semiHidden="0" w:name="Subtitle"/>
-    <w:lsdException w:unhideWhenUsed="0" w:uiPriority="0" w:semiHidden="0" w:name="Salutation"/>
-    <w:lsdException w:unhideWhenUsed="0" w:uiPriority="0" w:semiHidden="0" w:name="Date"/>
-    <w:lsdException w:unhideWhenUsed="0" w:uiPriority="0" w:semiHidden="0" w:name="Body Text First Indent"/>
-    <w:lsdException w:unhideWhenUsed="0" w:uiPriority="0" w:semiHidden="0" w:name="Body Text First Indent 2"/>
-    <w:lsdException w:unhideWhenUsed="0" w:uiPriority="0" w:semiHidden="0" w:name="Note Heading"/>
-    <w:lsdException w:unhideWhenUsed="0" w:uiPriority="0" w:semiHidden="0" w:name="Body Text 2"/>
-    <w:lsdException w:unhideWhenUsed="0" w:uiPriority="0" w:semiHidden="0" w:name="Body Text 3"/>
-    <w:lsdException w:unhideWhenUsed="0" w:uiPriority="0" w:semiHidden="0" w:name="Body Text Indent 2"/>
-    <w:lsdException w:unhideWhenUsed="0" w:uiPriority="0" w:semiHidden="0" w:name="Body Text Indent 3"/>
-    <w:lsdException w:unhideWhenUsed="0" w:uiPriority="0" w:semiHidden="0" w:name="Block Text"/>
-    <w:lsdException w:unhideWhenUsed="0" w:uiPriority="0" w:semiHidden="0" w:name="Hyperlink"/>
-    <w:lsdException w:unhideWhenUsed="0" w:uiPriority="0" w:semiHidden="0" w:name="FollowedHyperlink"/>
-    <w:lsdException w:unhideWhenUsed="0" w:uiPriority="0" w:semiHidden="0" w:name="Strong"/>
-    <w:lsdException w:unhideWhenUsed="0" w:uiPriority="0" w:semiHidden="0" w:name="Emphasis"/>
-    <w:lsdException w:unhideWhenUsed="0" w:uiPriority="0" w:name="Document Map"/>
-    <w:lsdException w:unhideWhenUsed="0" w:uiPriority="0" w:semiHidden="0" w:name="Plain Text"/>
-    <w:lsdException w:unhideWhenUsed="0" w:uiPriority="0" w:semiHidden="0" w:name="E-mail Signature"/>
-    <w:lsdException w:unhideWhenUsed="0" w:uiPriority="0" w:semiHidden="0" w:name="Normal (Web)"/>
-    <w:lsdException w:unhideWhenUsed="0" w:uiPriority="0" w:semiHidden="0" w:name="HTML Acronym"/>
-    <w:lsdException w:unhideWhenUsed="0" w:uiPriority="0" w:semiHidden="0" w:name="HTML Address"/>
-    <w:lsdException w:unhideWhenUsed="0" w:uiPriority="0" w:semiHidden="0" w:name="HTML Cite"/>
-    <w:lsdException w:unhideWhenUsed="0" w:uiPriority="0" w:semiHidden="0" w:name="HTML Code"/>
-    <w:lsdException w:unhideWhenUsed="0" w:uiPriority="0" w:semiHidden="0" w:name="HTML Definition"/>
-    <w:lsdException w:unhideWhenUsed="0" w:uiPriority="0" w:semiHidden="0" w:name="HTML Keyboard"/>
-    <w:lsdException w:unhideWhenUsed="0" w:uiPriority="0" w:semiHidden="0" w:name="HTML Preformatted"/>
-    <w:lsdException w:unhideWhenUsed="0" w:uiPriority="0" w:semiHidden="0" w:name="HTML Sample"/>
-    <w:lsdException w:unhideWhenUsed="0" w:uiPriority="0" w:semiHidden="0" w:name="HTML Typewriter"/>
-    <w:lsdException w:unhideWhenUsed="0" w:uiPriority="0" w:semiHidden="0" w:name="HTML Variable"/>
-    <w:lsdException w:unhideWhenUsed="0" w:uiPriority="0" w:name="Normal Table"/>
-    <w:lsdException w:unhideWhenUsed="0" w:uiPriority="0" w:name="annotation subject"/>
-    <w:lsdException w:unhideWhenUsed="0" w:uiPriority="0" w:semiHidden="0" w:name="Table Simple 1"/>
-    <w:lsdException w:unhideWhenUsed="0" w:uiPriority="0" w:semiHidden="0" w:name="Table Simple 2"/>
-    <w:lsdException w:unhideWhenUsed="0" w:uiPriority="0" w:semiHidden="0" w:name="Table Simple 3"/>
-    <w:lsdException w:unhideWhenUsed="0" w:uiPriority="0" w:semiHidden="0" w:name="Table Classic 1"/>
-    <w:lsdException w:unhideWhenUsed="0" w:uiPriority="0" w:semiHidden="0" w:name="Table Classic 2"/>
-    <w:lsdException w:unhideWhenUsed="0" w:uiPriority="0" w:semiHidden="0" w:name="Table Classic 3"/>
-    <w:lsdException w:unhideWhenUsed="0" w:uiPriority="0" w:semiHidden="0" w:name="Table Classic 4"/>
-    <w:lsdException w:unhideWhenUsed="0" w:uiPriority="0" w:semiHidden="0" w:name="Table Colorful 1"/>
-    <w:lsdException w:unhideWhenUsed="0" w:uiPriority="0" w:semiHidden="0" w:name="Table Colorful 2"/>
-    <w:lsdException w:unhideWhenUsed="0" w:uiPriority="0" w:semiHidden="0" w:name="Table Colorful 3"/>
-    <w:lsdException w:unhideWhenUsed="0" w:uiPriority="0" w:semiHidden="0" w:name="Table Columns 1"/>
-    <w:lsdException w:unhideWhenUsed="0" w:uiPriority="0" w:semiHidden="0" w:name="Table Columns 2"/>
-    <w:lsdException w:unhideWhenUsed="0" w:uiPriority="0" w:semiHidden="0" w:name="Table Columns 3"/>
-    <w:lsdException w:unhideWhenUsed="0" w:uiPriority="0" w:semiHidden="0" w:name="Table Columns 4"/>
-    <w:lsdException w:unhideWhenUsed="0" w:uiPriority="0" w:semiHidden="0" w:name="Table Columns 5"/>
-    <w:lsdException w:unhideWhenUsed="0" w:uiPriority="0" w:semiHidden="0" w:name="Table Grid 1"/>
-    <w:lsdException w:unhideWhenUsed="0" w:uiPriority="0" w:semiHidden="0" w:name="Table Grid 2"/>
-    <w:lsdException w:unhideWhenUsed="0" w:uiPriority="0" w:semiHidden="0" w:name="Table Grid 3"/>
-    <w:lsdException w:unhideWhenUsed="0" w:uiPriority="0" w:semiHidden="0" w:name="Table Grid 4"/>
-    <w:lsdException w:unhideWhenUsed="0" w:uiPriority="0" w:semiHidden="0" w:name="Table Grid 5"/>
-    <w:lsdException w:unhideWhenUsed="0" w:uiPriority="0" w:semiHidden="0" w:name="Table Grid 6"/>
-    <w:lsdException w:unhideWhenUsed="0" w:uiPriority="0" w:semiHidden="0" w:name="Table Grid 7"/>
-    <w:lsdException w:unhideWhenUsed="0" w:uiPriority="0" w:semiHidden="0" w:name="Table Grid 8"/>
-    <w:lsdException w:unhideWhenUsed="0" w:uiPriority="0" w:semiHidden="0" w:name="Table List 1"/>
-    <w:lsdException w:unhideWhenUsed="0" w:uiPriority="0" w:semiHidden="0" w:name="Table List 2"/>
-    <w:lsdException w:unhideWhenUsed="0" w:uiPriority="0" w:semiHidden="0" w:name="Table List 3"/>
-    <w:lsdException w:unhideWhenUsed="0" w:uiPriority="0" w:semiHidden="0" w:name="Table List 4"/>
-    <w:lsdException w:unhideWhenUsed="0" w:uiPriority="0" w:semiHidden="0" w:name="Table List 5"/>
-    <w:lsdException w:unhideWhenUsed="0" w:uiPriority="0" w:semiHidden="0" w:name="Table List 6"/>
-    <w:lsdException w:unhideWhenUsed="0" w:uiPriority="0" w:semiHidden="0" w:name="Table List 7"/>
-    <w:lsdException w:unhideWhenUsed="0" w:uiPriority="0" w:semiHidden="0" w:name="Table List 8"/>
-    <w:lsdException w:unhideWhenUsed="0" w:uiPriority="0" w:semiHidden="0" w:name="Table 3D effects 1"/>
-    <w:lsdException w:unhideWhenUsed="0" w:uiPriority="0" w:semiHidden="0" w:name="Table 3D effects 2"/>
-    <w:lsdException w:unhideWhenUsed="0" w:uiPriority="0" w:semiHidden="0" w:name="Table 3D effects 3"/>
-    <w:lsdException w:unhideWhenUsed="0" w:uiPriority="0" w:semiHidden="0" w:name="Table Contemporary"/>
-    <w:lsdException w:unhideWhenUsed="0" w:uiPriority="0" w:semiHidden="0" w:name="Table Elegant"/>
-    <w:lsdException w:unhideWhenUsed="0" w:uiPriority="0" w:semiHidden="0" w:name="Table Professional"/>
-    <w:lsdException w:unhideWhenUsed="0" w:uiPriority="0" w:semiHidden="0" w:name="Table Subtle 1"/>
-    <w:lsdException w:unhideWhenUsed="0" w:uiPriority="0" w:semiHidden="0" w:name="Table Subtle 2"/>
-    <w:lsdException w:unhideWhenUsed="0" w:uiPriority="0" w:semiHidden="0" w:name="Table Web 1"/>
-    <w:lsdException w:unhideWhenUsed="0" w:uiPriority="0" w:semiHidden="0" w:name="Table Web 2"/>
-    <w:lsdException w:unhideWhenUsed="0" w:uiPriority="0" w:semiHidden="0" w:name="Table Web 3"/>
-    <w:lsdException w:unhideWhenUsed="0" w:uiPriority="0" w:name="Balloon Text"/>
-    <w:lsdException w:unhideWhenUsed="0" w:uiPriority="0" w:semiHidden="0" w:name="Table Grid"/>
-    <w:lsdException w:unhideWhenUsed="0" w:uiPriority="0" w:semiHidden="0" w:name="Table Theme"/>
-    <w:lsdException w:unhideWhenUsed="0" w:uiPriority="60" w:semiHidden="0" w:name="Light Shading"/>
-    <w:lsdException w:unhideWhenUsed="0" w:uiPriority="61" w:semiHidden="0" w:name="Light List"/>
-    <w:lsdException w:unhideWhenUsed="0" w:uiPriority="62" w:semiHidden="0" w:name="Light Grid"/>
-    <w:lsdException w:unhideWhenUsed="0" w:uiPriority="63" w:semiHidden="0" w:name="Medium Shading 1"/>
-    <w:lsdException w:unhideWhenUsed="0" w:uiPriority="64" w:semiHidden="0" w:name="Medium Shading 2"/>
-    <w:lsdException w:unhideWhenUsed="0" w:uiPriority="65" w:semiHidden="0" w:name="Medium List 1"/>
-    <w:lsdException w:unhideWhenUsed="0" w:uiPriority="66" w:semiHidden="0" w:name="Medium List 2"/>
-    <w:lsdException w:unhideWhenUsed="0" w:uiPriority="67" w:semiHidden="0" w:name="Medium Grid 1"/>
-    <w:lsdException w:unhideWhenUsed="0" w:uiPriority="68" w:semiHidden="0" w:name="Medium Grid 2"/>
-    <w:lsdException w:unhideWhenUsed="0" w:uiPriority="69" w:semiHidden="0" w:name="Medium Grid 3"/>
-    <w:lsdException w:unhideWhenUsed="0" w:uiPriority="70" w:semiHidden="0" w:name="Dark List"/>
-    <w:lsdException w:unhideWhenUsed="0" w:uiPriority="71" w:semiHidden="0" w:name="Colorful Shading"/>
-    <w:lsdException w:unhideWhenUsed="0" w:uiPriority="72" w:semiHidden="0" w:name="Colorful List"/>
-    <w:lsdException w:unhideWhenUsed="0" w:uiPriority="73" w:semiHidden="0" w:name="Colorful Grid"/>
-    <w:lsdException w:unhideWhenUsed="0" w:uiPriority="60" w:semiHidden="0" w:name="Light Shading Accent 1"/>
-    <w:lsdException w:unhideWhenUsed="0" w:uiPriority="61" w:semiHidden="0" w:name="Light List Accent 1"/>
-    <w:lsdException w:unhideWhenUsed="0" w:uiPriority="62" w:semiHidden="0" w:name="Light Grid Accent 1"/>
-    <w:lsdException w:unhideWhenUsed="0" w:uiPriority="63" w:semiHidden="0" w:name="Medium Shading 1 Accent 1"/>
-    <w:lsdException w:unhideWhenUsed="0" w:uiPriority="64" w:semiHidden="0" w:name="Medium Shading 2 Accent 1"/>
-    <w:lsdException w:unhideWhenUsed="0" w:uiPriority="65" w:semiHidden="0" w:name="Medium List 1 Accent 1"/>
-    <w:lsdException w:unhideWhenUsed="0" w:uiPriority="66" w:semiHidden="0" w:name="Medium List 2 Accent 1"/>
-    <w:lsdException w:unhideWhenUsed="0" w:uiPriority="67" w:semiHidden="0" w:name="Medium Grid 1 Accent 1"/>
-    <w:lsdException w:unhideWhenUsed="0" w:uiPriority="68" w:semiHidden="0" w:name="Medium Grid 2 Accent 1"/>
-    <w:lsdException w:unhideWhenUsed="0" w:uiPriority="69" w:semiHidden="0" w:name="Medium Grid 3 Accent 1"/>
-    <w:lsdException w:unhideWhenUsed="0" w:uiPriority="70" w:semiHidden="0" w:name="Dark List Accent 1"/>
-    <w:lsdException w:unhideWhenUsed="0" w:uiPriority="71" w:semiHidden="0" w:name="Colorful Shading Accent 1"/>
-    <w:lsdException w:unhideWhenUsed="0" w:uiPriority="72" w:semiHidden="0" w:name="Colorful List Accent 1"/>
-    <w:lsdException w:unhideWhenUsed="0" w:uiPriority="73" w:semiHidden="0" w:name="Colorful Grid Accent 1"/>
-    <w:lsdException w:unhideWhenUsed="0" w:uiPriority="60" w:semiHidden="0" w:name="Light Shading Accent 2"/>
-    <w:lsdException w:unhideWhenUsed="0" w:uiPriority="61" w:semiHidden="0" w:name="Light List Accent 2"/>
-    <w:lsdException w:unhideWhenUsed="0" w:uiPriority="62" w:semiHidden="0" w:name="Light Grid Accent 2"/>
-    <w:lsdException w:unhideWhenUsed="0" w:uiPriority="63" w:semiHidden="0" w:name="Medium Shading 1 Accent 2"/>
-    <w:lsdException w:unhideWhenUsed="0" w:uiPriority="64" w:semiHidden="0" w:name="Medium Shading 2 Accent 2"/>
-    <w:lsdException w:unhideWhenUsed="0" w:uiPriority="65" w:semiHidden="0" w:name="Medium List 1 Accent 2"/>
-    <w:lsdException w:unhideWhenUsed="0" w:uiPriority="66" w:semiHidden="0" w:name="Medium List 2 Accent 2"/>
-    <w:lsdException w:unhideWhenUsed="0" w:uiPriority="67" w:semiHidden="0" w:name="Medium Grid 1 Accent 2"/>
-    <w:lsdException w:unhideWhenUsed="0" w:uiPriority="68" w:semiHidden="0" w:name="Medium Grid 2 Accent 2"/>
-    <w:lsdException w:unhideWhenUsed="0" w:uiPriority="69" w:semiHidden="0" w:name="Medium Grid 3 Accent 2"/>
-    <w:lsdException w:unhideWhenUsed="0" w:uiPriority="70" w:semiHidden="0" w:name="Dark List Accent 2"/>
-    <w:lsdException w:unhideWhenUsed="0" w:uiPriority="71" w:semiHidden="0" w:name="Colorful Shading Accent 2"/>
-    <w:lsdException w:unhideWhenUsed="0" w:uiPriority="72" w:semiHidden="0" w:name="Colorful List Accent 2"/>
-    <w:lsdException w:unhideWhenUsed="0" w:uiPriority="73" w:semiHidden="0" w:name="Colorful Grid Accent 2"/>
-    <w:lsdException w:unhideWhenUsed="0" w:uiPriority="60" w:semiHidden="0" w:name="Light Shading Accent 3"/>
-    <w:lsdException w:unhideWhenUsed="0" w:uiPriority="61" w:semiHidden="0" w:name="Light List Accent 3"/>
-    <w:lsdException w:unhideWhenUsed="0" w:uiPriority="62" w:semiHidden="0" w:name="Light Grid Accent 3"/>
-    <w:lsdException w:unhideWhenUsed="0" w:uiPriority="63" w:semiHidden="0" w:name="Medium Shading 1 Accent 3"/>
-    <w:lsdException w:unhideWhenUsed="0" w:uiPriority="64" w:semiHidden="0" w:name="Medium Shading 2 Accent 3"/>
-    <w:lsdException w:unhideWhenUsed="0" w:uiPriority="65" w:semiHidden="0" w:name="Medium List 1 Accent 3"/>
-    <w:lsdException w:unhideWhenUsed="0" w:uiPriority="66" w:semiHidden="0" w:name="Medium List 2 Accent 3"/>
-    <w:lsdException w:unhideWhenUsed="0" w:uiPriority="67" w:semiHidden="0" w:name="Medium Grid 1 Accent 3"/>
-    <w:lsdException w:unhideWhenUsed="0" w:uiPriority="68" w:semiHidden="0" w:name="Medium Grid 2 Accent 3"/>
-    <w:lsdException w:unhideWhenUsed="0" w:uiPriority="69" w:semiHidden="0" w:name="Medium Grid 3 Accent 3"/>
-    <w:lsdException w:unhideWhenUsed="0" w:uiPriority="70" w:semiHidden="0" w:name="Dark List Accent 3"/>
-    <w:lsdException w:unhideWhenUsed="0" w:uiPriority="71" w:semiHidden="0" w:name="Colorful Shading Accent 3"/>
-    <w:lsdException w:unhideWhenUsed="0" w:uiPriority="72" w:semiHidden="0" w:name="Colorful List Accent 3"/>
-    <w:lsdException w:unhideWhenUsed="0" w:uiPriority="73" w:semiHidden="0" w:name="Colorful Grid Accent 3"/>
-    <w:lsdException w:unhideWhenUsed="0" w:uiPriority="60" w:semiHidden="0" w:name="Light Shading Accent 4"/>
-    <w:lsdException w:unhideWhenUsed="0" w:uiPriority="61" w:semiHidden="0" w:name="Light List Accent 4"/>
-    <w:lsdException w:unhideWhenUsed="0" w:uiPriority="62" w:semiHidden="0" w:name="Light Grid Accent 4"/>
-    <w:lsdException w:unhideWhenUsed="0" w:uiPriority="63" w:semiHidden="0" w:name="Medium Shading 1 Accent 4"/>
-    <w:lsdException w:unhideWhenUsed="0" w:uiPriority="64" w:semiHidden="0" w:name="Medium Shading 2 Accent 4"/>
-    <w:lsdException w:unhideWhenUsed="0" w:uiPriority="65" w:semiHidden="0" w:name="Medium List 1 Accent 4"/>
-    <w:lsdException w:unhideWhenUsed="0" w:uiPriority="66" w:semiHidden="0" w:name="Medium List 2 Accent 4"/>
-    <w:lsdException w:unhideWhenUsed="0" w:uiPriority="67" w:semiHidden="0" w:name="Medium Grid 1 Accent 4"/>
-    <w:lsdException w:unhideWhenUsed="0" w:uiPriority="68" w:semiHidden="0" w:name="Medium Grid 2 Accent 4"/>
-    <w:lsdException w:unhideWhenUsed="0" w:uiPriority="69" w:semiHidden="0" w:name="Medium Grid 3 Accent 4"/>
-    <w:lsdException w:unhideWhenUsed="0" w:uiPriority="70" w:semiHidden="0" w:name="Dark List Accent 4"/>
-    <w:lsdException w:unhideWhenUsed="0" w:uiPriority="71" w:semiHidden="0" w:name="Colorful Shading Accent 4"/>
-    <w:lsdException w:unhideWhenUsed="0" w:uiPriority="72" w:semiHidden="0" w:name="Colorful List Accent 4"/>
-    <w:lsdException w:unhideWhenUsed="0" w:uiPriority="73" w:semiHidden="0" w:name="Colorful Grid Accent 4"/>
-    <w:lsdException w:unhideWhenUsed="0" w:uiPriority="60" w:semiHidden="0" w:name="Light Shading Accent 5"/>
-    <w:lsdException w:unhideWhenUsed="0" w:uiPriority="61" w:semiHidden="0" w:name="Light List Accent 5"/>
-    <w:lsdException w:unhideWhenUsed="0" w:uiPriority="62" w:semiHidden="0" w:name="Light Grid Accent 5"/>
-    <w:lsdException w:unhideWhenUsed="0" w:uiPriority="63" w:semiHidden="0" w:name="Medium Shading 1 Accent 5"/>
-    <w:lsdException w:unhideWhenUsed="0" w:uiPriority="64" w:semiHidden="0" w:name="Medium Shading 2 Accent 5"/>
-    <w:lsdException w:unhideWhenUsed="0" w:uiPriority="65" w:semiHidden="0" w:name="Medium List 1 Accent 5"/>
-    <w:lsdException w:unhideWhenUsed="0" w:uiPriority="66" w:semiHidden="0" w:name="Medium List 2 Accent 5"/>
-    <w:lsdException w:unhideWhenUsed="0" w:uiPriority="67" w:semiHidden="0" w:name="Medium Grid 1 Accent 5"/>
-    <w:lsdException w:unhideWhenUsed="0" w:uiPriority="68" w:semiHidden="0" w:name="Medium Grid 2 Accent 5"/>
-    <w:lsdException w:unhideWhenUsed="0" w:uiPriority="69" w:semiHidden="0" w:name="Medium Grid 3 Accent 5"/>
-    <w:lsdException w:unhideWhenUsed="0" w:uiPriority="70" w:semiHidden="0" w:name="Dark List Accent 5"/>
-    <w:lsdException w:unhideWhenUsed="0" w:uiPriority="71" w:semiHidden="0" w:name="Colorful Shading Accent 5"/>
-    <w:lsdException w:unhideWhenUsed="0" w:uiPriority="72" w:semiHidden="0" w:name="Colorful List Accent 5"/>
-    <w:lsdException w:unhideWhenUsed="0" w:uiPriority="73" w:semiHidden="0" w:name="Colorful Grid Accent 5"/>
-    <w:lsdException w:unhideWhenUsed="0" w:uiPriority="60" w:semiHidden="0" w:name="Light Shading Accent 6"/>
-    <w:lsdException w:unhideWhenUsed="0" w:uiPriority="61" w:semiHidden="0" w:name="Light List Accent 6"/>
-    <w:lsdException w:unhideWhenUsed="0" w:uiPriority="62" w:semiHidden="0" w:name="Light Grid Accent 6"/>
-    <w:lsdException w:unhideWhenUsed="0" w:uiPriority="63" w:semiHidden="0" w:name="Medium Shading 1 Accent 6"/>
-    <w:lsdException w:unhideWhenUsed="0" w:uiPriority="64" w:semiHidden="0" w:name="Medium Shading 2 Accent 6"/>
-    <w:lsdException w:unhideWhenUsed="0" w:uiPriority="65" w:semiHidden="0" w:name="Medium List 1 Accent 6"/>
-    <w:lsdException w:unhideWhenUsed="0" w:uiPriority="66" w:semiHidden="0" w:name="Medium List 2 Accent 6"/>
-    <w:lsdException w:unhideWhenUsed="0" w:uiPriority="67" w:semiHidden="0" w:name="Medium Grid 1 Accent 6"/>
-    <w:lsdException w:unhideWhenUsed="0" w:uiPriority="68" w:semiHidden="0" w:name="Medium Grid 2 Accent 6"/>
-    <w:lsdException w:unhideWhenUsed="0" w:uiPriority="69" w:semiHidden="0" w:name="Medium Grid 3 Accent 6"/>
-    <w:lsdException w:unhideWhenUsed="0" w:uiPriority="70" w:semiHidden="0" w:name="Dark List Accent 6"/>
-    <w:lsdException w:unhideWhenUsed="0" w:uiPriority="71" w:semiHidden="0" w:name="Colorful Shading Accent 6"/>
-    <w:lsdException w:unhideWhenUsed="0" w:uiPriority="72" w:semiHidden="0" w:name="Colorful List Accent 6"/>
-    <w:lsdException w:unhideWhenUsed="0" w:uiPriority="73" w:semiHidden="0" w:name="Colorful Grid Accent 6"/>
+  <w:latentStyles w:defLockedState="0" w:defUIPriority="0" w:defSemiHidden="0" w:defUnhideWhenUsed="0" w:defQFormat="0" w:count="371">
+    <w:lsdException w:name="index 1" w:semiHidden="1"/>
+    <w:lsdException w:name="index 2" w:semiHidden="1"/>
+    <w:lsdException w:name="index 3" w:semiHidden="1"/>
+    <w:lsdException w:name="index 4" w:semiHidden="1"/>
+    <w:lsdException w:name="index 5" w:semiHidden="1"/>
+    <w:lsdException w:name="index 6" w:semiHidden="1"/>
+    <w:lsdException w:name="index 7" w:semiHidden="1"/>
+    <w:lsdException w:name="index 8" w:semiHidden="1"/>
+    <w:lsdException w:name="index 9" w:semiHidden="1"/>
+    <w:lsdException w:name="toc 1" w:semiHidden="1"/>
+    <w:lsdException w:name="toc 2" w:semiHidden="1"/>
+    <w:lsdException w:name="toc 3" w:semiHidden="1"/>
+    <w:lsdException w:name="toc 4" w:semiHidden="1"/>
+    <w:lsdException w:name="toc 5" w:semiHidden="1"/>
+    <w:lsdException w:name="toc 6" w:semiHidden="1"/>
+    <w:lsdException w:name="toc 7" w:semiHidden="1"/>
+    <w:lsdException w:name="toc 8" w:semiHidden="1"/>
+    <w:lsdException w:name="toc 9" w:semiHidden="1"/>
+    <w:lsdException w:name="footnote text" w:semiHidden="1"/>
+    <w:lsdException w:name="annotation text" w:semiHidden="1"/>
+    <w:lsdException w:name="index heading" w:semiHidden="1"/>
+    <w:lsdException w:name="caption" w:semiHidden="1"/>
+    <w:lsdException w:name="table of figures" w:semiHidden="1"/>
+    <w:lsdException w:name="footnote reference" w:semiHidden="1"/>
+    <w:lsdException w:name="annotation reference" w:semiHidden="1"/>
+    <w:lsdException w:name="endnote reference" w:semiHidden="1"/>
+    <w:lsdException w:name="endnote text" w:semiHidden="1"/>
+    <w:lsdException w:name="table of authorities" w:semiHidden="1"/>
+    <w:lsdException w:name="macro" w:semiHidden="1"/>
+    <w:lsdException w:name="toa heading" w:semiHidden="1"/>
+    <w:lsdException w:name="Document Map" w:semiHidden="1"/>
+    <w:lsdException w:name="HTML Top of Form" w:semiHidden="1" w:uiPriority="99" w:unhideWhenUsed="1"/>
+    <w:lsdException w:name="HTML Bottom of Form" w:semiHidden="1" w:uiPriority="99" w:unhideWhenUsed="1"/>
+    <w:lsdException w:name="Normal Table" w:semiHidden="1" w:unhideWhenUsed="1"/>
+    <w:lsdException w:name="annotation subject" w:semiHidden="1"/>
+    <w:lsdException w:name="No List" w:semiHidden="1" w:uiPriority="99" w:unhideWhenUsed="1"/>
+    <w:lsdException w:name="Outline List 1" w:semiHidden="1" w:uiPriority="99" w:unhideWhenUsed="1"/>
+    <w:lsdException w:name="Outline List 2" w:semiHidden="1" w:uiPriority="99" w:unhideWhenUsed="1"/>
+    <w:lsdException w:name="Outline List 3" w:semiHidden="1" w:uiPriority="99" w:unhideWhenUsed="1"/>
+    <w:lsdException w:name="Table Simple 1" w:semiHidden="1" w:unhideWhenUsed="1"/>
+    <w:lsdException w:name="Table Simple 2" w:semiHidden="1" w:unhideWhenUsed="1"/>
+    <w:lsdException w:name="Table Simple 3" w:semiHidden="1" w:unhideWhenUsed="1"/>
+    <w:lsdException w:name="Table Classic 1" w:semiHidden="1" w:unhideWhenUsed="1"/>
+    <w:lsdException w:name="Table Classic 2" w:semiHidden="1" w:unhideWhenUsed="1"/>
+    <w:lsdException w:name="Table Classic 3" w:semiHidden="1" w:unhideWhenUsed="1"/>
+    <w:lsdException w:name="Table Classic 4" w:semiHidden="1" w:unhideWhenUsed="1"/>
+    <w:lsdException w:name="Table Colorful 1" w:semiHidden="1" w:unhideWhenUsed="1"/>
+    <w:lsdException w:name="Table Colorful 2" w:semiHidden="1" w:unhideWhenUsed="1"/>
+    <w:lsdException w:name="Table Colorful 3" w:semiHidden="1" w:unhideWhenUsed="1"/>
+    <w:lsdException w:name="Table Columns 1" w:semiHidden="1" w:unhideWhenUsed="1"/>
+    <w:lsdException w:name="Table Columns 2" w:semiHidden="1" w:unhideWhenUsed="1"/>
+    <w:lsdException w:name="Table Columns 3" w:semiHidden="1" w:unhideWhenUsed="1"/>
+    <w:lsdException w:name="Table Columns 4" w:semiHidden="1" w:unhideWhenUsed="1"/>
+    <w:lsdException w:name="Table Columns 5" w:semiHidden="1" w:unhideWhenUsed="1"/>
+    <w:lsdException w:name="Table Grid 1" w:semiHidden="1" w:unhideWhenUsed="1"/>
+    <w:lsdException w:name="Table Grid 2" w:semiHidden="1" w:unhideWhenUsed="1"/>
+    <w:lsdException w:name="Table Grid 3" w:semiHidden="1" w:unhideWhenUsed="1"/>
+    <w:lsdException w:name="Table Grid 4" w:semiHidden="1" w:unhideWhenUsed="1"/>
+    <w:lsdException w:name="Table Grid 5" w:semiHidden="1" w:unhideWhenUsed="1"/>
+    <w:lsdException w:name="Table Grid 6" w:semiHidden="1" w:unhideWhenUsed="1"/>
+    <w:lsdException w:name="Table Grid 7" w:semiHidden="1" w:unhideWhenUsed="1"/>
+    <w:lsdException w:name="Table Grid 8" w:semiHidden="1" w:unhideWhenUsed="1"/>
+    <w:lsdException w:name="Table List 1" w:semiHidden="1" w:unhideWhenUsed="1"/>
+    <w:lsdException w:name="Table List 2" w:semiHidden="1" w:unhideWhenUsed="1"/>
+    <w:lsdException w:name="Table List 3" w:semiHidden="1" w:unhideWhenUsed="1"/>
+    <w:lsdException w:name="Table List 4" w:semiHidden="1" w:unhideWhenUsed="1"/>
+    <w:lsdException w:name="Table List 5" w:semiHidden="1" w:unhideWhenUsed="1"/>
+    <w:lsdException w:name="Table List 6" w:semiHidden="1" w:unhideWhenUsed="1"/>
+    <w:lsdException w:name="Table List 7" w:semiHidden="1" w:unhideWhenUsed="1"/>
+    <w:lsdException w:name="Table List 8" w:semiHidden="1" w:unhideWhenUsed="1"/>
+    <w:lsdException w:name="Table 3D effects 1" w:semiHidden="1" w:unhideWhenUsed="1"/>
+    <w:lsdException w:name="Table 3D effects 2" w:semiHidden="1" w:unhideWhenUsed="1"/>
+    <w:lsdException w:name="Table 3D effects 3" w:semiHidden="1" w:unhideWhenUsed="1"/>
+    <w:lsdException w:name="Table Contemporary" w:semiHidden="1" w:unhideWhenUsed="1"/>
+    <w:lsdException w:name="Table Elegant" w:semiHidden="1" w:unhideWhenUsed="1"/>
+    <w:lsdException w:name="Table Professional" w:semiHidden="1" w:unhideWhenUsed="1"/>
+    <w:lsdException w:name="Table Subtle 1" w:semiHidden="1" w:unhideWhenUsed="1"/>
+    <w:lsdException w:name="Table Subtle 2" w:semiHidden="1" w:unhideWhenUsed="1"/>
+    <w:lsdException w:name="Table Web 1" w:semiHidden="1" w:unhideWhenUsed="1"/>
+    <w:lsdException w:name="Table Web 2" w:semiHidden="1" w:unhideWhenUsed="1"/>
+    <w:lsdException w:name="Table Web 3" w:semiHidden="1" w:unhideWhenUsed="1"/>
+    <w:lsdException w:name="Balloon Text" w:semiHidden="1"/>
+    <w:lsdException w:name="Table Grid" w:semiHidden="1" w:unhideWhenUsed="1"/>
+    <w:lsdException w:name="Table Theme" w:semiHidden="1" w:unhideWhenUsed="1"/>
+    <w:lsdException w:name="Placeholder Text" w:semiHidden="1" w:uiPriority="99"/>
+    <w:lsdException w:name="No Spacing" w:uiPriority="99"/>
+    <w:lsdException w:name="Light Shading" w:uiPriority="60"/>
+    <w:lsdException w:name="Light List" w:uiPriority="61"/>
+    <w:lsdException w:name="Light Grid" w:uiPriority="62"/>
+    <w:lsdException w:name="Medium Shading 1" w:uiPriority="63"/>
+    <w:lsdException w:name="Medium Shading 2" w:uiPriority="64"/>
+    <w:lsdException w:name="Medium List 1" w:uiPriority="65"/>
+    <w:lsdException w:name="Medium List 2" w:uiPriority="66"/>
+    <w:lsdException w:name="Medium Grid 1" w:uiPriority="67"/>
+    <w:lsdException w:name="Medium Grid 2" w:uiPriority="68"/>
+    <w:lsdException w:name="Medium Grid 3" w:uiPriority="69"/>
+    <w:lsdException w:name="Dark List" w:uiPriority="70"/>
+    <w:lsdException w:name="Colorful Shading" w:uiPriority="71"/>
+    <w:lsdException w:name="Colorful List" w:uiPriority="72"/>
+    <w:lsdException w:name="Colorful Grid" w:uiPriority="73"/>
+    <w:lsdException w:name="Light Shading Accent 1" w:uiPriority="60"/>
+    <w:lsdException w:name="Light List Accent 1" w:uiPriority="61"/>
+    <w:lsdException w:name="Light Grid Accent 1" w:uiPriority="62"/>
+    <w:lsdException w:name="Medium Shading 1 Accent 1" w:uiPriority="63"/>
+    <w:lsdException w:name="Medium Shading 2 Accent 1" w:uiPriority="64"/>
+    <w:lsdException w:name="Medium List 1 Accent 1" w:uiPriority="65"/>
+    <w:lsdException w:name="Revision" w:semiHidden="1" w:uiPriority="99"/>
+    <w:lsdException w:name="List Paragraph" w:uiPriority="99"/>
+    <w:lsdException w:name="Quote" w:uiPriority="99"/>
+    <w:lsdException w:name="Intense Quote" w:uiPriority="99"/>
+    <w:lsdException w:name="Medium List 2 Accent 1" w:uiPriority="66"/>
+    <w:lsdException w:name="Medium Grid 1 Accent 1" w:uiPriority="67"/>
+    <w:lsdException w:name="Medium Grid 2 Accent 1" w:uiPriority="68"/>
+    <w:lsdException w:name="Medium Grid 3 Accent 1" w:uiPriority="69"/>
+    <w:lsdException w:name="Dark List Accent 1" w:uiPriority="70"/>
+    <w:lsdException w:name="Colorful Shading Accent 1" w:uiPriority="71"/>
+    <w:lsdException w:name="Colorful List Accent 1" w:uiPriority="72"/>
+    <w:lsdException w:name="Colorful Grid Accent 1" w:uiPriority="73"/>
+    <w:lsdException w:name="Light Shading Accent 2" w:uiPriority="60"/>
+    <w:lsdException w:name="Light List Accent 2" w:uiPriority="61"/>
+    <w:lsdException w:name="Light Grid Accent 2" w:uiPriority="62"/>
+    <w:lsdException w:name="Medium Shading 1 Accent 2" w:uiPriority="63"/>
+    <w:lsdException w:name="Medium Shading 2 Accent 2" w:uiPriority="64"/>
+    <w:lsdException w:name="Medium List 1 Accent 2" w:uiPriority="65"/>
+    <w:lsdException w:name="Medium List 2 Accent 2" w:uiPriority="66"/>
+    <w:lsdException w:name="Medium Grid 1 Accent 2" w:uiPriority="67"/>
+    <w:lsdException w:name="Medium Grid 2 Accent 2" w:uiPriority="68"/>
+    <w:lsdException w:name="Medium Grid 3 Accent 2" w:uiPriority="69"/>
+    <w:lsdException w:name="Dark List Accent 2" w:uiPriority="70"/>
+    <w:lsdException w:name="Colorful Shading Accent 2" w:uiPriority="71"/>
+    <w:lsdException w:name="Colorful List Accent 2" w:uiPriority="72"/>
+    <w:lsdException w:name="Colorful Grid Accent 2" w:uiPriority="73"/>
+    <w:lsdException w:name="Light Shading Accent 3" w:uiPriority="60"/>
+    <w:lsdException w:name="Light List Accent 3" w:uiPriority="61"/>
+    <w:lsdException w:name="Light Grid Accent 3" w:uiPriority="62"/>
+    <w:lsdException w:name="Medium Shading 1 Accent 3" w:uiPriority="63"/>
+    <w:lsdException w:name="Medium Shading 2 Accent 3" w:uiPriority="64"/>
+    <w:lsdException w:name="Medium List 1 Accent 3" w:uiPriority="65"/>
+    <w:lsdException w:name="Medium List 2 Accent 3" w:uiPriority="66"/>
+    <w:lsdException w:name="Medium Grid 1 Accent 3" w:uiPriority="67"/>
+    <w:lsdException w:name="Medium Grid 2 Accent 3" w:uiPriority="68"/>
+    <w:lsdException w:name="Medium Grid 3 Accent 3" w:uiPriority="69"/>
+    <w:lsdException w:name="Dark List Accent 3" w:uiPriority="70"/>
+    <w:lsdException w:name="Colorful Shading Accent 3" w:uiPriority="71"/>
+    <w:lsdException w:name="Colorful List Accent 3" w:uiPriority="72"/>
+    <w:lsdException w:name="Colorful Grid Accent 3" w:uiPriority="73"/>
+    <w:lsdException w:name="Light Shading Accent 4" w:uiPriority="60"/>
+    <w:lsdException w:name="Light List Accent 4" w:uiPriority="61"/>
+    <w:lsdException w:name="Light Grid Accent 4" w:uiPriority="62"/>
+    <w:lsdException w:name="Medium Shading 1 Accent 4" w:uiPriority="63"/>
+    <w:lsdException w:name="Medium Shading 2 Accent 4" w:uiPriority="64"/>
+    <w:lsdException w:name="Medium List 1 Accent 4" w:uiPriority="65"/>
+    <w:lsdException w:name="Medium List 2 Accent 4" w:uiPriority="66"/>
+    <w:lsdException w:name="Medium Grid 1 Accent 4" w:uiPriority="67"/>
+    <w:lsdException w:name="Medium Grid 2 Accent 4" w:uiPriority="68"/>
+    <w:lsdException w:name="Medium Grid 3 Accent 4" w:uiPriority="69"/>
+    <w:lsdException w:name="Dark List Accent 4" w:uiPriority="70"/>
+    <w:lsdException w:name="Colorful Shading Accent 4" w:uiPriority="71"/>
+    <w:lsdException w:name="Colorful List Accent 4" w:uiPriority="72"/>
+    <w:lsdException w:name="Colorful Grid Accent 4" w:uiPriority="73"/>
+    <w:lsdException w:name="Light Shading Accent 5" w:uiPriority="60"/>
+    <w:lsdException w:name="Light List Accent 5" w:uiPriority="61"/>
+    <w:lsdException w:name="Light Grid Accent 5" w:uiPriority="62"/>
+    <w:lsdException w:name="Medium Shading 1 Accent 5" w:uiPriority="63"/>
+    <w:lsdException w:name="Medium Shading 2 Accent 5" w:uiPriority="64"/>
+    <w:lsdException w:name="Medium List 1 Accent 5" w:uiPriority="65"/>
+    <w:lsdException w:name="Medium List 2 Accent 5" w:uiPriority="66"/>
+    <w:lsdException w:name="Medium Grid 1 Accent 5" w:uiPriority="67"/>
+    <w:lsdException w:name="Medium Grid 2 Accent 5" w:uiPriority="68"/>
+    <w:lsdException w:name="Medium Grid 3 Accent 5" w:uiPriority="69"/>
+    <w:lsdException w:name="Dark List Accent 5" w:uiPriority="70"/>
+    <w:lsdException w:name="Colorful Shading Accent 5" w:uiPriority="71"/>
+    <w:lsdException w:name="Colorful List Accent 5" w:uiPriority="72"/>
+    <w:lsdException w:name="Colorful Grid Accent 5" w:uiPriority="73"/>
+    <w:lsdException w:name="Light Shading Accent 6" w:uiPriority="60"/>
+    <w:lsdException w:name="Light List Accent 6" w:uiPriority="61"/>
+    <w:lsdException w:name="Light Grid Accent 6" w:uiPriority="62"/>
+    <w:lsdException w:name="Medium Shading 1 Accent 6" w:uiPriority="63"/>
+    <w:lsdException w:name="Medium Shading 2 Accent 6" w:uiPriority="64"/>
+    <w:lsdException w:name="Medium List 1 Accent 6" w:uiPriority="65"/>
+    <w:lsdException w:name="Medium List 2 Accent 6" w:uiPriority="66"/>
+    <w:lsdException w:name="Medium Grid 1 Accent 6" w:uiPriority="67"/>
+    <w:lsdException w:name="Medium Grid 2 Accent 6" w:uiPriority="68"/>
+    <w:lsdException w:name="Medium Grid 3 Accent 6" w:uiPriority="69"/>
+    <w:lsdException w:name="Dark List Accent 6" w:uiPriority="70"/>
+    <w:lsdException w:name="Colorful Shading Accent 6" w:uiPriority="71"/>
+    <w:lsdException w:name="Colorful List Accent 6" w:uiPriority="72"/>
+    <w:lsdException w:name="Colorful Grid Accent 6" w:uiPriority="73"/>
+    <w:lsdException w:name="Subtle Emphasis" w:uiPriority="19" w:qFormat="1"/>
+    <w:lsdException w:name="Intense Emphasis" w:uiPriority="21" w:qFormat="1"/>
+    <w:lsdException w:name="Subtle Reference" w:uiPriority="31" w:qFormat="1"/>
+    <w:lsdException w:name="Intense Reference" w:uiPriority="32" w:qFormat="1"/>
+    <w:lsdException w:name="Book Title" w:uiPriority="33" w:qFormat="1"/>
+    <w:lsdException w:name="Bibliography" w:semiHidden="1" w:uiPriority="37" w:unhideWhenUsed="1"/>
+    <w:lsdException w:name="TOC Heading" w:semiHidden="1" w:uiPriority="39" w:unhideWhenUsed="1" w:qFormat="1"/>
+    <w:lsdException w:name="Plain Table 1" w:uiPriority="41"/>
+    <w:lsdException w:name="Plain Table 2" w:uiPriority="42"/>
+    <w:lsdException w:name="Plain Table 3" w:uiPriority="43"/>
+    <w:lsdException w:name="Plain Table 4" w:uiPriority="44"/>
+    <w:lsdException w:name="Plain Table 5" w:uiPriority="45"/>
+    <w:lsdException w:name="Grid Table Light" w:uiPriority="40"/>
+    <w:lsdException w:name="Grid Table 1 Light" w:uiPriority="46"/>
+    <w:lsdException w:name="Grid Table 2" w:uiPriority="47"/>
+    <w:lsdException w:name="Grid Table 3" w:uiPriority="48"/>
+    <w:lsdException w:name="Grid Table 4" w:uiPriority="49"/>
+    <w:lsdException w:name="Grid Table 5 Dark" w:uiPriority="50"/>
+    <w:lsdException w:name="Grid Table 6 Colorful" w:uiPriority="51"/>
+    <w:lsdException w:name="Grid Table 7 Colorful" w:uiPriority="52"/>
+    <w:lsdException w:name="Grid Table 1 Light Accent 1" w:uiPriority="46"/>
+    <w:lsdException w:name="Grid Table 2 Accent 1" w:uiPriority="47"/>
+    <w:lsdException w:name="Grid Table 3 Accent 1" w:uiPriority="48"/>
+    <w:lsdException w:name="Grid Table 4 Accent 1" w:uiPriority="49"/>
+    <w:lsdException w:name="Grid Table 5 Dark Accent 1" w:uiPriority="50"/>
+    <w:lsdException w:name="Grid Table 6 Colorful Accent 1" w:uiPriority="51"/>
+    <w:lsdException w:name="Grid Table 7 Colorful Accent 1" w:uiPriority="52"/>
+    <w:lsdException w:name="Grid Table 1 Light Accent 2" w:uiPriority="46"/>
+    <w:lsdException w:name="Grid Table 2 Accent 2" w:uiPriority="47"/>
+    <w:lsdException w:name="Grid Table 3 Accent 2" w:uiPriority="48"/>
+    <w:lsdException w:name="Grid Table 4 Accent 2" w:uiPriority="49"/>
+    <w:lsdException w:name="Grid Table 5 Dark Accent 2" w:uiPriority="50"/>
+    <w:lsdException w:name="Grid Table 6 Colorful Accent 2" w:uiPriority="51"/>
+    <w:lsdException w:name="Grid Table 7 Colorful Accent 2" w:uiPriority="52"/>
+    <w:lsdException w:name="Grid Table 1 Light Accent 3" w:uiPriority="46"/>
+    <w:lsdException w:name="Grid Table 2 Accent 3" w:uiPriority="47"/>
+    <w:lsdException w:name="Grid Table 3 Accent 3" w:uiPriority="48"/>
+    <w:lsdException w:name="Grid Table 4 Accent 3" w:uiPriority="49"/>
+    <w:lsdException w:name="Grid Table 5 Dark Accent 3" w:uiPriority="50"/>
+    <w:lsdException w:name="Grid Table 6 Colorful Accent 3" w:uiPriority="51"/>
+    <w:lsdException w:name="Grid Table 7 Colorful Accent 3" w:uiPriority="52"/>
+    <w:lsdException w:name="Grid Table 1 Light Accent 4" w:uiPriority="46"/>
+    <w:lsdException w:name="Grid Table 2 Accent 4" w:uiPriority="47"/>
+    <w:lsdException w:name="Grid Table 3 Accent 4" w:uiPriority="48"/>
+    <w:lsdException w:name="Grid Table 4 Accent 4" w:uiPriority="49"/>
+    <w:lsdException w:name="Grid Table 5 Dark Accent 4" w:uiPriority="50"/>
+    <w:lsdException w:name="Grid Table 6 Colorful Accent 4" w:uiPriority="51"/>
+    <w:lsdException w:name="Grid Table 7 Colorful Accent 4" w:uiPriority="52"/>
+    <w:lsdException w:name="Grid Table 1 Light Accent 5" w:uiPriority="46"/>
+    <w:lsdException w:name="Grid Table 2 Accent 5" w:uiPriority="47"/>
+    <w:lsdException w:name="Grid Table 3 Accent 5" w:uiPriority="48"/>
+    <w:lsdException w:name="Grid Table 4 Accent 5" w:uiPriority="49"/>
+    <w:lsdException w:name="Grid Table 5 Dark Accent 5" w:uiPriority="50"/>
+    <w:lsdException w:name="Grid Table 6 Colorful Accent 5" w:uiPriority="51"/>
+    <w:lsdException w:name="Grid Table 7 Colorful Accent 5" w:uiPriority="52"/>
+    <w:lsdException w:name="Grid Table 1 Light Accent 6" w:uiPriority="46"/>
+    <w:lsdException w:name="Grid Table 2 Accent 6" w:uiPriority="47"/>
+    <w:lsdException w:name="Grid Table 3 Accent 6" w:uiPriority="48"/>
+    <w:lsdException w:name="Grid Table 4 Accent 6" w:uiPriority="49"/>
+    <w:lsdException w:name="Grid Table 5 Dark Accent 6" w:uiPriority="50"/>
+    <w:lsdException w:name="Grid Table 6 Colorful Accent 6" w:uiPriority="51"/>
+    <w:lsdException w:name="Grid Table 7 Colorful Accent 6" w:uiPriority="52"/>
+    <w:lsdException w:name="List Table 1 Light" w:uiPriority="46"/>
+    <w:lsdException w:name="List Table 2" w:uiPriority="47"/>
+    <w:lsdException w:name="List Table 3" w:uiPriority="48"/>
+    <w:lsdException w:name="List Table 4" w:uiPriority="49"/>
+    <w:lsdException w:name="List Table 5 Dark" w:uiPriority="50"/>
+    <w:lsdException w:name="List Table 6 Colorful" w:uiPriority="51"/>
+    <w:lsdException w:name="List Table 7 Colorful" w:uiPriority="52"/>
+    <w:lsdException w:name="List Table 1 Light Accent 1" w:uiPriority="46"/>
+    <w:lsdException w:name="List Table 2 Accent 1" w:uiPriority="47"/>
+    <w:lsdException w:name="List Table 3 Accent 1" w:uiPriority="48"/>
+    <w:lsdException w:name="List Table 4 Accent 1" w:uiPriority="49"/>
+    <w:lsdException w:name="List Table 5 Dark Accent 1" w:uiPriority="50"/>
+    <w:lsdException w:name="List Table 6 Colorful Accent 1" w:uiPriority="51"/>
+    <w:lsdException w:name="List Table 7 Colorful Accent 1" w:uiPriority="52"/>
+    <w:lsdException w:name="List Table 1 Light Accent 2" w:uiPriority="46"/>
+    <w:lsdException w:name="List Table 2 Accent 2" w:uiPriority="47"/>
+    <w:lsdException w:name="List Table 3 Accent 2" w:uiPriority="48"/>
+    <w:lsdException w:name="List Table 4 Accent 2" w:uiPriority="49"/>
+    <w:lsdException w:name="List Table 5 Dark Accent 2" w:uiPriority="50"/>
+    <w:lsdException w:name="List Table 6 Colorful Accent 2" w:uiPriority="51"/>
+    <w:lsdException w:name="List Table 7 Colorful Accent 2" w:uiPriority="52"/>
+    <w:lsdException w:name="List Table 1 Light Accent 3" w:uiPriority="46"/>
+    <w:lsdException w:name="List Table 2 Accent 3" w:uiPriority="47"/>
+    <w:lsdException w:name="List Table 3 Accent 3" w:uiPriority="48"/>
+    <w:lsdException w:name="List Table 4 Accent 3" w:uiPriority="49"/>
+    <w:lsdException w:name="List Table 5 Dark Accent 3" w:uiPriority="50"/>
+    <w:lsdException w:name="List Table 6 Colorful Accent 3" w:uiPriority="51"/>
+    <w:lsdException w:name="List Table 7 Colorful Accent 3" w:uiPriority="52"/>
+    <w:lsdException w:name="List Table 1 Light Accent 4" w:uiPriority="46"/>
+    <w:lsdException w:name="List Table 2 Accent 4" w:uiPriority="47"/>
+    <w:lsdException w:name="List Table 3 Accent 4" w:uiPriority="48"/>
+    <w:lsdException w:name="List Table 4 Accent 4" w:uiPriority="49"/>
+    <w:lsdException w:name="List Table 5 Dark Accent 4" w:uiPriority="50"/>
+    <w:lsdException w:name="List Table 6 Colorful Accent 4" w:uiPriority="51"/>
+    <w:lsdException w:name="List Table 7 Colorful Accent 4" w:uiPriority="52"/>
+    <w:lsdException w:name="List Table 1 Light Accent 5" w:uiPriority="46"/>
+    <w:lsdException w:name="List Table 2 Accent 5" w:uiPriority="47"/>
+    <w:lsdException w:name="List Table 3 Accent 5" w:uiPriority="48"/>
+    <w:lsdException w:name="List Table 4 Accent 5" w:uiPriority="49"/>
+    <w:lsdException w:name="List Table 5 Dark Accent 5" w:uiPriority="50"/>
+    <w:lsdException w:name="List Table 6 Colorful Accent 5" w:uiPriority="51"/>
+    <w:lsdException w:name="List Table 7 Colorful Accent 5" w:uiPriority="52"/>
+    <w:lsdException w:name="List Table 1 Light Accent 6" w:uiPriority="46"/>
+    <w:lsdException w:name="List Table 2 Accent 6" w:uiPriority="47"/>
+    <w:lsdException w:name="List Table 3 Accent 6" w:uiPriority="48"/>
+    <w:lsdException w:name="List Table 4 Accent 6" w:uiPriority="49"/>
+    <w:lsdException w:name="List Table 5 Dark Accent 6" w:uiPriority="50"/>
+    <w:lsdException w:name="List Table 6 Colorful Accent 6" w:uiPriority="51"/>
+    <w:lsdException w:name="List Table 7 Colorful Accent 6" w:uiPriority="52"/>
   </w:latentStyles>
-  <w:style w:type="paragraph" w:default="1" w:styleId="1">
+  <w:style w:type="paragraph" w:default="1" w:styleId="Normal">
     <w:name w:val="Normal"/>
-    <w:uiPriority w:val="0"/>
     <w:pPr>
       <w:widowControl w:val="0"/>
-      <w:jc w:val="left"/>
+      <w:spacing w:after="160" w:line="259" w:lineRule="auto"/>
     </w:pPr>
     <w:rPr>
-      <w:rFonts w:ascii="Times New Roman" w:hAnsi="Times New Roman" w:eastAsia="SimSun" w:cs="Times New Roman"/>
       <w:kern w:val="2"/>
       <w:sz w:val="21"/>
-      <w:lang w:val="en-US" w:eastAsia="zh-CN" w:bidi="ar-SA"/>
+      <w:lang w:val="en-US" w:eastAsia="zh-CN"/>
     </w:rPr>
   </w:style>
-  <w:style w:type="paragraph" w:styleId="2">
+  <w:style w:type="paragraph" w:styleId="Heading1">
     <w:name w:val="heading 1"/>
-    <w:basedOn w:val="1"/>
-    <w:next w:val="1"/>
-    <w:uiPriority w:val="0"/>
+    <w:basedOn w:val="Normal"/>
+    <w:next w:val="Normal"/>
     <w:pPr>
       <w:keepNext/>
       <w:keepLines/>
-      <w:spacing w:before="240" w:beforeLines="0" w:beforeAutospacing="0" w:after="60" w:afterLines="0" w:afterAutospacing="0" w:line="240" w:lineRule="auto"/>
+      <w:spacing w:before="240" w:after="60" w:line="240" w:lineRule="auto"/>
       <w:outlineLvl w:val="0"/>
     </w:pPr>
     <w:rPr>
@@ -919,15 +2743,14 @@
       <w:sz w:val="32"/>
     </w:rPr>
   </w:style>
-  <w:style w:type="paragraph" w:styleId="3">
+  <w:style w:type="paragraph" w:styleId="Heading2">
     <w:name w:val="heading 2"/>
-    <w:basedOn w:val="1"/>
-    <w:next w:val="1"/>
-    <w:uiPriority w:val="0"/>
+    <w:basedOn w:val="Normal"/>
+    <w:next w:val="Normal"/>
     <w:pPr>
       <w:keepNext/>
       <w:keepLines/>
-      <w:spacing w:before="240" w:beforeLines="0" w:beforeAutospacing="0" w:after="60" w:afterLines="0" w:afterAutospacing="0" w:line="240" w:lineRule="auto"/>
+      <w:spacing w:before="240" w:after="60" w:line="240" w:lineRule="auto"/>
       <w:outlineLvl w:val="1"/>
     </w:pPr>
     <w:rPr>
@@ -937,15 +2760,14 @@
       <w:sz w:val="28"/>
     </w:rPr>
   </w:style>
-  <w:style w:type="paragraph" w:styleId="4">
+  <w:style w:type="paragraph" w:styleId="Heading3">
     <w:name w:val="heading 3"/>
-    <w:basedOn w:val="1"/>
-    <w:next w:val="1"/>
-    <w:uiPriority w:val="0"/>
+    <w:basedOn w:val="Normal"/>
+    <w:next w:val="Normal"/>
     <w:pPr>
       <w:keepNext/>
       <w:keepLines/>
-      <w:spacing w:before="240" w:beforeLines="0" w:beforeAutospacing="0" w:after="60" w:afterLines="0" w:afterAutospacing="0" w:line="240" w:lineRule="auto"/>
+      <w:spacing w:before="240" w:after="60" w:line="240" w:lineRule="auto"/>
       <w:outlineLvl w:val="2"/>
     </w:pPr>
     <w:rPr>
@@ -954,32 +2776,29 @@
       <w:sz w:val="26"/>
     </w:rPr>
   </w:style>
-  <w:style w:type="paragraph" w:styleId="5">
+  <w:style w:type="paragraph" w:styleId="Heading4">
     <w:name w:val="heading 4"/>
-    <w:basedOn w:val="1"/>
-    <w:next w:val="1"/>
-    <w:uiPriority w:val="0"/>
+    <w:basedOn w:val="Normal"/>
+    <w:next w:val="Normal"/>
     <w:pPr>
       <w:keepNext/>
       <w:keepLines/>
-      <w:spacing w:before="240" w:beforeLines="0" w:beforeAutospacing="0" w:after="60" w:afterLines="0" w:afterAutospacing="0" w:line="240" w:lineRule="auto"/>
+      <w:spacing w:before="240" w:after="60" w:line="240" w:lineRule="auto"/>
       <w:outlineLvl w:val="3"/>
     </w:pPr>
     <w:rPr>
-      <w:rFonts w:ascii="Times New Roman" w:hAnsi="Times New Roman"/>
       <w:b/>
       <w:sz w:val="28"/>
     </w:rPr>
   </w:style>
-  <w:style w:type="paragraph" w:styleId="6">
+  <w:style w:type="paragraph" w:styleId="Heading5">
     <w:name w:val="heading 5"/>
-    <w:basedOn w:val="1"/>
-    <w:next w:val="1"/>
-    <w:uiPriority w:val="0"/>
+    <w:basedOn w:val="Normal"/>
+    <w:next w:val="Normal"/>
     <w:pPr>
       <w:keepNext/>
       <w:keepLines/>
-      <w:spacing w:before="240" w:beforeLines="0" w:beforeAutospacing="0" w:after="60" w:afterLines="0" w:afterAutospacing="0" w:line="240" w:lineRule="auto"/>
+      <w:spacing w:before="240" w:after="60" w:line="240" w:lineRule="auto"/>
       <w:outlineLvl w:val="4"/>
     </w:pPr>
     <w:rPr>
@@ -988,64 +2807,58 @@
       <w:sz w:val="26"/>
     </w:rPr>
   </w:style>
-  <w:style w:type="paragraph" w:styleId="7">
+  <w:style w:type="paragraph" w:styleId="Heading6">
     <w:name w:val="heading 6"/>
-    <w:basedOn w:val="1"/>
-    <w:next w:val="1"/>
-    <w:uiPriority w:val="0"/>
+    <w:basedOn w:val="Normal"/>
+    <w:next w:val="Normal"/>
     <w:pPr>
       <w:keepNext/>
       <w:keepLines/>
-      <w:spacing w:before="240" w:beforeLines="0" w:beforeAutospacing="0" w:after="60" w:afterLines="0" w:afterAutospacing="0" w:line="240" w:lineRule="auto"/>
+      <w:spacing w:before="240" w:after="60" w:line="240" w:lineRule="auto"/>
       <w:outlineLvl w:val="5"/>
     </w:pPr>
     <w:rPr>
-      <w:rFonts w:ascii="Times New Roman" w:hAnsi="Times New Roman"/>
       <w:b/>
       <w:sz w:val="22"/>
     </w:rPr>
   </w:style>
-  <w:style w:type="paragraph" w:styleId="8">
+  <w:style w:type="paragraph" w:styleId="Heading7">
     <w:name w:val="heading 7"/>
-    <w:basedOn w:val="1"/>
-    <w:next w:val="1"/>
-    <w:uiPriority w:val="0"/>
+    <w:basedOn w:val="Normal"/>
+    <w:next w:val="Normal"/>
     <w:pPr>
       <w:keepNext/>
       <w:keepLines/>
-      <w:spacing w:before="240" w:beforeLines="0" w:beforeAutospacing="0" w:after="60" w:afterLines="0" w:afterAutospacing="0" w:line="240" w:lineRule="auto"/>
+      <w:spacing w:before="240" w:after="60" w:line="240" w:lineRule="auto"/>
       <w:outlineLvl w:val="6"/>
     </w:pPr>
     <w:rPr>
       <w:sz w:val="24"/>
     </w:rPr>
   </w:style>
-  <w:style w:type="paragraph" w:styleId="9">
+  <w:style w:type="paragraph" w:styleId="Heading8">
     <w:name w:val="heading 8"/>
-    <w:basedOn w:val="1"/>
-    <w:next w:val="1"/>
-    <w:uiPriority w:val="0"/>
+    <w:basedOn w:val="Normal"/>
+    <w:next w:val="Normal"/>
     <w:pPr>
       <w:keepNext/>
       <w:keepLines/>
-      <w:spacing w:before="240" w:beforeLines="0" w:beforeAutospacing="0" w:after="60" w:afterLines="0" w:afterAutospacing="0" w:line="240" w:lineRule="auto"/>
+      <w:spacing w:before="240" w:after="60" w:line="240" w:lineRule="auto"/>
       <w:outlineLvl w:val="7"/>
     </w:pPr>
     <w:rPr>
-      <w:rFonts w:ascii="Times New Roman" w:hAnsi="Times New Roman"/>
       <w:i/>
       <w:sz w:val="24"/>
     </w:rPr>
   </w:style>
-  <w:style w:type="paragraph" w:styleId="10">
+  <w:style w:type="paragraph" w:styleId="Heading9">
     <w:name w:val="heading 9"/>
-    <w:basedOn w:val="1"/>
-    <w:next w:val="1"/>
-    <w:uiPriority w:val="0"/>
+    <w:basedOn w:val="Normal"/>
+    <w:next w:val="Normal"/>
     <w:pPr>
       <w:keepNext/>
       <w:keepLines/>
-      <w:spacing w:before="240" w:beforeLines="0" w:beforeAutospacing="0" w:after="60" w:afterLines="0" w:afterAutospacing="0" w:line="240" w:lineRule="auto"/>
+      <w:spacing w:before="240" w:after="60" w:line="240" w:lineRule="auto"/>
       <w:outlineLvl w:val="8"/>
     </w:pPr>
     <w:rPr>
@@ -1053,17 +2866,19 @@
       <w:sz w:val="22"/>
     </w:rPr>
   </w:style>
-  <w:style w:type="character" w:default="1" w:styleId="13">
+  <w:style w:type="character" w:default="1" w:styleId="DefaultParagraphFont">
     <w:name w:val="Default Paragraph Font"/>
-    <w:uiPriority w:val="0"/>
+    <w:uiPriority w:val="1"/>
+    <w:semiHidden/>
+    <w:unhideWhenUsed/>
   </w:style>
-  <w:style w:type="table" w:default="1" w:styleId="14">
+  <w:style w:type="table" w:default="1" w:styleId="TableNormal">
     <w:name w:val="Normal Table"/>
+    <w:uiPriority w:val="99"/>
     <w:semiHidden/>
-    <w:uiPriority w:val="0"/>
+    <w:unhideWhenUsed/>
     <w:tblPr>
-      <w:tblStyle w:val="14"/>
-      <w:tblLayout w:type="fixed"/>
+      <w:tblInd w:w="0" w:type="dxa"/>
       <w:tblCellMar>
         <w:top w:w="0" w:type="dxa"/>
         <w:left w:w="108" w:type="dxa"/>
@@ -1071,31 +2886,31 @@
         <w:right w:w="108" w:type="dxa"/>
       </w:tblCellMar>
     </w:tblPr>
-    <w:tcPr>
-      <w:textDirection w:val="lrTb"/>
-    </w:tcPr>
   </w:style>
-  <w:style w:type="paragraph" w:styleId="11">
+  <w:style w:type="numbering" w:default="1" w:styleId="NoList">
+    <w:name w:val="No List"/>
+    <w:uiPriority w:val="99"/>
+    <w:semiHidden/>
+    <w:unhideWhenUsed/>
+  </w:style>
+  <w:style w:type="paragraph" w:styleId="Footer">
     <w:name w:val="footer"/>
-    <w:basedOn w:val="1"/>
-    <w:uiPriority w:val="0"/>
+    <w:basedOn w:val="Normal"/>
     <w:pPr>
       <w:tabs>
         <w:tab w:val="center" w:pos="4153"/>
         <w:tab w:val="right" w:pos="8306"/>
       </w:tabs>
       <w:snapToGrid w:val="0"/>
-      <w:jc w:val="left"/>
     </w:pPr>
     <w:rPr>
       <w:sz w:val="18"/>
       <w:szCs w:val="18"/>
     </w:rPr>
   </w:style>
-  <w:style w:type="paragraph" w:styleId="12">
+  <w:style w:type="paragraph" w:styleId="Header">
     <w:name w:val="header"/>
-    <w:basedOn w:val="1"/>
-    <w:uiPriority w:val="0"/>
+    <w:basedOn w:val="Normal"/>
     <w:pPr>
       <w:tabs>
         <w:tab w:val="center" w:pos="4153"/>
